--- a/188.docx
+++ b/188.docx
@@ -39,15 +39,19 @@
             <w:shd w:val="clear" w:color="auto" w:fill="F2F2F2"/>
             <w:textDirection w:val="btLr"/>
             <w:vAlign w:val="center"/>
-          </w:tcPr>
-          <w:p>
-            <w:pPr>
-              <w:jc w:val="center"/>
-            </w:pPr>
-            <w:r>
-              <w:rPr>
-                <w:b/>
-                <w:bCs/>
+            <w:shd w:fill="FFFFFF"/>
+          </w:tcPr>
+          <w:p>
+            <w:pPr>
+              <w:jc w:val="center"/>
+            </w:pPr>
+            <w:r>
+              <w:rPr>
+                <w:rFonts w:ascii="Arial" w:hAnsi="Arial"/>
+                <w:b/>
+                <w:bCs/>
+                <w:i w:val="0"/>
+                <w:sz w:val="12"/>
                 <w:shd w:val="clear" w:color="auto" w:fill="F2F2F2"/>
               </w:rPr>
               <w:t>TARİH</w:t>
@@ -66,15 +70,19 @@
             <w:shd w:val="clear" w:color="auto" w:fill="F2F2F2"/>
             <w:textDirection w:val="btLr"/>
             <w:vAlign w:val="center"/>
-          </w:tcPr>
-          <w:p>
-            <w:pPr>
-              <w:jc w:val="center"/>
-            </w:pPr>
-            <w:r>
-              <w:rPr>
-                <w:b/>
-                <w:bCs/>
+            <w:shd w:fill="FFFFFF"/>
+          </w:tcPr>
+          <w:p>
+            <w:pPr>
+              <w:jc w:val="center"/>
+            </w:pPr>
+            <w:r>
+              <w:rPr>
+                <w:rFonts w:ascii="Arial" w:hAnsi="Arial"/>
+                <w:b/>
+                <w:bCs/>
+                <w:i w:val="0"/>
+                <w:sz w:val="12"/>
                 <w:shd w:val="clear" w:color="auto" w:fill="F2F2F2"/>
               </w:rPr>
               <w:t>HAFTA</w:t>
@@ -93,15 +101,19 @@
             <w:shd w:val="clear" w:color="auto" w:fill="F2F2F2"/>
             <w:textDirection w:val="btLr"/>
             <w:vAlign w:val="center"/>
-          </w:tcPr>
-          <w:p>
-            <w:pPr>
-              <w:jc w:val="center"/>
-            </w:pPr>
-            <w:r>
-              <w:rPr>
-                <w:b/>
-                <w:bCs/>
+            <w:shd w:fill="FFFFFF"/>
+          </w:tcPr>
+          <w:p>
+            <w:pPr>
+              <w:jc w:val="center"/>
+            </w:pPr>
+            <w:r>
+              <w:rPr>
+                <w:rFonts w:ascii="Arial" w:hAnsi="Arial"/>
+                <w:b/>
+                <w:bCs/>
+                <w:i w:val="0"/>
+                <w:sz w:val="12"/>
                 <w:shd w:val="clear" w:color="auto" w:fill="F2F2F2"/>
               </w:rPr>
               <w:t>SAAT</w:t>
@@ -119,15 +131,19 @@
             </w:tcBorders>
             <w:shd w:val="clear" w:color="auto" w:fill="D9D9D9"/>
             <w:vAlign w:val="center"/>
-          </w:tcPr>
-          <w:p>
-            <w:pPr>
-              <w:jc w:val="center"/>
-            </w:pPr>
-            <w:r>
-              <w:rPr>
-                <w:b/>
-                <w:bCs/>
+            <w:shd w:fill="FFFFFF"/>
+          </w:tcPr>
+          <w:p>
+            <w:pPr>
+              <w:jc w:val="center"/>
+            </w:pPr>
+            <w:r>
+              <w:rPr>
+                <w:rFonts w:ascii="Arial" w:hAnsi="Arial"/>
+                <w:b/>
+                <w:bCs/>
+                <w:i w:val="0"/>
+                <w:sz w:val="12"/>
                 <w:shd w:val="clear" w:color="auto" w:fill="D9D9D9"/>
               </w:rPr>
               <w:t>ÜNİTE</w:t>
@@ -145,15 +161,19 @@
             </w:tcBorders>
             <w:shd w:val="clear" w:color="auto" w:fill="D9D9D9"/>
             <w:vAlign w:val="center"/>
-          </w:tcPr>
-          <w:p>
-            <w:pPr>
-              <w:jc w:val="center"/>
-            </w:pPr>
-            <w:r>
-              <w:rPr>
-                <w:b/>
-                <w:bCs/>
+            <w:shd w:fill="FFFFFF"/>
+          </w:tcPr>
+          <w:p>
+            <w:pPr>
+              <w:jc w:val="center"/>
+            </w:pPr>
+            <w:r>
+              <w:rPr>
+                <w:rFonts w:ascii="Arial" w:hAnsi="Arial"/>
+                <w:b/>
+                <w:bCs/>
+                <w:i w:val="0"/>
+                <w:sz w:val="12"/>
                 <w:shd w:val="clear" w:color="auto" w:fill="D9D9D9"/>
               </w:rPr>
               <w:t>KAZANIM</w:t>
@@ -171,15 +191,19 @@
             </w:tcBorders>
             <w:shd w:val="clear" w:color="auto" w:fill="D9D9D9"/>
             <w:vAlign w:val="center"/>
-          </w:tcPr>
-          <w:p>
-            <w:pPr>
-              <w:jc w:val="center"/>
-            </w:pPr>
-            <w:r>
-              <w:rPr>
-                <w:b/>
-                <w:bCs/>
+            <w:shd w:fill="FFFFFF"/>
+          </w:tcPr>
+          <w:p>
+            <w:pPr>
+              <w:jc w:val="center"/>
+            </w:pPr>
+            <w:r>
+              <w:rPr>
+                <w:rFonts w:ascii="Arial" w:hAnsi="Arial"/>
+                <w:b/>
+                <w:bCs/>
+                <w:i w:val="0"/>
+                <w:sz w:val="12"/>
                 <w:shd w:val="clear" w:color="auto" w:fill="D9D9D9"/>
               </w:rPr>
               <w:t>AÇIKLAMA</w:t>
@@ -197,15 +221,19 @@
             </w:tcBorders>
             <w:shd w:val="clear" w:color="auto" w:fill="D9D9D9"/>
             <w:vAlign w:val="center"/>
-          </w:tcPr>
-          <w:p>
-            <w:pPr>
-              <w:jc w:val="center"/>
-            </w:pPr>
-            <w:r>
-              <w:rPr>
-                <w:b/>
-                <w:bCs/>
+            <w:shd w:fill="FFFFFF"/>
+          </w:tcPr>
+          <w:p>
+            <w:pPr>
+              <w:jc w:val="center"/>
+            </w:pPr>
+            <w:r>
+              <w:rPr>
+                <w:rFonts w:ascii="Arial" w:hAnsi="Arial"/>
+                <w:b/>
+                <w:bCs/>
+                <w:i w:val="0"/>
+                <w:sz w:val="12"/>
                 <w:shd w:val="clear" w:color="auto" w:fill="D9D9D9"/>
               </w:rPr>
               <w:t>YÖNTEM TEKNİK</w:t>
@@ -223,15 +251,19 @@
             </w:tcBorders>
             <w:shd w:val="clear" w:color="auto" w:fill="D9D9D9"/>
             <w:vAlign w:val="center"/>
-          </w:tcPr>
-          <w:p>
-            <w:pPr>
-              <w:jc w:val="center"/>
-            </w:pPr>
-            <w:r>
-              <w:rPr>
-                <w:b/>
-                <w:bCs/>
+            <w:shd w:fill="FFFFFF"/>
+          </w:tcPr>
+          <w:p>
+            <w:pPr>
+              <w:jc w:val="center"/>
+            </w:pPr>
+            <w:r>
+              <w:rPr>
+                <w:rFonts w:ascii="Arial" w:hAnsi="Arial"/>
+                <w:b/>
+                <w:bCs/>
+                <w:i w:val="0"/>
+                <w:sz w:val="12"/>
                 <w:shd w:val="clear" w:color="auto" w:fill="D9D9D9"/>
               </w:rPr>
               <w:t>ARAÇ GEREÇ</w:t>
@@ -249,15 +281,19 @@
             </w:tcBorders>
             <w:shd w:val="clear" w:color="auto" w:fill="D9D9D9"/>
             <w:vAlign w:val="center"/>
-          </w:tcPr>
-          <w:p>
-            <w:pPr>
-              <w:jc w:val="center"/>
-            </w:pPr>
-            <w:r>
-              <w:rPr>
-                <w:b/>
-                <w:bCs/>
+            <w:shd w:fill="FFFFFF"/>
+          </w:tcPr>
+          <w:p>
+            <w:pPr>
+              <w:jc w:val="center"/>
+            </w:pPr>
+            <w:r>
+              <w:rPr>
+                <w:rFonts w:ascii="Arial" w:hAnsi="Arial"/>
+                <w:b/>
+                <w:bCs/>
+                <w:i w:val="0"/>
+                <w:sz w:val="12"/>
                 <w:shd w:val="clear" w:color="auto" w:fill="D9D9D9"/>
               </w:rPr>
               <w:t>DEĞERLENDİRME</w:t>
@@ -281,16 +317,20 @@
             <w:shd w:val="clear" w:color="auto" w:fill="F2F2F2"/>
             <w:textDirection w:val="btLr"/>
             <w:vAlign w:val="center"/>
-          </w:tcPr>
-          <w:p>
-            <w:pPr>
-              <w:ind w:left="5" w:right="5"/>
-              <w:jc w:val="center"/>
-            </w:pPr>
-            <w:r>
-              <w:rPr>
-                <w:b/>
-                <w:bCs/>
+            <w:shd w:fill="FFFFFF"/>
+          </w:tcPr>
+          <w:p>
+            <w:pPr>
+              <w:ind w:left="5" w:right="5"/>
+              <w:jc w:val="center"/>
+            </w:pPr>
+            <w:r>
+              <w:rPr>
+                <w:rFonts w:ascii="Arial" w:hAnsi="Arial"/>
+                <w:b/>
+                <w:bCs/>
+                <w:i w:val="0"/>
+                <w:sz w:val="12"/>
                 <w:shd w:val="clear" w:color="auto" w:fill="F2F2F2"/>
               </w:rPr>
               <w:t>09-13 Eylül</w:t>
@@ -309,16 +349,20 @@
             <w:shd w:val="clear" w:color="auto" w:fill="F2F2F2"/>
             <w:textDirection w:val="btLr"/>
             <w:vAlign w:val="center"/>
-          </w:tcPr>
-          <w:p>
-            <w:pPr>
-              <w:ind w:left="5" w:right="5"/>
-              <w:jc w:val="center"/>
-            </w:pPr>
-            <w:r>
-              <w:rPr>
-                <w:b/>
-                <w:bCs/>
+            <w:shd w:fill="FFFFFF"/>
+          </w:tcPr>
+          <w:p>
+            <w:pPr>
+              <w:ind w:left="5" w:right="5"/>
+              <w:jc w:val="center"/>
+            </w:pPr>
+            <w:r>
+              <w:rPr>
+                <w:rFonts w:ascii="Arial" w:hAnsi="Arial"/>
+                <w:b/>
+                <w:bCs/>
+                <w:i w:val="0"/>
+                <w:sz w:val="12"/>
                 <w:shd w:val="clear" w:color="auto" w:fill="F2F2F2"/>
               </w:rPr>
               <w:t>1. Hafta</w:t>
@@ -337,16 +381,20 @@
             <w:shd w:val="clear" w:color="auto" w:fill="F2F2F2"/>
             <w:textDirection w:val="btLr"/>
             <w:vAlign w:val="center"/>
-          </w:tcPr>
-          <w:p>
-            <w:pPr>
-              <w:ind w:left="5" w:right="5"/>
-              <w:jc w:val="center"/>
-            </w:pPr>
-            <w:r>
-              <w:rPr>
-                <w:b/>
-                <w:bCs/>
+            <w:shd w:fill="FFFFFF"/>
+          </w:tcPr>
+          <w:p>
+            <w:pPr>
+              <w:ind w:left="5" w:right="5"/>
+              <w:jc w:val="center"/>
+            </w:pPr>
+            <w:r>
+              <w:rPr>
+                <w:rFonts w:ascii="Arial" w:hAnsi="Arial"/>
+                <w:b/>
+                <w:bCs/>
+                <w:i w:val="0"/>
+                <w:sz w:val="12"/>
                 <w:shd w:val="clear" w:color="auto" w:fill="F2F2F2"/>
               </w:rPr>
               <w:t>2 Saat</w:t>
@@ -364,6 +412,7 @@
             </w:tcBorders>
             <w:shd w:val="clear" w:color="auto" w:fill="FFFFFF"/>
             <w:vAlign w:val="center"/>
+            <w:shd w:fill="FFFFFF"/>
           </w:tcPr>
           <w:p>
             <w:pPr>
@@ -371,11 +420,12 @@
             </w:pPr>
             <w:r>
               <w:rPr>
-                <w:b/>
-                <w:bCs/>
-                <w:i/>
-                <w:iCs/>
-                <w:sz w:val="16"/>
+                <w:rFonts w:ascii="Arial" w:hAnsi="Arial"/>
+                <w:b/>
+                <w:bCs/>
+                <w:i w:val="0"/>
+                <w:iCs/>
+                <w:sz w:val="12"/>
                 <w:szCs w:val="16"/>
                 <w:shd w:val="clear" w:color="auto" w:fill="FFFFFF"/>
               </w:rPr>
@@ -394,6 +444,7 @@
             </w:tcBorders>
             <w:shd w:val="clear" w:color="auto" w:fill="FFFFFF"/>
             <w:vAlign w:val="center"/>
+            <w:shd w:fill="FFFFFF"/>
           </w:tcPr>
           <w:p>
             <w:pPr>
@@ -401,9 +452,10 @@
             </w:pPr>
             <w:r>
               <w:rPr>
-                <w:i/>
-                <w:iCs/>
-                <w:sz w:val="16"/>
+                <w:rFonts w:ascii="Arial" w:hAnsi="Arial"/>
+                <w:i w:val="0"/>
+                <w:iCs/>
+                <w:sz w:val="12"/>
                 <w:szCs w:val="16"/>
                 <w:shd w:val="clear" w:color="auto" w:fill="FFFFFF"/>
               </w:rPr>
@@ -422,6 +474,7 @@
             </w:tcBorders>
             <w:shd w:val="clear" w:color="auto" w:fill="FFFFFF"/>
             <w:vAlign w:val="center"/>
+            <w:shd w:fill="FFFFFF"/>
           </w:tcPr>
           <w:p>
             <w:pPr>
@@ -440,17 +493,19 @@
             </w:tcBorders>
             <w:shd w:val="clear" w:color="auto" w:fill="FFFFFF"/>
             <w:vAlign w:val="center"/>
-          </w:tcPr>
-          <w:p>
-            <w:pPr>
-              <w:ind w:left="5" w:right="5"/>
-              <w:jc w:val="center"/>
-            </w:pPr>
-            <w:r>
-              <w:rPr>
-                <w:i/>
-                <w:iCs/>
-                <w:sz w:val="14"/>
+            <w:shd w:fill="FFFFFF"/>
+          </w:tcPr>
+          <w:p>
+            <w:pPr>
+              <w:ind w:left="5" w:right="5"/>
+              <w:jc w:val="center"/>
+            </w:pPr>
+            <w:r>
+              <w:rPr>
+                <w:rFonts w:ascii="Arial" w:hAnsi="Arial"/>
+                <w:i w:val="0"/>
+                <w:iCs/>
+                <w:sz w:val="12"/>
                 <w:szCs w:val="14"/>
                 <w:shd w:val="clear" w:color="auto" w:fill="FFFFFF"/>
               </w:rPr>
@@ -469,17 +524,19 @@
             </w:tcBorders>
             <w:shd w:val="clear" w:color="auto" w:fill="FFFFFF"/>
             <w:vAlign w:val="center"/>
-          </w:tcPr>
-          <w:p>
-            <w:pPr>
-              <w:ind w:left="5" w:right="5"/>
-              <w:jc w:val="center"/>
-            </w:pPr>
-            <w:r>
-              <w:rPr>
-                <w:i/>
-                <w:iCs/>
-                <w:sz w:val="14"/>
+            <w:shd w:fill="FFFFFF"/>
+          </w:tcPr>
+          <w:p>
+            <w:pPr>
+              <w:ind w:left="5" w:right="5"/>
+              <w:jc w:val="center"/>
+            </w:pPr>
+            <w:r>
+              <w:rPr>
+                <w:rFonts w:ascii="Arial" w:hAnsi="Arial"/>
+                <w:i w:val="0"/>
+                <w:iCs/>
+                <w:sz w:val="12"/>
                 <w:szCs w:val="14"/>
                 <w:shd w:val="clear" w:color="auto" w:fill="FFFFFF"/>
               </w:rPr>
@@ -498,6 +555,7 @@
             </w:tcBorders>
             <w:shd w:val="clear" w:color="auto" w:fill="FFFFFF"/>
             <w:vAlign w:val="center"/>
+            <w:shd w:fill="FFFFFF"/>
           </w:tcPr>
           <w:p>
             <w:pPr>
@@ -523,16 +581,20 @@
             <w:shd w:val="clear" w:color="auto" w:fill="F2F2F2"/>
             <w:textDirection w:val="btLr"/>
             <w:vAlign w:val="center"/>
-          </w:tcPr>
-          <w:p>
-            <w:pPr>
-              <w:ind w:left="5" w:right="5"/>
-              <w:jc w:val="center"/>
-            </w:pPr>
-            <w:r>
-              <w:rPr>
-                <w:b/>
-                <w:bCs/>
+            <w:shd w:fill="FFFFFF"/>
+          </w:tcPr>
+          <w:p>
+            <w:pPr>
+              <w:ind w:left="5" w:right="5"/>
+              <w:jc w:val="center"/>
+            </w:pPr>
+            <w:r>
+              <w:rPr>
+                <w:rFonts w:ascii="Arial" w:hAnsi="Arial"/>
+                <w:b/>
+                <w:bCs/>
+                <w:i w:val="0"/>
+                <w:sz w:val="12"/>
                 <w:shd w:val="clear" w:color="auto" w:fill="F2F2F2"/>
               </w:rPr>
               <w:t>16-20 Eylül</w:t>
@@ -551,16 +613,20 @@
             <w:shd w:val="clear" w:color="auto" w:fill="F2F2F2"/>
             <w:textDirection w:val="btLr"/>
             <w:vAlign w:val="center"/>
-          </w:tcPr>
-          <w:p>
-            <w:pPr>
-              <w:ind w:left="5" w:right="5"/>
-              <w:jc w:val="center"/>
-            </w:pPr>
-            <w:r>
-              <w:rPr>
-                <w:b/>
-                <w:bCs/>
+            <w:shd w:fill="FFFFFF"/>
+          </w:tcPr>
+          <w:p>
+            <w:pPr>
+              <w:ind w:left="5" w:right="5"/>
+              <w:jc w:val="center"/>
+            </w:pPr>
+            <w:r>
+              <w:rPr>
+                <w:rFonts w:ascii="Arial" w:hAnsi="Arial"/>
+                <w:b/>
+                <w:bCs/>
+                <w:i w:val="0"/>
+                <w:sz w:val="12"/>
                 <w:shd w:val="clear" w:color="auto" w:fill="F2F2F2"/>
               </w:rPr>
               <w:t>2. Hafta</w:t>
@@ -579,16 +645,20 @@
             <w:shd w:val="clear" w:color="auto" w:fill="F2F2F2"/>
             <w:textDirection w:val="btLr"/>
             <w:vAlign w:val="center"/>
-          </w:tcPr>
-          <w:p>
-            <w:pPr>
-              <w:ind w:left="5" w:right="5"/>
-              <w:jc w:val="center"/>
-            </w:pPr>
-            <w:r>
-              <w:rPr>
-                <w:b/>
-                <w:bCs/>
+            <w:shd w:fill="FFFFFF"/>
+          </w:tcPr>
+          <w:p>
+            <w:pPr>
+              <w:ind w:left="5" w:right="5"/>
+              <w:jc w:val="center"/>
+            </w:pPr>
+            <w:r>
+              <w:rPr>
+                <w:rFonts w:ascii="Arial" w:hAnsi="Arial"/>
+                <w:b/>
+                <w:bCs/>
+                <w:i w:val="0"/>
+                <w:sz w:val="12"/>
                 <w:shd w:val="clear" w:color="auto" w:fill="F2F2F2"/>
               </w:rPr>
               <w:t>2 Saat</w:t>
@@ -606,6 +676,7 @@
             </w:tcBorders>
             <w:shd w:val="clear" w:color="auto" w:fill="FFFFFF"/>
             <w:vAlign w:val="center"/>
+            <w:shd w:fill="FFFFFF"/>
           </w:tcPr>
           <w:p>
             <w:pPr>
@@ -613,11 +684,12 @@
             </w:pPr>
             <w:r>
               <w:rPr>
-                <w:b/>
-                <w:bCs/>
-                <w:i/>
-                <w:iCs/>
-                <w:sz w:val="16"/>
+                <w:rFonts w:ascii="Arial" w:hAnsi="Arial"/>
+                <w:b/>
+                <w:bCs/>
+                <w:i w:val="0"/>
+                <w:iCs/>
+                <w:sz w:val="12"/>
                 <w:szCs w:val="16"/>
                 <w:shd w:val="clear" w:color="auto" w:fill="FFFFFF"/>
               </w:rPr>
@@ -636,6 +708,7 @@
             </w:tcBorders>
             <w:shd w:val="clear" w:color="auto" w:fill="FFFFFF"/>
             <w:vAlign w:val="center"/>
+            <w:shd w:fill="FFFFFF"/>
           </w:tcPr>
           <w:p>
             <w:pPr>
@@ -643,9 +716,10 @@
             </w:pPr>
             <w:r>
               <w:rPr>
-                <w:i/>
-                <w:iCs/>
-                <w:sz w:val="16"/>
+                <w:rFonts w:ascii="Arial" w:hAnsi="Arial"/>
+                <w:i w:val="0"/>
+                <w:iCs/>
+                <w:sz w:val="12"/>
                 <w:szCs w:val="16"/>
                 <w:shd w:val="clear" w:color="auto" w:fill="FFFFFF"/>
               </w:rPr>
@@ -664,6 +738,7 @@
             </w:tcBorders>
             <w:shd w:val="clear" w:color="auto" w:fill="FFFFFF"/>
             <w:vAlign w:val="center"/>
+            <w:shd w:fill="FFFFFF"/>
           </w:tcPr>
           <w:p>
             <w:pPr>
@@ -682,17 +757,19 @@
             </w:tcBorders>
             <w:shd w:val="clear" w:color="auto" w:fill="FFFFFF"/>
             <w:vAlign w:val="center"/>
-          </w:tcPr>
-          <w:p>
-            <w:pPr>
-              <w:ind w:left="5" w:right="5"/>
-              <w:jc w:val="center"/>
-            </w:pPr>
-            <w:r>
-              <w:rPr>
-                <w:i/>
-                <w:iCs/>
-                <w:sz w:val="14"/>
+            <w:shd w:fill="FFFFFF"/>
+          </w:tcPr>
+          <w:p>
+            <w:pPr>
+              <w:ind w:left="5" w:right="5"/>
+              <w:jc w:val="center"/>
+            </w:pPr>
+            <w:r>
+              <w:rPr>
+                <w:rFonts w:ascii="Arial" w:hAnsi="Arial"/>
+                <w:i w:val="0"/>
+                <w:iCs/>
+                <w:sz w:val="12"/>
                 <w:szCs w:val="14"/>
                 <w:shd w:val="clear" w:color="auto" w:fill="FFFFFF"/>
               </w:rPr>
@@ -711,17 +788,19 @@
             </w:tcBorders>
             <w:shd w:val="clear" w:color="auto" w:fill="FFFFFF"/>
             <w:vAlign w:val="center"/>
-          </w:tcPr>
-          <w:p>
-            <w:pPr>
-              <w:ind w:left="5" w:right="5"/>
-              <w:jc w:val="center"/>
-            </w:pPr>
-            <w:r>
-              <w:rPr>
-                <w:i/>
-                <w:iCs/>
-                <w:sz w:val="14"/>
+            <w:shd w:fill="FFFFFF"/>
+          </w:tcPr>
+          <w:p>
+            <w:pPr>
+              <w:ind w:left="5" w:right="5"/>
+              <w:jc w:val="center"/>
+            </w:pPr>
+            <w:r>
+              <w:rPr>
+                <w:rFonts w:ascii="Arial" w:hAnsi="Arial"/>
+                <w:i w:val="0"/>
+                <w:iCs/>
+                <w:sz w:val="12"/>
                 <w:szCs w:val="14"/>
                 <w:shd w:val="clear" w:color="auto" w:fill="FFFFFF"/>
               </w:rPr>
@@ -740,19 +819,21 @@
             </w:tcBorders>
             <w:shd w:val="clear" w:color="auto" w:fill="FFFFFF"/>
             <w:vAlign w:val="center"/>
-          </w:tcPr>
-          <w:p>
-            <w:pPr>
-              <w:ind w:left="5" w:right="5"/>
-              <w:jc w:val="center"/>
-            </w:pPr>
-            <w:r>
-              <w:rPr>
-                <w:b/>
-                <w:bCs/>
-                <w:i/>
-                <w:iCs/>
-                <w:sz w:val="16"/>
+            <w:shd w:fill="FFFFFF"/>
+          </w:tcPr>
+          <w:p>
+            <w:pPr>
+              <w:ind w:left="5" w:right="5"/>
+              <w:jc w:val="center"/>
+            </w:pPr>
+            <w:r>
+              <w:rPr>
+                <w:rFonts w:ascii="Arial" w:hAnsi="Arial"/>
+                <w:b/>
+                <w:bCs/>
+                <w:i w:val="0"/>
+                <w:iCs/>
+                <w:sz w:val="12"/>
                 <w:szCs w:val="16"/>
                 <w:shd w:val="clear" w:color="auto" w:fill="FFFFFF"/>
               </w:rPr>
@@ -760,11 +841,12 @@
             </w:r>
             <w:r>
               <w:rPr>
-                <w:b/>
-                <w:bCs/>
-                <w:i/>
-                <w:iCs/>
-                <w:sz w:val="16"/>
+                <w:rFonts w:ascii="Arial" w:hAnsi="Arial"/>
+                <w:b/>
+                <w:bCs/>
+                <w:i w:val="0"/>
+                <w:iCs/>
+                <w:sz w:val="12"/>
                 <w:szCs w:val="16"/>
                 <w:shd w:val="clear" w:color="auto" w:fill="FFFFFF"/>
               </w:rPr>
@@ -790,16 +872,20 @@
             <w:shd w:val="clear" w:color="auto" w:fill="F2F2F2"/>
             <w:textDirection w:val="btLr"/>
             <w:vAlign w:val="center"/>
-          </w:tcPr>
-          <w:p>
-            <w:pPr>
-              <w:ind w:left="5" w:right="5"/>
-              <w:jc w:val="center"/>
-            </w:pPr>
-            <w:r>
-              <w:rPr>
-                <w:b/>
-                <w:bCs/>
+            <w:shd w:fill="FFFFFF"/>
+          </w:tcPr>
+          <w:p>
+            <w:pPr>
+              <w:ind w:left="5" w:right="5"/>
+              <w:jc w:val="center"/>
+            </w:pPr>
+            <w:r>
+              <w:rPr>
+                <w:rFonts w:ascii="Arial" w:hAnsi="Arial"/>
+                <w:b/>
+                <w:bCs/>
+                <w:i w:val="0"/>
+                <w:sz w:val="12"/>
                 <w:shd w:val="clear" w:color="auto" w:fill="F2F2F2"/>
               </w:rPr>
               <w:t>23-27 Eylül</w:t>
@@ -818,16 +904,20 @@
             <w:shd w:val="clear" w:color="auto" w:fill="F2F2F2"/>
             <w:textDirection w:val="btLr"/>
             <w:vAlign w:val="center"/>
-          </w:tcPr>
-          <w:p>
-            <w:pPr>
-              <w:ind w:left="5" w:right="5"/>
-              <w:jc w:val="center"/>
-            </w:pPr>
-            <w:r>
-              <w:rPr>
-                <w:b/>
-                <w:bCs/>
+            <w:shd w:fill="FFFFFF"/>
+          </w:tcPr>
+          <w:p>
+            <w:pPr>
+              <w:ind w:left="5" w:right="5"/>
+              <w:jc w:val="center"/>
+            </w:pPr>
+            <w:r>
+              <w:rPr>
+                <w:rFonts w:ascii="Arial" w:hAnsi="Arial"/>
+                <w:b/>
+                <w:bCs/>
+                <w:i w:val="0"/>
+                <w:sz w:val="12"/>
                 <w:shd w:val="clear" w:color="auto" w:fill="F2F2F2"/>
               </w:rPr>
               <w:t>3. Hafta</w:t>
@@ -846,16 +936,20 @@
             <w:shd w:val="clear" w:color="auto" w:fill="F2F2F2"/>
             <w:textDirection w:val="btLr"/>
             <w:vAlign w:val="center"/>
-          </w:tcPr>
-          <w:p>
-            <w:pPr>
-              <w:ind w:left="5" w:right="5"/>
-              <w:jc w:val="center"/>
-            </w:pPr>
-            <w:r>
-              <w:rPr>
-                <w:b/>
-                <w:bCs/>
+            <w:shd w:fill="FFFFFF"/>
+          </w:tcPr>
+          <w:p>
+            <w:pPr>
+              <w:ind w:left="5" w:right="5"/>
+              <w:jc w:val="center"/>
+            </w:pPr>
+            <w:r>
+              <w:rPr>
+                <w:rFonts w:ascii="Arial" w:hAnsi="Arial"/>
+                <w:b/>
+                <w:bCs/>
+                <w:i w:val="0"/>
+                <w:sz w:val="12"/>
                 <w:shd w:val="clear" w:color="auto" w:fill="F2F2F2"/>
               </w:rPr>
               <w:t>2 Saat</w:t>
@@ -873,6 +967,7 @@
             </w:tcBorders>
             <w:shd w:val="clear" w:color="auto" w:fill="FFFFFF"/>
             <w:vAlign w:val="center"/>
+            <w:shd w:fill="FFFFFF"/>
           </w:tcPr>
           <w:p>
             <w:pPr>
@@ -880,11 +975,12 @@
             </w:pPr>
             <w:r>
               <w:rPr>
-                <w:b/>
-                <w:bCs/>
-                <w:i/>
-                <w:iCs/>
-                <w:sz w:val="16"/>
+                <w:rFonts w:ascii="Arial" w:hAnsi="Arial"/>
+                <w:b/>
+                <w:bCs/>
+                <w:i w:val="0"/>
+                <w:iCs/>
+                <w:sz w:val="12"/>
                 <w:szCs w:val="16"/>
                 <w:shd w:val="clear" w:color="auto" w:fill="FFFFFF"/>
               </w:rPr>
@@ -903,6 +999,7 @@
             </w:tcBorders>
             <w:shd w:val="clear" w:color="auto" w:fill="FFFFFF"/>
             <w:vAlign w:val="center"/>
+            <w:shd w:fill="FFFFFF"/>
           </w:tcPr>
           <w:p>
             <w:pPr>
@@ -910,9 +1007,10 @@
             </w:pPr>
             <w:r>
               <w:rPr>
-                <w:i/>
-                <w:iCs/>
-                <w:sz w:val="16"/>
+                <w:rFonts w:ascii="Arial" w:hAnsi="Arial"/>
+                <w:i w:val="0"/>
+                <w:iCs/>
+                <w:sz w:val="12"/>
                 <w:szCs w:val="16"/>
                 <w:shd w:val="clear" w:color="auto" w:fill="FFFFFF"/>
               </w:rPr>
@@ -931,6 +1029,7 @@
             </w:tcBorders>
             <w:shd w:val="clear" w:color="auto" w:fill="FFFFFF"/>
             <w:vAlign w:val="center"/>
+            <w:shd w:fill="FFFFFF"/>
           </w:tcPr>
           <w:p>
             <w:pPr>
@@ -949,17 +1048,19 @@
             </w:tcBorders>
             <w:shd w:val="clear" w:color="auto" w:fill="FFFFFF"/>
             <w:vAlign w:val="center"/>
-          </w:tcPr>
-          <w:p>
-            <w:pPr>
-              <w:ind w:left="5" w:right="5"/>
-              <w:jc w:val="center"/>
-            </w:pPr>
-            <w:r>
-              <w:rPr>
-                <w:i/>
-                <w:iCs/>
-                <w:sz w:val="14"/>
+            <w:shd w:fill="FFFFFF"/>
+          </w:tcPr>
+          <w:p>
+            <w:pPr>
+              <w:ind w:left="5" w:right="5"/>
+              <w:jc w:val="center"/>
+            </w:pPr>
+            <w:r>
+              <w:rPr>
+                <w:rFonts w:ascii="Arial" w:hAnsi="Arial"/>
+                <w:i w:val="0"/>
+                <w:iCs/>
+                <w:sz w:val="12"/>
                 <w:szCs w:val="14"/>
                 <w:shd w:val="clear" w:color="auto" w:fill="FFFFFF"/>
               </w:rPr>
@@ -978,17 +1079,19 @@
             </w:tcBorders>
             <w:shd w:val="clear" w:color="auto" w:fill="FFFFFF"/>
             <w:vAlign w:val="center"/>
-          </w:tcPr>
-          <w:p>
-            <w:pPr>
-              <w:ind w:left="5" w:right="5"/>
-              <w:jc w:val="center"/>
-            </w:pPr>
-            <w:r>
-              <w:rPr>
-                <w:i/>
-                <w:iCs/>
-                <w:sz w:val="14"/>
+            <w:shd w:fill="FFFFFF"/>
+          </w:tcPr>
+          <w:p>
+            <w:pPr>
+              <w:ind w:left="5" w:right="5"/>
+              <w:jc w:val="center"/>
+            </w:pPr>
+            <w:r>
+              <w:rPr>
+                <w:rFonts w:ascii="Arial" w:hAnsi="Arial"/>
+                <w:i w:val="0"/>
+                <w:iCs/>
+                <w:sz w:val="12"/>
                 <w:szCs w:val="14"/>
                 <w:shd w:val="clear" w:color="auto" w:fill="FFFFFF"/>
               </w:rPr>
@@ -1007,19 +1110,21 @@
             </w:tcBorders>
             <w:shd w:val="clear" w:color="auto" w:fill="FFFFFF"/>
             <w:vAlign w:val="center"/>
-          </w:tcPr>
-          <w:p>
-            <w:pPr>
-              <w:ind w:left="5" w:right="5"/>
-              <w:jc w:val="center"/>
-            </w:pPr>
-            <w:r>
-              <w:rPr>
-                <w:b/>
-                <w:bCs/>
-                <w:i/>
-                <w:iCs/>
-                <w:sz w:val="16"/>
+            <w:shd w:fill="FFFFFF"/>
+          </w:tcPr>
+          <w:p>
+            <w:pPr>
+              <w:ind w:left="5" w:right="5"/>
+              <w:jc w:val="center"/>
+            </w:pPr>
+            <w:r>
+              <w:rPr>
+                <w:rFonts w:ascii="Arial" w:hAnsi="Arial"/>
+                <w:b/>
+                <w:bCs/>
+                <w:i w:val="0"/>
+                <w:iCs/>
+                <w:sz w:val="12"/>
                 <w:szCs w:val="16"/>
                 <w:shd w:val="clear" w:color="auto" w:fill="FFFFFF"/>
               </w:rPr>
@@ -1044,16 +1149,20 @@
             <w:shd w:val="clear" w:color="auto" w:fill="F2F2F2"/>
             <w:textDirection w:val="btLr"/>
             <w:vAlign w:val="center"/>
-          </w:tcPr>
-          <w:p>
-            <w:pPr>
-              <w:ind w:left="5" w:right="5"/>
-              <w:jc w:val="center"/>
-            </w:pPr>
-            <w:r>
-              <w:rPr>
-                <w:b/>
-                <w:bCs/>
+            <w:shd w:fill="FFFFFF"/>
+          </w:tcPr>
+          <w:p>
+            <w:pPr>
+              <w:ind w:left="5" w:right="5"/>
+              <w:jc w:val="center"/>
+            </w:pPr>
+            <w:r>
+              <w:rPr>
+                <w:rFonts w:ascii="Arial" w:hAnsi="Arial"/>
+                <w:b/>
+                <w:bCs/>
+                <w:i w:val="0"/>
+                <w:sz w:val="12"/>
                 <w:shd w:val="clear" w:color="auto" w:fill="F2F2F2"/>
               </w:rPr>
               <w:t>30-04 Eylül-Ekim</w:t>
@@ -1072,16 +1181,20 @@
             <w:shd w:val="clear" w:color="auto" w:fill="F2F2F2"/>
             <w:textDirection w:val="btLr"/>
             <w:vAlign w:val="center"/>
-          </w:tcPr>
-          <w:p>
-            <w:pPr>
-              <w:ind w:left="5" w:right="5"/>
-              <w:jc w:val="center"/>
-            </w:pPr>
-            <w:r>
-              <w:rPr>
-                <w:b/>
-                <w:bCs/>
+            <w:shd w:fill="FFFFFF"/>
+          </w:tcPr>
+          <w:p>
+            <w:pPr>
+              <w:ind w:left="5" w:right="5"/>
+              <w:jc w:val="center"/>
+            </w:pPr>
+            <w:r>
+              <w:rPr>
+                <w:rFonts w:ascii="Arial" w:hAnsi="Arial"/>
+                <w:b/>
+                <w:bCs/>
+                <w:i w:val="0"/>
+                <w:sz w:val="12"/>
                 <w:shd w:val="clear" w:color="auto" w:fill="F2F2F2"/>
               </w:rPr>
               <w:t>4. Hafta</w:t>
@@ -1100,16 +1213,20 @@
             <w:shd w:val="clear" w:color="auto" w:fill="F2F2F2"/>
             <w:textDirection w:val="btLr"/>
             <w:vAlign w:val="center"/>
-          </w:tcPr>
-          <w:p>
-            <w:pPr>
-              <w:ind w:left="5" w:right="5"/>
-              <w:jc w:val="center"/>
-            </w:pPr>
-            <w:r>
-              <w:rPr>
-                <w:b/>
-                <w:bCs/>
+            <w:shd w:fill="FFFFFF"/>
+          </w:tcPr>
+          <w:p>
+            <w:pPr>
+              <w:ind w:left="5" w:right="5"/>
+              <w:jc w:val="center"/>
+            </w:pPr>
+            <w:r>
+              <w:rPr>
+                <w:rFonts w:ascii="Arial" w:hAnsi="Arial"/>
+                <w:b/>
+                <w:bCs/>
+                <w:i w:val="0"/>
+                <w:sz w:val="12"/>
                 <w:shd w:val="clear" w:color="auto" w:fill="F2F2F2"/>
               </w:rPr>
               <w:t>2 Saat</w:t>
@@ -1127,6 +1244,7 @@
             </w:tcBorders>
             <w:shd w:val="clear" w:color="auto" w:fill="FFFFFF"/>
             <w:vAlign w:val="center"/>
+            <w:shd w:fill="FFFFFF"/>
           </w:tcPr>
           <w:p>
             <w:pPr>
@@ -1134,11 +1252,12 @@
             </w:pPr>
             <w:r>
               <w:rPr>
-                <w:b/>
-                <w:bCs/>
-                <w:i/>
-                <w:iCs/>
-                <w:sz w:val="16"/>
+                <w:rFonts w:ascii="Arial" w:hAnsi="Arial"/>
+                <w:b/>
+                <w:bCs/>
+                <w:i w:val="0"/>
+                <w:iCs/>
+                <w:sz w:val="12"/>
                 <w:szCs w:val="16"/>
                 <w:shd w:val="clear" w:color="auto" w:fill="FFFFFF"/>
               </w:rPr>
@@ -1157,6 +1276,7 @@
             </w:tcBorders>
             <w:shd w:val="clear" w:color="auto" w:fill="FFFFFF"/>
             <w:vAlign w:val="center"/>
+            <w:shd w:fill="FFFFFF"/>
           </w:tcPr>
           <w:p>
             <w:pPr>
@@ -1164,9 +1284,10 @@
             </w:pPr>
             <w:r>
               <w:rPr>
-                <w:i/>
-                <w:iCs/>
-                <w:sz w:val="16"/>
+                <w:rFonts w:ascii="Arial" w:hAnsi="Arial"/>
+                <w:i w:val="0"/>
+                <w:iCs/>
+                <w:sz w:val="12"/>
                 <w:szCs w:val="16"/>
                 <w:shd w:val="clear" w:color="auto" w:fill="FFFFFF"/>
               </w:rPr>
@@ -1185,6 +1306,7 @@
             </w:tcBorders>
             <w:shd w:val="clear" w:color="auto" w:fill="FFFFFF"/>
             <w:vAlign w:val="center"/>
+            <w:shd w:fill="FFFFFF"/>
           </w:tcPr>
           <w:p>
             <w:pPr>
@@ -1203,17 +1325,19 @@
             </w:tcBorders>
             <w:shd w:val="clear" w:color="auto" w:fill="FFFFFF"/>
             <w:vAlign w:val="center"/>
-          </w:tcPr>
-          <w:p>
-            <w:pPr>
-              <w:ind w:left="5" w:right="5"/>
-              <w:jc w:val="center"/>
-            </w:pPr>
-            <w:r>
-              <w:rPr>
-                <w:i/>
-                <w:iCs/>
-                <w:sz w:val="14"/>
+            <w:shd w:fill="FFFFFF"/>
+          </w:tcPr>
+          <w:p>
+            <w:pPr>
+              <w:ind w:left="5" w:right="5"/>
+              <w:jc w:val="center"/>
+            </w:pPr>
+            <w:r>
+              <w:rPr>
+                <w:rFonts w:ascii="Arial" w:hAnsi="Arial"/>
+                <w:i w:val="0"/>
+                <w:iCs/>
+                <w:sz w:val="12"/>
                 <w:szCs w:val="14"/>
                 <w:shd w:val="clear" w:color="auto" w:fill="FFFFFF"/>
               </w:rPr>
@@ -1232,17 +1356,19 @@
             </w:tcBorders>
             <w:shd w:val="clear" w:color="auto" w:fill="FFFFFF"/>
             <w:vAlign w:val="center"/>
-          </w:tcPr>
-          <w:p>
-            <w:pPr>
-              <w:ind w:left="5" w:right="5"/>
-              <w:jc w:val="center"/>
-            </w:pPr>
-            <w:r>
-              <w:rPr>
-                <w:i/>
-                <w:iCs/>
-                <w:sz w:val="14"/>
+            <w:shd w:fill="FFFFFF"/>
+          </w:tcPr>
+          <w:p>
+            <w:pPr>
+              <w:ind w:left="5" w:right="5"/>
+              <w:jc w:val="center"/>
+            </w:pPr>
+            <w:r>
+              <w:rPr>
+                <w:rFonts w:ascii="Arial" w:hAnsi="Arial"/>
+                <w:i w:val="0"/>
+                <w:iCs/>
+                <w:sz w:val="12"/>
                 <w:szCs w:val="14"/>
                 <w:shd w:val="clear" w:color="auto" w:fill="FFFFFF"/>
               </w:rPr>
@@ -1261,19 +1387,21 @@
             </w:tcBorders>
             <w:shd w:val="clear" w:color="auto" w:fill="FFFFFF"/>
             <w:vAlign w:val="center"/>
-          </w:tcPr>
-          <w:p>
-            <w:pPr>
-              <w:ind w:left="5" w:right="5"/>
-              <w:jc w:val="center"/>
-            </w:pPr>
-            <w:r>
-              <w:rPr>
-                <w:b/>
-                <w:bCs/>
-                <w:i/>
-                <w:iCs/>
-                <w:sz w:val="16"/>
+            <w:shd w:fill="FFFFFF"/>
+          </w:tcPr>
+          <w:p>
+            <w:pPr>
+              <w:ind w:left="5" w:right="5"/>
+              <w:jc w:val="center"/>
+            </w:pPr>
+            <w:r>
+              <w:rPr>
+                <w:rFonts w:ascii="Arial" w:hAnsi="Arial"/>
+                <w:b/>
+                <w:bCs/>
+                <w:i w:val="0"/>
+                <w:iCs/>
+                <w:sz w:val="12"/>
                 <w:szCs w:val="16"/>
                 <w:shd w:val="clear" w:color="auto" w:fill="FFFFFF"/>
               </w:rPr>
@@ -1298,16 +1426,20 @@
             <w:shd w:val="clear" w:color="auto" w:fill="F2F2F2"/>
             <w:textDirection w:val="btLr"/>
             <w:vAlign w:val="center"/>
-          </w:tcPr>
-          <w:p>
-            <w:pPr>
-              <w:ind w:left="5" w:right="5"/>
-              <w:jc w:val="center"/>
-            </w:pPr>
-            <w:r>
-              <w:rPr>
-                <w:b/>
-                <w:bCs/>
+            <w:shd w:fill="FFFFFF"/>
+          </w:tcPr>
+          <w:p>
+            <w:pPr>
+              <w:ind w:left="5" w:right="5"/>
+              <w:jc w:val="center"/>
+            </w:pPr>
+            <w:r>
+              <w:rPr>
+                <w:rFonts w:ascii="Arial" w:hAnsi="Arial"/>
+                <w:b/>
+                <w:bCs/>
+                <w:i w:val="0"/>
+                <w:sz w:val="12"/>
                 <w:shd w:val="clear" w:color="auto" w:fill="F2F2F2"/>
               </w:rPr>
               <w:t>07-11 Ekim</w:t>
@@ -1326,16 +1458,20 @@
             <w:shd w:val="clear" w:color="auto" w:fill="F2F2F2"/>
             <w:textDirection w:val="btLr"/>
             <w:vAlign w:val="center"/>
-          </w:tcPr>
-          <w:p>
-            <w:pPr>
-              <w:ind w:left="5" w:right="5"/>
-              <w:jc w:val="center"/>
-            </w:pPr>
-            <w:r>
-              <w:rPr>
-                <w:b/>
-                <w:bCs/>
+            <w:shd w:fill="FFFFFF"/>
+          </w:tcPr>
+          <w:p>
+            <w:pPr>
+              <w:ind w:left="5" w:right="5"/>
+              <w:jc w:val="center"/>
+            </w:pPr>
+            <w:r>
+              <w:rPr>
+                <w:rFonts w:ascii="Arial" w:hAnsi="Arial"/>
+                <w:b/>
+                <w:bCs/>
+                <w:i w:val="0"/>
+                <w:sz w:val="12"/>
                 <w:shd w:val="clear" w:color="auto" w:fill="F2F2F2"/>
               </w:rPr>
               <w:t>5. Hafta</w:t>
@@ -1354,16 +1490,20 @@
             <w:shd w:val="clear" w:color="auto" w:fill="F2F2F2"/>
             <w:textDirection w:val="btLr"/>
             <w:vAlign w:val="center"/>
-          </w:tcPr>
-          <w:p>
-            <w:pPr>
-              <w:ind w:left="5" w:right="5"/>
-              <w:jc w:val="center"/>
-            </w:pPr>
-            <w:r>
-              <w:rPr>
-                <w:b/>
-                <w:bCs/>
+            <w:shd w:fill="FFFFFF"/>
+          </w:tcPr>
+          <w:p>
+            <w:pPr>
+              <w:ind w:left="5" w:right="5"/>
+              <w:jc w:val="center"/>
+            </w:pPr>
+            <w:r>
+              <w:rPr>
+                <w:rFonts w:ascii="Arial" w:hAnsi="Arial"/>
+                <w:b/>
+                <w:bCs/>
+                <w:i w:val="0"/>
+                <w:sz w:val="12"/>
                 <w:shd w:val="clear" w:color="auto" w:fill="F2F2F2"/>
               </w:rPr>
               <w:t>2 Saat</w:t>
@@ -1381,6 +1521,7 @@
             </w:tcBorders>
             <w:shd w:val="clear" w:color="auto" w:fill="FFFFFF"/>
             <w:vAlign w:val="center"/>
+            <w:shd w:fill="FFFFFF"/>
           </w:tcPr>
           <w:p>
             <w:pPr>
@@ -1388,11 +1529,12 @@
             </w:pPr>
             <w:r>
               <w:rPr>
-                <w:b/>
-                <w:bCs/>
-                <w:i/>
-                <w:iCs/>
-                <w:sz w:val="16"/>
+                <w:rFonts w:ascii="Arial" w:hAnsi="Arial"/>
+                <w:b/>
+                <w:bCs/>
+                <w:i w:val="0"/>
+                <w:iCs/>
+                <w:sz w:val="12"/>
                 <w:szCs w:val="16"/>
                 <w:shd w:val="clear" w:color="auto" w:fill="FFFFFF"/>
               </w:rPr>
@@ -1411,6 +1553,7 @@
             </w:tcBorders>
             <w:shd w:val="clear" w:color="auto" w:fill="FFFFFF"/>
             <w:vAlign w:val="center"/>
+            <w:shd w:fill="FFFFFF"/>
           </w:tcPr>
           <w:p>
             <w:pPr>
@@ -1418,9 +1561,10 @@
             </w:pPr>
             <w:r>
               <w:rPr>
-                <w:i/>
-                <w:iCs/>
-                <w:sz w:val="16"/>
+                <w:rFonts w:ascii="Arial" w:hAnsi="Arial"/>
+                <w:i w:val="0"/>
+                <w:iCs/>
+                <w:sz w:val="12"/>
                 <w:szCs w:val="16"/>
                 <w:shd w:val="clear" w:color="auto" w:fill="FFFFFF"/>
               </w:rPr>
@@ -1439,6 +1583,7 @@
             </w:tcBorders>
             <w:shd w:val="clear" w:color="auto" w:fill="FFFFFF"/>
             <w:vAlign w:val="center"/>
+            <w:shd w:fill="FFFFFF"/>
           </w:tcPr>
           <w:p>
             <w:pPr>
@@ -1446,9 +1591,10 @@
             </w:pPr>
             <w:r>
               <w:rPr>
-                <w:i/>
-                <w:iCs/>
-                <w:sz w:val="16"/>
+                <w:rFonts w:ascii="Arial" w:hAnsi="Arial"/>
+                <w:i w:val="0"/>
+                <w:iCs/>
+                <w:sz w:val="12"/>
                 <w:szCs w:val="16"/>
                 <w:shd w:val="clear" w:color="auto" w:fill="FFFFFF"/>
               </w:rPr>
@@ -1467,17 +1613,19 @@
             </w:tcBorders>
             <w:shd w:val="clear" w:color="auto" w:fill="FFFFFF"/>
             <w:vAlign w:val="center"/>
-          </w:tcPr>
-          <w:p>
-            <w:pPr>
-              <w:ind w:left="5" w:right="5"/>
-              <w:jc w:val="center"/>
-            </w:pPr>
-            <w:r>
-              <w:rPr>
-                <w:i/>
-                <w:iCs/>
-                <w:sz w:val="14"/>
+            <w:shd w:fill="FFFFFF"/>
+          </w:tcPr>
+          <w:p>
+            <w:pPr>
+              <w:ind w:left="5" w:right="5"/>
+              <w:jc w:val="center"/>
+            </w:pPr>
+            <w:r>
+              <w:rPr>
+                <w:rFonts w:ascii="Arial" w:hAnsi="Arial"/>
+                <w:i w:val="0"/>
+                <w:iCs/>
+                <w:sz w:val="12"/>
                 <w:szCs w:val="14"/>
                 <w:shd w:val="clear" w:color="auto" w:fill="FFFFFF"/>
               </w:rPr>
@@ -1496,17 +1644,19 @@
             </w:tcBorders>
             <w:shd w:val="clear" w:color="auto" w:fill="FFFFFF"/>
             <w:vAlign w:val="center"/>
-          </w:tcPr>
-          <w:p>
-            <w:pPr>
-              <w:ind w:left="5" w:right="5"/>
-              <w:jc w:val="center"/>
-            </w:pPr>
-            <w:r>
-              <w:rPr>
-                <w:i/>
-                <w:iCs/>
-                <w:sz w:val="14"/>
+            <w:shd w:fill="FFFFFF"/>
+          </w:tcPr>
+          <w:p>
+            <w:pPr>
+              <w:ind w:left="5" w:right="5"/>
+              <w:jc w:val="center"/>
+            </w:pPr>
+            <w:r>
+              <w:rPr>
+                <w:rFonts w:ascii="Arial" w:hAnsi="Arial"/>
+                <w:i w:val="0"/>
+                <w:iCs/>
+                <w:sz w:val="12"/>
                 <w:szCs w:val="14"/>
                 <w:shd w:val="clear" w:color="auto" w:fill="FFFFFF"/>
               </w:rPr>
@@ -1525,19 +1675,21 @@
             </w:tcBorders>
             <w:shd w:val="clear" w:color="auto" w:fill="FFFFFF"/>
             <w:vAlign w:val="center"/>
-          </w:tcPr>
-          <w:p>
-            <w:pPr>
-              <w:ind w:left="5" w:right="5"/>
-              <w:jc w:val="center"/>
-            </w:pPr>
-            <w:r>
-              <w:rPr>
-                <w:b/>
-                <w:bCs/>
-                <w:i/>
-                <w:iCs/>
-                <w:sz w:val="16"/>
+            <w:shd w:fill="FFFFFF"/>
+          </w:tcPr>
+          <w:p>
+            <w:pPr>
+              <w:ind w:left="5" w:right="5"/>
+              <w:jc w:val="center"/>
+            </w:pPr>
+            <w:r>
+              <w:rPr>
+                <w:rFonts w:ascii="Arial" w:hAnsi="Arial"/>
+                <w:b/>
+                <w:bCs/>
+                <w:i w:val="0"/>
+                <w:iCs/>
+                <w:sz w:val="12"/>
                 <w:szCs w:val="16"/>
                 <w:shd w:val="clear" w:color="auto" w:fill="FFFFFF"/>
               </w:rPr>
@@ -1545,11 +1697,12 @@
             </w:r>
             <w:r>
               <w:rPr>
-                <w:b/>
-                <w:bCs/>
-                <w:i/>
-                <w:iCs/>
-                <w:sz w:val="16"/>
+                <w:rFonts w:ascii="Arial" w:hAnsi="Arial"/>
+                <w:b/>
+                <w:bCs/>
+                <w:i w:val="0"/>
+                <w:iCs/>
+                <w:sz w:val="12"/>
                 <w:szCs w:val="16"/>
                 <w:shd w:val="clear" w:color="auto" w:fill="FFFFFF"/>
               </w:rPr>
@@ -1575,16 +1728,20 @@
             <w:shd w:val="clear" w:color="auto" w:fill="F2F2F2"/>
             <w:textDirection w:val="btLr"/>
             <w:vAlign w:val="center"/>
-          </w:tcPr>
-          <w:p>
-            <w:pPr>
-              <w:ind w:left="5" w:right="5"/>
-              <w:jc w:val="center"/>
-            </w:pPr>
-            <w:r>
-              <w:rPr>
-                <w:b/>
-                <w:bCs/>
+            <w:shd w:fill="FFFFFF"/>
+          </w:tcPr>
+          <w:p>
+            <w:pPr>
+              <w:ind w:left="5" w:right="5"/>
+              <w:jc w:val="center"/>
+            </w:pPr>
+            <w:r>
+              <w:rPr>
+                <w:rFonts w:ascii="Arial" w:hAnsi="Arial"/>
+                <w:b/>
+                <w:bCs/>
+                <w:i w:val="0"/>
+                <w:sz w:val="12"/>
                 <w:shd w:val="clear" w:color="auto" w:fill="F2F2F2"/>
               </w:rPr>
               <w:t>14-18 Ekim</w:t>
@@ -1603,16 +1760,20 @@
             <w:shd w:val="clear" w:color="auto" w:fill="F2F2F2"/>
             <w:textDirection w:val="btLr"/>
             <w:vAlign w:val="center"/>
-          </w:tcPr>
-          <w:p>
-            <w:pPr>
-              <w:ind w:left="5" w:right="5"/>
-              <w:jc w:val="center"/>
-            </w:pPr>
-            <w:r>
-              <w:rPr>
-                <w:b/>
-                <w:bCs/>
+            <w:shd w:fill="FFFFFF"/>
+          </w:tcPr>
+          <w:p>
+            <w:pPr>
+              <w:ind w:left="5" w:right="5"/>
+              <w:jc w:val="center"/>
+            </w:pPr>
+            <w:r>
+              <w:rPr>
+                <w:rFonts w:ascii="Arial" w:hAnsi="Arial"/>
+                <w:b/>
+                <w:bCs/>
+                <w:i w:val="0"/>
+                <w:sz w:val="12"/>
                 <w:shd w:val="clear" w:color="auto" w:fill="F2F2F2"/>
               </w:rPr>
               <w:t>6. Hafta</w:t>
@@ -1631,16 +1792,20 @@
             <w:shd w:val="clear" w:color="auto" w:fill="F2F2F2"/>
             <w:textDirection w:val="btLr"/>
             <w:vAlign w:val="center"/>
-          </w:tcPr>
-          <w:p>
-            <w:pPr>
-              <w:ind w:left="5" w:right="5"/>
-              <w:jc w:val="center"/>
-            </w:pPr>
-            <w:r>
-              <w:rPr>
-                <w:b/>
-                <w:bCs/>
+            <w:shd w:fill="FFFFFF"/>
+          </w:tcPr>
+          <w:p>
+            <w:pPr>
+              <w:ind w:left="5" w:right="5"/>
+              <w:jc w:val="center"/>
+            </w:pPr>
+            <w:r>
+              <w:rPr>
+                <w:rFonts w:ascii="Arial" w:hAnsi="Arial"/>
+                <w:b/>
+                <w:bCs/>
+                <w:i w:val="0"/>
+                <w:sz w:val="12"/>
                 <w:shd w:val="clear" w:color="auto" w:fill="F2F2F2"/>
               </w:rPr>
               <w:t>2 Saat</w:t>
@@ -1658,6 +1823,7 @@
             </w:tcBorders>
             <w:shd w:val="clear" w:color="auto" w:fill="FFFFFF"/>
             <w:vAlign w:val="center"/>
+            <w:shd w:fill="FFFFFF"/>
           </w:tcPr>
           <w:p>
             <w:pPr>
@@ -1665,11 +1831,12 @@
             </w:pPr>
             <w:r>
               <w:rPr>
-                <w:b/>
-                <w:bCs/>
-                <w:i/>
-                <w:iCs/>
-                <w:sz w:val="16"/>
+                <w:rFonts w:ascii="Arial" w:hAnsi="Arial"/>
+                <w:b/>
+                <w:bCs/>
+                <w:i w:val="0"/>
+                <w:iCs/>
+                <w:sz w:val="12"/>
                 <w:szCs w:val="16"/>
                 <w:shd w:val="clear" w:color="auto" w:fill="FFFFFF"/>
               </w:rPr>
@@ -1688,6 +1855,7 @@
             </w:tcBorders>
             <w:shd w:val="clear" w:color="auto" w:fill="FFFFFF"/>
             <w:vAlign w:val="center"/>
+            <w:shd w:fill="FFFFFF"/>
           </w:tcPr>
           <w:p>
             <w:pPr>
@@ -1695,9 +1863,10 @@
             </w:pPr>
             <w:r>
               <w:rPr>
-                <w:i/>
-                <w:iCs/>
-                <w:sz w:val="16"/>
+                <w:rFonts w:ascii="Arial" w:hAnsi="Arial"/>
+                <w:i w:val="0"/>
+                <w:iCs/>
+                <w:sz w:val="12"/>
                 <w:szCs w:val="16"/>
                 <w:shd w:val="clear" w:color="auto" w:fill="FFFFFF"/>
               </w:rPr>
@@ -1716,6 +1885,7 @@
             </w:tcBorders>
             <w:shd w:val="clear" w:color="auto" w:fill="FFFFFF"/>
             <w:vAlign w:val="center"/>
+            <w:shd w:fill="FFFFFF"/>
           </w:tcPr>
           <w:p>
             <w:pPr>
@@ -1734,17 +1904,19 @@
             </w:tcBorders>
             <w:shd w:val="clear" w:color="auto" w:fill="FFFFFF"/>
             <w:vAlign w:val="center"/>
-          </w:tcPr>
-          <w:p>
-            <w:pPr>
-              <w:ind w:left="5" w:right="5"/>
-              <w:jc w:val="center"/>
-            </w:pPr>
-            <w:r>
-              <w:rPr>
-                <w:i/>
-                <w:iCs/>
-                <w:sz w:val="14"/>
+            <w:shd w:fill="FFFFFF"/>
+          </w:tcPr>
+          <w:p>
+            <w:pPr>
+              <w:ind w:left="5" w:right="5"/>
+              <w:jc w:val="center"/>
+            </w:pPr>
+            <w:r>
+              <w:rPr>
+                <w:rFonts w:ascii="Arial" w:hAnsi="Arial"/>
+                <w:i w:val="0"/>
+                <w:iCs/>
+                <w:sz w:val="12"/>
                 <w:szCs w:val="14"/>
                 <w:shd w:val="clear" w:color="auto" w:fill="FFFFFF"/>
               </w:rPr>
@@ -1763,17 +1935,19 @@
             </w:tcBorders>
             <w:shd w:val="clear" w:color="auto" w:fill="FFFFFF"/>
             <w:vAlign w:val="center"/>
-          </w:tcPr>
-          <w:p>
-            <w:pPr>
-              <w:ind w:left="5" w:right="5"/>
-              <w:jc w:val="center"/>
-            </w:pPr>
-            <w:r>
-              <w:rPr>
-                <w:i/>
-                <w:iCs/>
-                <w:sz w:val="14"/>
+            <w:shd w:fill="FFFFFF"/>
+          </w:tcPr>
+          <w:p>
+            <w:pPr>
+              <w:ind w:left="5" w:right="5"/>
+              <w:jc w:val="center"/>
+            </w:pPr>
+            <w:r>
+              <w:rPr>
+                <w:rFonts w:ascii="Arial" w:hAnsi="Arial"/>
+                <w:i w:val="0"/>
+                <w:iCs/>
+                <w:sz w:val="12"/>
                 <w:szCs w:val="14"/>
                 <w:shd w:val="clear" w:color="auto" w:fill="FFFFFF"/>
               </w:rPr>
@@ -1792,6 +1966,7 @@
             </w:tcBorders>
             <w:shd w:val="clear" w:color="auto" w:fill="FFFFFF"/>
             <w:vAlign w:val="center"/>
+            <w:shd w:fill="FFFFFF"/>
           </w:tcPr>
           <w:p>
             <w:pPr>
@@ -1817,16 +1992,20 @@
             <w:shd w:val="clear" w:color="auto" w:fill="F2F2F2"/>
             <w:textDirection w:val="btLr"/>
             <w:vAlign w:val="center"/>
-          </w:tcPr>
-          <w:p>
-            <w:pPr>
-              <w:ind w:left="5" w:right="5"/>
-              <w:jc w:val="center"/>
-            </w:pPr>
-            <w:r>
-              <w:rPr>
-                <w:b/>
-                <w:bCs/>
+            <w:shd w:fill="FFFFFF"/>
+          </w:tcPr>
+          <w:p>
+            <w:pPr>
+              <w:ind w:left="5" w:right="5"/>
+              <w:jc w:val="center"/>
+            </w:pPr>
+            <w:r>
+              <w:rPr>
+                <w:rFonts w:ascii="Arial" w:hAnsi="Arial"/>
+                <w:b/>
+                <w:bCs/>
+                <w:i w:val="0"/>
+                <w:sz w:val="12"/>
                 <w:shd w:val="clear" w:color="auto" w:fill="F2F2F2"/>
               </w:rPr>
               <w:t>21-25 Ekim</w:t>
@@ -1845,16 +2024,20 @@
             <w:shd w:val="clear" w:color="auto" w:fill="F2F2F2"/>
             <w:textDirection w:val="btLr"/>
             <w:vAlign w:val="center"/>
-          </w:tcPr>
-          <w:p>
-            <w:pPr>
-              <w:ind w:left="5" w:right="5"/>
-              <w:jc w:val="center"/>
-            </w:pPr>
-            <w:r>
-              <w:rPr>
-                <w:b/>
-                <w:bCs/>
+            <w:shd w:fill="FFFFFF"/>
+          </w:tcPr>
+          <w:p>
+            <w:pPr>
+              <w:ind w:left="5" w:right="5"/>
+              <w:jc w:val="center"/>
+            </w:pPr>
+            <w:r>
+              <w:rPr>
+                <w:rFonts w:ascii="Arial" w:hAnsi="Arial"/>
+                <w:b/>
+                <w:bCs/>
+                <w:i w:val="0"/>
+                <w:sz w:val="12"/>
                 <w:shd w:val="clear" w:color="auto" w:fill="F2F2F2"/>
               </w:rPr>
               <w:t>7. Hafta</w:t>
@@ -1873,16 +2056,20 @@
             <w:shd w:val="clear" w:color="auto" w:fill="F2F2F2"/>
             <w:textDirection w:val="btLr"/>
             <w:vAlign w:val="center"/>
-          </w:tcPr>
-          <w:p>
-            <w:pPr>
-              <w:ind w:left="5" w:right="5"/>
-              <w:jc w:val="center"/>
-            </w:pPr>
-            <w:r>
-              <w:rPr>
-                <w:b/>
-                <w:bCs/>
+            <w:shd w:fill="FFFFFF"/>
+          </w:tcPr>
+          <w:p>
+            <w:pPr>
+              <w:ind w:left="5" w:right="5"/>
+              <w:jc w:val="center"/>
+            </w:pPr>
+            <w:r>
+              <w:rPr>
+                <w:rFonts w:ascii="Arial" w:hAnsi="Arial"/>
+                <w:b/>
+                <w:bCs/>
+                <w:i w:val="0"/>
+                <w:sz w:val="12"/>
                 <w:shd w:val="clear" w:color="auto" w:fill="F2F2F2"/>
               </w:rPr>
               <w:t>2 Saat</w:t>
@@ -1900,6 +2087,7 @@
             </w:tcBorders>
             <w:shd w:val="clear" w:color="auto" w:fill="FFFFFF"/>
             <w:vAlign w:val="center"/>
+            <w:shd w:fill="FFFFFF"/>
           </w:tcPr>
           <w:p>
             <w:pPr>
@@ -1907,11 +2095,12 @@
             </w:pPr>
             <w:r>
               <w:rPr>
-                <w:b/>
-                <w:bCs/>
-                <w:i/>
-                <w:iCs/>
-                <w:sz w:val="16"/>
+                <w:rFonts w:ascii="Arial" w:hAnsi="Arial"/>
+                <w:b/>
+                <w:bCs/>
+                <w:i w:val="0"/>
+                <w:iCs/>
+                <w:sz w:val="12"/>
                 <w:szCs w:val="16"/>
                 <w:shd w:val="clear" w:color="auto" w:fill="FFFFFF"/>
               </w:rPr>
@@ -1930,6 +2119,7 @@
             </w:tcBorders>
             <w:shd w:val="clear" w:color="auto" w:fill="FFFFFF"/>
             <w:vAlign w:val="center"/>
+            <w:shd w:fill="FFFFFF"/>
           </w:tcPr>
           <w:p>
             <w:pPr>
@@ -1937,9 +2127,10 @@
             </w:pPr>
             <w:r>
               <w:rPr>
-                <w:i/>
-                <w:iCs/>
-                <w:sz w:val="16"/>
+                <w:rFonts w:ascii="Arial" w:hAnsi="Arial"/>
+                <w:i w:val="0"/>
+                <w:iCs/>
+                <w:sz w:val="12"/>
                 <w:szCs w:val="16"/>
                 <w:shd w:val="clear" w:color="auto" w:fill="FFFFFF"/>
               </w:rPr>
@@ -1958,6 +2149,7 @@
             </w:tcBorders>
             <w:shd w:val="clear" w:color="auto" w:fill="FFFFFF"/>
             <w:vAlign w:val="center"/>
+            <w:shd w:fill="FFFFFF"/>
           </w:tcPr>
           <w:p>
             <w:pPr>
@@ -1976,17 +2168,19 @@
             </w:tcBorders>
             <w:shd w:val="clear" w:color="auto" w:fill="FFFFFF"/>
             <w:vAlign w:val="center"/>
-          </w:tcPr>
-          <w:p>
-            <w:pPr>
-              <w:ind w:left="5" w:right="5"/>
-              <w:jc w:val="center"/>
-            </w:pPr>
-            <w:r>
-              <w:rPr>
-                <w:i/>
-                <w:iCs/>
-                <w:sz w:val="14"/>
+            <w:shd w:fill="FFFFFF"/>
+          </w:tcPr>
+          <w:p>
+            <w:pPr>
+              <w:ind w:left="5" w:right="5"/>
+              <w:jc w:val="center"/>
+            </w:pPr>
+            <w:r>
+              <w:rPr>
+                <w:rFonts w:ascii="Arial" w:hAnsi="Arial"/>
+                <w:i w:val="0"/>
+                <w:iCs/>
+                <w:sz w:val="12"/>
                 <w:szCs w:val="14"/>
                 <w:shd w:val="clear" w:color="auto" w:fill="FFFFFF"/>
               </w:rPr>
@@ -2005,17 +2199,19 @@
             </w:tcBorders>
             <w:shd w:val="clear" w:color="auto" w:fill="FFFFFF"/>
             <w:vAlign w:val="center"/>
-          </w:tcPr>
-          <w:p>
-            <w:pPr>
-              <w:ind w:left="5" w:right="5"/>
-              <w:jc w:val="center"/>
-            </w:pPr>
-            <w:r>
-              <w:rPr>
-                <w:i/>
-                <w:iCs/>
-                <w:sz w:val="14"/>
+            <w:shd w:fill="FFFFFF"/>
+          </w:tcPr>
+          <w:p>
+            <w:pPr>
+              <w:ind w:left="5" w:right="5"/>
+              <w:jc w:val="center"/>
+            </w:pPr>
+            <w:r>
+              <w:rPr>
+                <w:rFonts w:ascii="Arial" w:hAnsi="Arial"/>
+                <w:i w:val="0"/>
+                <w:iCs/>
+                <w:sz w:val="12"/>
                 <w:szCs w:val="14"/>
                 <w:shd w:val="clear" w:color="auto" w:fill="FFFFFF"/>
               </w:rPr>
@@ -2034,19 +2230,21 @@
             </w:tcBorders>
             <w:shd w:val="clear" w:color="auto" w:fill="FFFFFF"/>
             <w:vAlign w:val="center"/>
-          </w:tcPr>
-          <w:p>
-            <w:pPr>
-              <w:ind w:left="5" w:right="5"/>
-              <w:jc w:val="center"/>
-            </w:pPr>
-            <w:r>
-              <w:rPr>
-                <w:b/>
-                <w:bCs/>
-                <w:i/>
-                <w:iCs/>
-                <w:sz w:val="16"/>
+            <w:shd w:fill="FFFFFF"/>
+          </w:tcPr>
+          <w:p>
+            <w:pPr>
+              <w:ind w:left="5" w:right="5"/>
+              <w:jc w:val="center"/>
+            </w:pPr>
+            <w:r>
+              <w:rPr>
+                <w:rFonts w:ascii="Arial" w:hAnsi="Arial"/>
+                <w:b/>
+                <w:bCs/>
+                <w:i w:val="0"/>
+                <w:iCs/>
+                <w:sz w:val="12"/>
                 <w:szCs w:val="16"/>
                 <w:shd w:val="clear" w:color="auto" w:fill="FFFFFF"/>
               </w:rPr>
@@ -2071,16 +2269,20 @@
             <w:shd w:val="clear" w:color="auto" w:fill="F2F2F2"/>
             <w:textDirection w:val="btLr"/>
             <w:vAlign w:val="center"/>
-          </w:tcPr>
-          <w:p>
-            <w:pPr>
-              <w:ind w:left="5" w:right="5"/>
-              <w:jc w:val="center"/>
-            </w:pPr>
-            <w:r>
-              <w:rPr>
-                <w:b/>
-                <w:bCs/>
+            <w:shd w:fill="FFFFFF"/>
+          </w:tcPr>
+          <w:p>
+            <w:pPr>
+              <w:ind w:left="5" w:right="5"/>
+              <w:jc w:val="center"/>
+            </w:pPr>
+            <w:r>
+              <w:rPr>
+                <w:rFonts w:ascii="Arial" w:hAnsi="Arial"/>
+                <w:b/>
+                <w:bCs/>
+                <w:i w:val="0"/>
+                <w:sz w:val="12"/>
                 <w:shd w:val="clear" w:color="auto" w:fill="F2F2F2"/>
               </w:rPr>
               <w:t>28-01 Ekim-Kasım</w:t>
@@ -2099,16 +2301,20 @@
             <w:shd w:val="clear" w:color="auto" w:fill="F2F2F2"/>
             <w:textDirection w:val="btLr"/>
             <w:vAlign w:val="center"/>
-          </w:tcPr>
-          <w:p>
-            <w:pPr>
-              <w:ind w:left="5" w:right="5"/>
-              <w:jc w:val="center"/>
-            </w:pPr>
-            <w:r>
-              <w:rPr>
-                <w:b/>
-                <w:bCs/>
+            <w:shd w:fill="FFFFFF"/>
+          </w:tcPr>
+          <w:p>
+            <w:pPr>
+              <w:ind w:left="5" w:right="5"/>
+              <w:jc w:val="center"/>
+            </w:pPr>
+            <w:r>
+              <w:rPr>
+                <w:rFonts w:ascii="Arial" w:hAnsi="Arial"/>
+                <w:b/>
+                <w:bCs/>
+                <w:i w:val="0"/>
+                <w:sz w:val="12"/>
                 <w:shd w:val="clear" w:color="auto" w:fill="F2F2F2"/>
               </w:rPr>
               <w:t>8. Hafta</w:t>
@@ -2127,16 +2333,20 @@
             <w:shd w:val="clear" w:color="auto" w:fill="F2F2F2"/>
             <w:textDirection w:val="btLr"/>
             <w:vAlign w:val="center"/>
-          </w:tcPr>
-          <w:p>
-            <w:pPr>
-              <w:ind w:left="5" w:right="5"/>
-              <w:jc w:val="center"/>
-            </w:pPr>
-            <w:r>
-              <w:rPr>
-                <w:b/>
-                <w:bCs/>
+            <w:shd w:fill="FFFFFF"/>
+          </w:tcPr>
+          <w:p>
+            <w:pPr>
+              <w:ind w:left="5" w:right="5"/>
+              <w:jc w:val="center"/>
+            </w:pPr>
+            <w:r>
+              <w:rPr>
+                <w:rFonts w:ascii="Arial" w:hAnsi="Arial"/>
+                <w:b/>
+                <w:bCs/>
+                <w:i w:val="0"/>
+                <w:sz w:val="12"/>
                 <w:shd w:val="clear" w:color="auto" w:fill="F2F2F2"/>
               </w:rPr>
               <w:t>2 Saat</w:t>
@@ -2154,6 +2364,7 @@
             </w:tcBorders>
             <w:shd w:val="clear" w:color="auto" w:fill="FFFFFF"/>
             <w:vAlign w:val="center"/>
+            <w:shd w:fill="FFFFFF"/>
           </w:tcPr>
           <w:p>
             <w:pPr>
@@ -2161,11 +2372,12 @@
             </w:pPr>
             <w:r>
               <w:rPr>
-                <w:b/>
-                <w:bCs/>
-                <w:i/>
-                <w:iCs/>
-                <w:sz w:val="16"/>
+                <w:rFonts w:ascii="Arial" w:hAnsi="Arial"/>
+                <w:b/>
+                <w:bCs/>
+                <w:i w:val="0"/>
+                <w:iCs/>
+                <w:sz w:val="12"/>
                 <w:szCs w:val="16"/>
                 <w:shd w:val="clear" w:color="auto" w:fill="FFFFFF"/>
               </w:rPr>
@@ -2184,6 +2396,7 @@
             </w:tcBorders>
             <w:shd w:val="clear" w:color="auto" w:fill="FFFFFF"/>
             <w:vAlign w:val="center"/>
+            <w:shd w:fill="FFFFFF"/>
           </w:tcPr>
           <w:p>
             <w:pPr>
@@ -2191,9 +2404,10 @@
             </w:pPr>
             <w:r>
               <w:rPr>
-                <w:i/>
-                <w:iCs/>
-                <w:sz w:val="16"/>
+                <w:rFonts w:ascii="Arial" w:hAnsi="Arial"/>
+                <w:i w:val="0"/>
+                <w:iCs/>
+                <w:sz w:val="12"/>
                 <w:szCs w:val="16"/>
                 <w:shd w:val="clear" w:color="auto" w:fill="FFFFFF"/>
               </w:rPr>
@@ -2212,6 +2426,7 @@
             </w:tcBorders>
             <w:shd w:val="clear" w:color="auto" w:fill="FFFFFF"/>
             <w:vAlign w:val="center"/>
+            <w:shd w:fill="FFFFFF"/>
           </w:tcPr>
           <w:p>
             <w:pPr>
@@ -2230,17 +2445,19 @@
             </w:tcBorders>
             <w:shd w:val="clear" w:color="auto" w:fill="FFFFFF"/>
             <w:vAlign w:val="center"/>
-          </w:tcPr>
-          <w:p>
-            <w:pPr>
-              <w:ind w:left="5" w:right="5"/>
-              <w:jc w:val="center"/>
-            </w:pPr>
-            <w:r>
-              <w:rPr>
-                <w:i/>
-                <w:iCs/>
-                <w:sz w:val="14"/>
+            <w:shd w:fill="FFFFFF"/>
+          </w:tcPr>
+          <w:p>
+            <w:pPr>
+              <w:ind w:left="5" w:right="5"/>
+              <w:jc w:val="center"/>
+            </w:pPr>
+            <w:r>
+              <w:rPr>
+                <w:rFonts w:ascii="Arial" w:hAnsi="Arial"/>
+                <w:i w:val="0"/>
+                <w:iCs/>
+                <w:sz w:val="12"/>
                 <w:szCs w:val="14"/>
                 <w:shd w:val="clear" w:color="auto" w:fill="FFFFFF"/>
               </w:rPr>
@@ -2259,17 +2476,19 @@
             </w:tcBorders>
             <w:shd w:val="clear" w:color="auto" w:fill="FFFFFF"/>
             <w:vAlign w:val="center"/>
-          </w:tcPr>
-          <w:p>
-            <w:pPr>
-              <w:ind w:left="5" w:right="5"/>
-              <w:jc w:val="center"/>
-            </w:pPr>
-            <w:r>
-              <w:rPr>
-                <w:i/>
-                <w:iCs/>
-                <w:sz w:val="14"/>
+            <w:shd w:fill="FFFFFF"/>
+          </w:tcPr>
+          <w:p>
+            <w:pPr>
+              <w:ind w:left="5" w:right="5"/>
+              <w:jc w:val="center"/>
+            </w:pPr>
+            <w:r>
+              <w:rPr>
+                <w:rFonts w:ascii="Arial" w:hAnsi="Arial"/>
+                <w:i w:val="0"/>
+                <w:iCs/>
+                <w:sz w:val="12"/>
                 <w:szCs w:val="14"/>
                 <w:shd w:val="clear" w:color="auto" w:fill="FFFFFF"/>
               </w:rPr>
@@ -2288,19 +2507,21 @@
             </w:tcBorders>
             <w:shd w:val="clear" w:color="auto" w:fill="FFFFFF"/>
             <w:vAlign w:val="center"/>
-          </w:tcPr>
-          <w:p>
-            <w:pPr>
-              <w:ind w:left="5" w:right="5"/>
-              <w:jc w:val="center"/>
-            </w:pPr>
-            <w:r>
-              <w:rPr>
-                <w:b/>
-                <w:bCs/>
-                <w:i/>
-                <w:iCs/>
-                <w:sz w:val="16"/>
+            <w:shd w:fill="FFFFFF"/>
+          </w:tcPr>
+          <w:p>
+            <w:pPr>
+              <w:ind w:left="5" w:right="5"/>
+              <w:jc w:val="center"/>
+            </w:pPr>
+            <w:r>
+              <w:rPr>
+                <w:rFonts w:ascii="Arial" w:hAnsi="Arial"/>
+                <w:b/>
+                <w:bCs/>
+                <w:i w:val="0"/>
+                <w:iCs/>
+                <w:sz w:val="12"/>
                 <w:szCs w:val="16"/>
                 <w:shd w:val="clear" w:color="auto" w:fill="FFFFFF"/>
               </w:rPr>
@@ -2308,11 +2529,12 @@
             </w:r>
             <w:r>
               <w:rPr>
-                <w:b/>
-                <w:bCs/>
-                <w:i/>
-                <w:iCs/>
-                <w:sz w:val="16"/>
+                <w:rFonts w:ascii="Arial" w:hAnsi="Arial"/>
+                <w:b/>
+                <w:bCs/>
+                <w:i w:val="0"/>
+                <w:iCs/>
+                <w:sz w:val="12"/>
                 <w:szCs w:val="16"/>
                 <w:shd w:val="clear" w:color="auto" w:fill="FFFFFF"/>
               </w:rPr>
@@ -2338,16 +2560,20 @@
             <w:shd w:val="clear" w:color="auto" w:fill="F2F2F2"/>
             <w:textDirection w:val="btLr"/>
             <w:vAlign w:val="center"/>
-          </w:tcPr>
-          <w:p>
-            <w:pPr>
-              <w:ind w:left="5" w:right="5"/>
-              <w:jc w:val="center"/>
-            </w:pPr>
-            <w:r>
-              <w:rPr>
-                <w:b/>
-                <w:bCs/>
+            <w:shd w:fill="FFFFFF"/>
+          </w:tcPr>
+          <w:p>
+            <w:pPr>
+              <w:ind w:left="5" w:right="5"/>
+              <w:jc w:val="center"/>
+            </w:pPr>
+            <w:r>
+              <w:rPr>
+                <w:rFonts w:ascii="Arial" w:hAnsi="Arial"/>
+                <w:b/>
+                <w:bCs/>
+                <w:i w:val="0"/>
+                <w:sz w:val="12"/>
                 <w:shd w:val="clear" w:color="auto" w:fill="F2F2F2"/>
               </w:rPr>
               <w:lastRenderedPageBreak/>
@@ -2367,16 +2593,20 @@
             <w:shd w:val="clear" w:color="auto" w:fill="F2F2F2"/>
             <w:textDirection w:val="btLr"/>
             <w:vAlign w:val="center"/>
-          </w:tcPr>
-          <w:p>
-            <w:pPr>
-              <w:ind w:left="5" w:right="5"/>
-              <w:jc w:val="center"/>
-            </w:pPr>
-            <w:r>
-              <w:rPr>
-                <w:b/>
-                <w:bCs/>
+            <w:shd w:fill="FFFFFF"/>
+          </w:tcPr>
+          <w:p>
+            <w:pPr>
+              <w:ind w:left="5" w:right="5"/>
+              <w:jc w:val="center"/>
+            </w:pPr>
+            <w:r>
+              <w:rPr>
+                <w:rFonts w:ascii="Arial" w:hAnsi="Arial"/>
+                <w:b/>
+                <w:bCs/>
+                <w:i w:val="0"/>
+                <w:sz w:val="12"/>
                 <w:shd w:val="clear" w:color="auto" w:fill="F2F2F2"/>
               </w:rPr>
               <w:t>9. Hafta</w:t>
@@ -2395,16 +2625,20 @@
             <w:shd w:val="clear" w:color="auto" w:fill="F2F2F2"/>
             <w:textDirection w:val="btLr"/>
             <w:vAlign w:val="center"/>
-          </w:tcPr>
-          <w:p>
-            <w:pPr>
-              <w:ind w:left="5" w:right="5"/>
-              <w:jc w:val="center"/>
-            </w:pPr>
-            <w:r>
-              <w:rPr>
-                <w:b/>
-                <w:bCs/>
+            <w:shd w:fill="FFFFFF"/>
+          </w:tcPr>
+          <w:p>
+            <w:pPr>
+              <w:ind w:left="5" w:right="5"/>
+              <w:jc w:val="center"/>
+            </w:pPr>
+            <w:r>
+              <w:rPr>
+                <w:rFonts w:ascii="Arial" w:hAnsi="Arial"/>
+                <w:b/>
+                <w:bCs/>
+                <w:i w:val="0"/>
+                <w:sz w:val="12"/>
                 <w:shd w:val="clear" w:color="auto" w:fill="F2F2F2"/>
               </w:rPr>
               <w:t>2 Saat</w:t>
@@ -2422,6 +2656,7 @@
             </w:tcBorders>
             <w:shd w:val="clear" w:color="auto" w:fill="FFFFFF"/>
             <w:vAlign w:val="center"/>
+            <w:shd w:fill="FFFFFF"/>
           </w:tcPr>
           <w:p>
             <w:pPr>
@@ -2429,11 +2664,12 @@
             </w:pPr>
             <w:r>
               <w:rPr>
-                <w:b/>
-                <w:bCs/>
-                <w:i/>
-                <w:iCs/>
-                <w:sz w:val="16"/>
+                <w:rFonts w:ascii="Arial" w:hAnsi="Arial"/>
+                <w:b/>
+                <w:bCs/>
+                <w:i w:val="0"/>
+                <w:iCs/>
+                <w:sz w:val="12"/>
                 <w:szCs w:val="16"/>
                 <w:shd w:val="clear" w:color="auto" w:fill="FFFFFF"/>
               </w:rPr>
@@ -2452,6 +2688,7 @@
             </w:tcBorders>
             <w:shd w:val="clear" w:color="auto" w:fill="FFFFFF"/>
             <w:vAlign w:val="center"/>
+            <w:shd w:fill="FFFFFF"/>
           </w:tcPr>
           <w:p>
             <w:pPr>
@@ -2459,9 +2696,10 @@
             </w:pPr>
             <w:r>
               <w:rPr>
-                <w:i/>
-                <w:iCs/>
-                <w:sz w:val="16"/>
+                <w:rFonts w:ascii="Arial" w:hAnsi="Arial"/>
+                <w:i w:val="0"/>
+                <w:iCs/>
+                <w:sz w:val="12"/>
                 <w:szCs w:val="16"/>
                 <w:shd w:val="clear" w:color="auto" w:fill="FFFFFF"/>
               </w:rPr>
@@ -2480,6 +2718,7 @@
             </w:tcBorders>
             <w:shd w:val="clear" w:color="auto" w:fill="FFFFFF"/>
             <w:vAlign w:val="center"/>
+            <w:shd w:fill="FFFFFF"/>
           </w:tcPr>
           <w:p>
             <w:pPr>
@@ -2498,17 +2737,19 @@
             </w:tcBorders>
             <w:shd w:val="clear" w:color="auto" w:fill="FFFFFF"/>
             <w:vAlign w:val="center"/>
-          </w:tcPr>
-          <w:p>
-            <w:pPr>
-              <w:ind w:left="5" w:right="5"/>
-              <w:jc w:val="center"/>
-            </w:pPr>
-            <w:r>
-              <w:rPr>
-                <w:i/>
-                <w:iCs/>
-                <w:sz w:val="14"/>
+            <w:shd w:fill="FFFFFF"/>
+          </w:tcPr>
+          <w:p>
+            <w:pPr>
+              <w:ind w:left="5" w:right="5"/>
+              <w:jc w:val="center"/>
+            </w:pPr>
+            <w:r>
+              <w:rPr>
+                <w:rFonts w:ascii="Arial" w:hAnsi="Arial"/>
+                <w:i w:val="0"/>
+                <w:iCs/>
+                <w:sz w:val="12"/>
                 <w:szCs w:val="14"/>
                 <w:shd w:val="clear" w:color="auto" w:fill="FFFFFF"/>
               </w:rPr>
@@ -2527,17 +2768,19 @@
             </w:tcBorders>
             <w:shd w:val="clear" w:color="auto" w:fill="FFFFFF"/>
             <w:vAlign w:val="center"/>
-          </w:tcPr>
-          <w:p>
-            <w:pPr>
-              <w:ind w:left="5" w:right="5"/>
-              <w:jc w:val="center"/>
-            </w:pPr>
-            <w:r>
-              <w:rPr>
-                <w:i/>
-                <w:iCs/>
-                <w:sz w:val="14"/>
+            <w:shd w:fill="FFFFFF"/>
+          </w:tcPr>
+          <w:p>
+            <w:pPr>
+              <w:ind w:left="5" w:right="5"/>
+              <w:jc w:val="center"/>
+            </w:pPr>
+            <w:r>
+              <w:rPr>
+                <w:rFonts w:ascii="Arial" w:hAnsi="Arial"/>
+                <w:i w:val="0"/>
+                <w:iCs/>
+                <w:sz w:val="12"/>
                 <w:szCs w:val="14"/>
                 <w:shd w:val="clear" w:color="auto" w:fill="FFFFFF"/>
               </w:rPr>
@@ -2556,19 +2799,21 @@
             </w:tcBorders>
             <w:shd w:val="clear" w:color="auto" w:fill="FFFFFF"/>
             <w:vAlign w:val="center"/>
-          </w:tcPr>
-          <w:p>
-            <w:pPr>
-              <w:ind w:left="5" w:right="5"/>
-              <w:jc w:val="center"/>
-            </w:pPr>
-            <w:r>
-              <w:rPr>
-                <w:b/>
-                <w:bCs/>
-                <w:i/>
-                <w:iCs/>
-                <w:sz w:val="16"/>
+            <w:shd w:fill="FFFFFF"/>
+          </w:tcPr>
+          <w:p>
+            <w:pPr>
+              <w:ind w:left="5" w:right="5"/>
+              <w:jc w:val="center"/>
+            </w:pPr>
+            <w:r>
+              <w:rPr>
+                <w:rFonts w:ascii="Arial" w:hAnsi="Arial"/>
+                <w:b/>
+                <w:bCs/>
+                <w:i w:val="0"/>
+                <w:iCs/>
+                <w:sz w:val="12"/>
                 <w:szCs w:val="16"/>
                 <w:shd w:val="clear" w:color="auto" w:fill="FFFFFF"/>
               </w:rPr>
@@ -2576,11 +2821,12 @@
             </w:r>
             <w:r>
               <w:rPr>
-                <w:b/>
-                <w:bCs/>
-                <w:i/>
-                <w:iCs/>
-                <w:sz w:val="16"/>
+                <w:rFonts w:ascii="Arial" w:hAnsi="Arial"/>
+                <w:b/>
+                <w:bCs/>
+                <w:i w:val="0"/>
+                <w:iCs/>
+                <w:sz w:val="12"/>
                 <w:szCs w:val="16"/>
                 <w:shd w:val="clear" w:color="auto" w:fill="FFFFFF"/>
               </w:rPr>
@@ -2589,11 +2835,12 @@
             </w:r>
             <w:r>
               <w:rPr>
-                <w:b/>
-                <w:bCs/>
-                <w:i/>
-                <w:iCs/>
-                <w:sz w:val="16"/>
+                <w:rFonts w:ascii="Arial" w:hAnsi="Arial"/>
+                <w:b/>
+                <w:bCs/>
+                <w:i w:val="0"/>
+                <w:iCs/>
+                <w:sz w:val="12"/>
                 <w:szCs w:val="16"/>
                 <w:shd w:val="clear" w:color="auto" w:fill="FFFFFF"/>
               </w:rPr>
@@ -2602,11 +2849,12 @@
             </w:r>
             <w:r>
               <w:rPr>
-                <w:b/>
-                <w:bCs/>
-                <w:i/>
-                <w:iCs/>
-                <w:sz w:val="16"/>
+                <w:rFonts w:ascii="Arial" w:hAnsi="Arial"/>
+                <w:b/>
+                <w:bCs/>
+                <w:i w:val="0"/>
+                <w:iCs/>
+                <w:sz w:val="12"/>
                 <w:szCs w:val="16"/>
                 <w:shd w:val="clear" w:color="auto" w:fill="FFFFFF"/>
               </w:rPr>
@@ -2632,15 +2880,27 @@
             </w:tcBorders>
             <w:shd w:val="clear" w:color="auto" w:fill="F2F2F2"/>
             <w:vAlign w:val="center"/>
-          </w:tcPr>
-          <w:p>
-            <w:pPr>
-              <w:jc w:val="center"/>
-            </w:pPr>
-            <w:r>
-              <w:rPr>
-                <w:b/>
-                <w:bCs/>
+            <w:shd w:fill="FFFFFF"/>
+            <w:shd w:fill="FFFFFF"/>
+            <w:shd w:fill="FFFFFF"/>
+            <w:shd w:fill="FFFFFF"/>
+            <w:shd w:fill="FFFFFF"/>
+            <w:shd w:fill="FFFFFF"/>
+            <w:shd w:fill="FFFFFF"/>
+            <w:shd w:fill="FFFFFF"/>
+            <w:shd w:fill="FFFFFF"/>
+          </w:tcPr>
+          <w:p>
+            <w:pPr>
+              <w:jc w:val="center"/>
+            </w:pPr>
+            <w:r>
+              <w:rPr>
+                <w:rFonts w:ascii="Arial" w:hAnsi="Arial"/>
+                <w:b/>
+                <w:bCs/>
+                <w:i w:val="0"/>
+                <w:sz w:val="12"/>
               </w:rPr>
               <w:t>1. Ara Tatil (11-18 Kasım)</w:t>
             </w:r>
@@ -2663,16 +2923,20 @@
             <w:shd w:val="clear" w:color="auto" w:fill="F2F2F2"/>
             <w:textDirection w:val="btLr"/>
             <w:vAlign w:val="center"/>
-          </w:tcPr>
-          <w:p>
-            <w:pPr>
-              <w:ind w:left="5" w:right="5"/>
-              <w:jc w:val="center"/>
-            </w:pPr>
-            <w:r>
-              <w:rPr>
-                <w:b/>
-                <w:bCs/>
+            <w:shd w:fill="FFFFFF"/>
+          </w:tcPr>
+          <w:p>
+            <w:pPr>
+              <w:ind w:left="5" w:right="5"/>
+              <w:jc w:val="center"/>
+            </w:pPr>
+            <w:r>
+              <w:rPr>
+                <w:rFonts w:ascii="Arial" w:hAnsi="Arial"/>
+                <w:b/>
+                <w:bCs/>
+                <w:i w:val="0"/>
+                <w:sz w:val="12"/>
                 <w:shd w:val="clear" w:color="auto" w:fill="F2F2F2"/>
               </w:rPr>
               <w:t>18-22 Kasım</w:t>
@@ -2691,16 +2955,20 @@
             <w:shd w:val="clear" w:color="auto" w:fill="F2F2F2"/>
             <w:textDirection w:val="btLr"/>
             <w:vAlign w:val="center"/>
-          </w:tcPr>
-          <w:p>
-            <w:pPr>
-              <w:ind w:left="5" w:right="5"/>
-              <w:jc w:val="center"/>
-            </w:pPr>
-            <w:r>
-              <w:rPr>
-                <w:b/>
-                <w:bCs/>
+            <w:shd w:fill="FFFFFF"/>
+          </w:tcPr>
+          <w:p>
+            <w:pPr>
+              <w:ind w:left="5" w:right="5"/>
+              <w:jc w:val="center"/>
+            </w:pPr>
+            <w:r>
+              <w:rPr>
+                <w:rFonts w:ascii="Arial" w:hAnsi="Arial"/>
+                <w:b/>
+                <w:bCs/>
+                <w:i w:val="0"/>
+                <w:sz w:val="12"/>
                 <w:shd w:val="clear" w:color="auto" w:fill="F2F2F2"/>
               </w:rPr>
               <w:t>10. Hafta</w:t>
@@ -2719,16 +2987,20 @@
             <w:shd w:val="clear" w:color="auto" w:fill="F2F2F2"/>
             <w:textDirection w:val="btLr"/>
             <w:vAlign w:val="center"/>
-          </w:tcPr>
-          <w:p>
-            <w:pPr>
-              <w:ind w:left="5" w:right="5"/>
-              <w:jc w:val="center"/>
-            </w:pPr>
-            <w:r>
-              <w:rPr>
-                <w:b/>
-                <w:bCs/>
+            <w:shd w:fill="FFFFFF"/>
+          </w:tcPr>
+          <w:p>
+            <w:pPr>
+              <w:ind w:left="5" w:right="5"/>
+              <w:jc w:val="center"/>
+            </w:pPr>
+            <w:r>
+              <w:rPr>
+                <w:rFonts w:ascii="Arial" w:hAnsi="Arial"/>
+                <w:b/>
+                <w:bCs/>
+                <w:i w:val="0"/>
+                <w:sz w:val="12"/>
                 <w:shd w:val="clear" w:color="auto" w:fill="F2F2F2"/>
               </w:rPr>
               <w:t>2 Saat</w:t>
@@ -2746,6 +3018,7 @@
             </w:tcBorders>
             <w:shd w:val="clear" w:color="auto" w:fill="FFFFFF"/>
             <w:vAlign w:val="center"/>
+            <w:shd w:fill="FFFFFF"/>
           </w:tcPr>
           <w:p>
             <w:pPr>
@@ -2753,11 +3026,12 @@
             </w:pPr>
             <w:r>
               <w:rPr>
-                <w:b/>
-                <w:bCs/>
-                <w:i/>
-                <w:iCs/>
-                <w:sz w:val="16"/>
+                <w:rFonts w:ascii="Arial" w:hAnsi="Arial"/>
+                <w:b/>
+                <w:bCs/>
+                <w:i w:val="0"/>
+                <w:iCs/>
+                <w:sz w:val="12"/>
                 <w:szCs w:val="16"/>
                 <w:shd w:val="clear" w:color="auto" w:fill="FFFFFF"/>
               </w:rPr>
@@ -2776,6 +3050,7 @@
             </w:tcBorders>
             <w:shd w:val="clear" w:color="auto" w:fill="FFFFFF"/>
             <w:vAlign w:val="center"/>
+            <w:shd w:fill="FFFFFF"/>
           </w:tcPr>
           <w:p>
             <w:pPr>
@@ -2783,9 +3058,10 @@
             </w:pPr>
             <w:r>
               <w:rPr>
-                <w:i/>
-                <w:iCs/>
-                <w:sz w:val="16"/>
+                <w:rFonts w:ascii="Arial" w:hAnsi="Arial"/>
+                <w:i w:val="0"/>
+                <w:iCs/>
+                <w:sz w:val="12"/>
                 <w:szCs w:val="16"/>
                 <w:shd w:val="clear" w:color="auto" w:fill="FFFFFF"/>
               </w:rPr>
@@ -2804,6 +3080,7 @@
             </w:tcBorders>
             <w:shd w:val="clear" w:color="auto" w:fill="FFFFFF"/>
             <w:vAlign w:val="center"/>
+            <w:shd w:fill="FFFFFF"/>
           </w:tcPr>
           <w:p>
             <w:pPr>
@@ -2811,9 +3088,10 @@
             </w:pPr>
             <w:r>
               <w:rPr>
-                <w:i/>
-                <w:iCs/>
-                <w:sz w:val="16"/>
+                <w:rFonts w:ascii="Arial" w:hAnsi="Arial"/>
+                <w:i w:val="0"/>
+                <w:iCs/>
+                <w:sz w:val="12"/>
                 <w:szCs w:val="16"/>
                 <w:shd w:val="clear" w:color="auto" w:fill="FFFFFF"/>
               </w:rPr>
@@ -2832,17 +3110,19 @@
             </w:tcBorders>
             <w:shd w:val="clear" w:color="auto" w:fill="FFFFFF"/>
             <w:vAlign w:val="center"/>
-          </w:tcPr>
-          <w:p>
-            <w:pPr>
-              <w:ind w:left="5" w:right="5"/>
-              <w:jc w:val="center"/>
-            </w:pPr>
-            <w:r>
-              <w:rPr>
-                <w:i/>
-                <w:iCs/>
-                <w:sz w:val="14"/>
+            <w:shd w:fill="FFFFFF"/>
+          </w:tcPr>
+          <w:p>
+            <w:pPr>
+              <w:ind w:left="5" w:right="5"/>
+              <w:jc w:val="center"/>
+            </w:pPr>
+            <w:r>
+              <w:rPr>
+                <w:rFonts w:ascii="Arial" w:hAnsi="Arial"/>
+                <w:i w:val="0"/>
+                <w:iCs/>
+                <w:sz w:val="12"/>
                 <w:szCs w:val="14"/>
                 <w:shd w:val="clear" w:color="auto" w:fill="FFFFFF"/>
               </w:rPr>
@@ -2861,17 +3141,19 @@
             </w:tcBorders>
             <w:shd w:val="clear" w:color="auto" w:fill="FFFFFF"/>
             <w:vAlign w:val="center"/>
-          </w:tcPr>
-          <w:p>
-            <w:pPr>
-              <w:ind w:left="5" w:right="5"/>
-              <w:jc w:val="center"/>
-            </w:pPr>
-            <w:r>
-              <w:rPr>
-                <w:i/>
-                <w:iCs/>
-                <w:sz w:val="14"/>
+            <w:shd w:fill="FFFFFF"/>
+          </w:tcPr>
+          <w:p>
+            <w:pPr>
+              <w:ind w:left="5" w:right="5"/>
+              <w:jc w:val="center"/>
+            </w:pPr>
+            <w:r>
+              <w:rPr>
+                <w:rFonts w:ascii="Arial" w:hAnsi="Arial"/>
+                <w:i w:val="0"/>
+                <w:iCs/>
+                <w:sz w:val="12"/>
                 <w:szCs w:val="14"/>
                 <w:shd w:val="clear" w:color="auto" w:fill="FFFFFF"/>
               </w:rPr>
@@ -2890,19 +3172,21 @@
             </w:tcBorders>
             <w:shd w:val="clear" w:color="auto" w:fill="FFFFFF"/>
             <w:vAlign w:val="center"/>
-          </w:tcPr>
-          <w:p>
-            <w:pPr>
-              <w:ind w:left="5" w:right="5"/>
-              <w:jc w:val="center"/>
-            </w:pPr>
-            <w:r>
-              <w:rPr>
-                <w:b/>
-                <w:bCs/>
-                <w:i/>
-                <w:iCs/>
-                <w:sz w:val="16"/>
+            <w:shd w:fill="FFFFFF"/>
+          </w:tcPr>
+          <w:p>
+            <w:pPr>
+              <w:ind w:left="5" w:right="5"/>
+              <w:jc w:val="center"/>
+            </w:pPr>
+            <w:r>
+              <w:rPr>
+                <w:rFonts w:ascii="Arial" w:hAnsi="Arial"/>
+                <w:b/>
+                <w:bCs/>
+                <w:i w:val="0"/>
+                <w:iCs/>
+                <w:sz w:val="12"/>
                 <w:szCs w:val="16"/>
                 <w:shd w:val="clear" w:color="auto" w:fill="FFFFFF"/>
               </w:rPr>
@@ -2910,11 +3194,12 @@
             </w:r>
             <w:r>
               <w:rPr>
-                <w:b/>
-                <w:bCs/>
-                <w:i/>
-                <w:iCs/>
-                <w:sz w:val="16"/>
+                <w:rFonts w:ascii="Arial" w:hAnsi="Arial"/>
+                <w:b/>
+                <w:bCs/>
+                <w:i w:val="0"/>
+                <w:iCs/>
+                <w:sz w:val="12"/>
                 <w:szCs w:val="16"/>
                 <w:shd w:val="clear" w:color="auto" w:fill="FFFFFF"/>
               </w:rPr>
@@ -2940,16 +3225,20 @@
             <w:shd w:val="clear" w:color="auto" w:fill="F2F2F2"/>
             <w:textDirection w:val="btLr"/>
             <w:vAlign w:val="center"/>
-          </w:tcPr>
-          <w:p>
-            <w:pPr>
-              <w:ind w:left="5" w:right="5"/>
-              <w:jc w:val="center"/>
-            </w:pPr>
-            <w:r>
-              <w:rPr>
-                <w:b/>
-                <w:bCs/>
+            <w:shd w:fill="FFFFFF"/>
+          </w:tcPr>
+          <w:p>
+            <w:pPr>
+              <w:ind w:left="5" w:right="5"/>
+              <w:jc w:val="center"/>
+            </w:pPr>
+            <w:r>
+              <w:rPr>
+                <w:rFonts w:ascii="Arial" w:hAnsi="Arial"/>
+                <w:b/>
+                <w:bCs/>
+                <w:i w:val="0"/>
+                <w:sz w:val="12"/>
                 <w:shd w:val="clear" w:color="auto" w:fill="F2F2F2"/>
               </w:rPr>
               <w:t>25-29 Kasım</w:t>
@@ -2968,16 +3257,20 @@
             <w:shd w:val="clear" w:color="auto" w:fill="F2F2F2"/>
             <w:textDirection w:val="btLr"/>
             <w:vAlign w:val="center"/>
-          </w:tcPr>
-          <w:p>
-            <w:pPr>
-              <w:ind w:left="5" w:right="5"/>
-              <w:jc w:val="center"/>
-            </w:pPr>
-            <w:r>
-              <w:rPr>
-                <w:b/>
-                <w:bCs/>
+            <w:shd w:fill="FFFFFF"/>
+          </w:tcPr>
+          <w:p>
+            <w:pPr>
+              <w:ind w:left="5" w:right="5"/>
+              <w:jc w:val="center"/>
+            </w:pPr>
+            <w:r>
+              <w:rPr>
+                <w:rFonts w:ascii="Arial" w:hAnsi="Arial"/>
+                <w:b/>
+                <w:bCs/>
+                <w:i w:val="0"/>
+                <w:sz w:val="12"/>
                 <w:shd w:val="clear" w:color="auto" w:fill="F2F2F2"/>
               </w:rPr>
               <w:t>11. Hafta</w:t>
@@ -2996,16 +3289,20 @@
             <w:shd w:val="clear" w:color="auto" w:fill="F2F2F2"/>
             <w:textDirection w:val="btLr"/>
             <w:vAlign w:val="center"/>
-          </w:tcPr>
-          <w:p>
-            <w:pPr>
-              <w:ind w:left="5" w:right="5"/>
-              <w:jc w:val="center"/>
-            </w:pPr>
-            <w:r>
-              <w:rPr>
-                <w:b/>
-                <w:bCs/>
+            <w:shd w:fill="FFFFFF"/>
+          </w:tcPr>
+          <w:p>
+            <w:pPr>
+              <w:ind w:left="5" w:right="5"/>
+              <w:jc w:val="center"/>
+            </w:pPr>
+            <w:r>
+              <w:rPr>
+                <w:rFonts w:ascii="Arial" w:hAnsi="Arial"/>
+                <w:b/>
+                <w:bCs/>
+                <w:i w:val="0"/>
+                <w:sz w:val="12"/>
                 <w:shd w:val="clear" w:color="auto" w:fill="F2F2F2"/>
               </w:rPr>
               <w:t>2 Saat</w:t>
@@ -3023,6 +3320,7 @@
             </w:tcBorders>
             <w:shd w:val="clear" w:color="auto" w:fill="FFFFFF"/>
             <w:vAlign w:val="center"/>
+            <w:shd w:fill="FFFFFF"/>
           </w:tcPr>
           <w:p>
             <w:pPr>
@@ -3030,11 +3328,12 @@
             </w:pPr>
             <w:r>
               <w:rPr>
-                <w:b/>
-                <w:bCs/>
-                <w:i/>
-                <w:iCs/>
-                <w:sz w:val="16"/>
+                <w:rFonts w:ascii="Arial" w:hAnsi="Arial"/>
+                <w:b/>
+                <w:bCs/>
+                <w:i w:val="0"/>
+                <w:iCs/>
+                <w:sz w:val="12"/>
                 <w:szCs w:val="16"/>
                 <w:shd w:val="clear" w:color="auto" w:fill="FFFFFF"/>
               </w:rPr>
@@ -3053,6 +3352,7 @@
             </w:tcBorders>
             <w:shd w:val="clear" w:color="auto" w:fill="FFFFFF"/>
             <w:vAlign w:val="center"/>
+            <w:shd w:fill="FFFFFF"/>
           </w:tcPr>
           <w:p>
             <w:pPr>
@@ -3060,9 +3360,10 @@
             </w:pPr>
             <w:r>
               <w:rPr>
-                <w:i/>
-                <w:iCs/>
-                <w:sz w:val="16"/>
+                <w:rFonts w:ascii="Arial" w:hAnsi="Arial"/>
+                <w:i w:val="0"/>
+                <w:iCs/>
+                <w:sz w:val="12"/>
                 <w:szCs w:val="16"/>
                 <w:shd w:val="clear" w:color="auto" w:fill="FFFFFF"/>
               </w:rPr>
@@ -3081,6 +3382,7 @@
             </w:tcBorders>
             <w:shd w:val="clear" w:color="auto" w:fill="FFFFFF"/>
             <w:vAlign w:val="center"/>
+            <w:shd w:fill="FFFFFF"/>
           </w:tcPr>
           <w:p>
             <w:pPr>
@@ -3088,9 +3390,10 @@
             </w:pPr>
             <w:r>
               <w:rPr>
-                <w:i/>
-                <w:iCs/>
-                <w:sz w:val="16"/>
+                <w:rFonts w:ascii="Arial" w:hAnsi="Arial"/>
+                <w:i w:val="0"/>
+                <w:iCs/>
+                <w:sz w:val="12"/>
                 <w:szCs w:val="16"/>
                 <w:shd w:val="clear" w:color="auto" w:fill="FFFFFF"/>
               </w:rPr>
@@ -3109,17 +3412,19 @@
             </w:tcBorders>
             <w:shd w:val="clear" w:color="auto" w:fill="FFFFFF"/>
             <w:vAlign w:val="center"/>
-          </w:tcPr>
-          <w:p>
-            <w:pPr>
-              <w:ind w:left="5" w:right="5"/>
-              <w:jc w:val="center"/>
-            </w:pPr>
-            <w:r>
-              <w:rPr>
-                <w:i/>
-                <w:iCs/>
-                <w:sz w:val="14"/>
+            <w:shd w:fill="FFFFFF"/>
+          </w:tcPr>
+          <w:p>
+            <w:pPr>
+              <w:ind w:left="5" w:right="5"/>
+              <w:jc w:val="center"/>
+            </w:pPr>
+            <w:r>
+              <w:rPr>
+                <w:rFonts w:ascii="Arial" w:hAnsi="Arial"/>
+                <w:i w:val="0"/>
+                <w:iCs/>
+                <w:sz w:val="12"/>
                 <w:szCs w:val="14"/>
                 <w:shd w:val="clear" w:color="auto" w:fill="FFFFFF"/>
               </w:rPr>
@@ -3138,17 +3443,19 @@
             </w:tcBorders>
             <w:shd w:val="clear" w:color="auto" w:fill="FFFFFF"/>
             <w:vAlign w:val="center"/>
-          </w:tcPr>
-          <w:p>
-            <w:pPr>
-              <w:ind w:left="5" w:right="5"/>
-              <w:jc w:val="center"/>
-            </w:pPr>
-            <w:r>
-              <w:rPr>
-                <w:i/>
-                <w:iCs/>
-                <w:sz w:val="14"/>
+            <w:shd w:fill="FFFFFF"/>
+          </w:tcPr>
+          <w:p>
+            <w:pPr>
+              <w:ind w:left="5" w:right="5"/>
+              <w:jc w:val="center"/>
+            </w:pPr>
+            <w:r>
+              <w:rPr>
+                <w:rFonts w:ascii="Arial" w:hAnsi="Arial"/>
+                <w:i w:val="0"/>
+                <w:iCs/>
+                <w:sz w:val="12"/>
                 <w:szCs w:val="14"/>
                 <w:shd w:val="clear" w:color="auto" w:fill="FFFFFF"/>
               </w:rPr>
@@ -3167,6 +3474,7 @@
             </w:tcBorders>
             <w:shd w:val="clear" w:color="auto" w:fill="FFFFFF"/>
             <w:vAlign w:val="center"/>
+            <w:shd w:fill="FFFFFF"/>
           </w:tcPr>
           <w:p>
             <w:pPr>
@@ -3192,16 +3500,20 @@
             <w:shd w:val="clear" w:color="auto" w:fill="F2F2F2"/>
             <w:textDirection w:val="btLr"/>
             <w:vAlign w:val="center"/>
-          </w:tcPr>
-          <w:p>
-            <w:pPr>
-              <w:ind w:left="5" w:right="5"/>
-              <w:jc w:val="center"/>
-            </w:pPr>
-            <w:r>
-              <w:rPr>
-                <w:b/>
-                <w:bCs/>
+            <w:shd w:fill="FFFFFF"/>
+          </w:tcPr>
+          <w:p>
+            <w:pPr>
+              <w:ind w:left="5" w:right="5"/>
+              <w:jc w:val="center"/>
+            </w:pPr>
+            <w:r>
+              <w:rPr>
+                <w:rFonts w:ascii="Arial" w:hAnsi="Arial"/>
+                <w:b/>
+                <w:bCs/>
+                <w:i w:val="0"/>
+                <w:sz w:val="12"/>
                 <w:shd w:val="clear" w:color="auto" w:fill="F2F2F2"/>
               </w:rPr>
               <w:t>02-06 Aralık</w:t>
@@ -3220,16 +3532,20 @@
             <w:shd w:val="clear" w:color="auto" w:fill="F2F2F2"/>
             <w:textDirection w:val="btLr"/>
             <w:vAlign w:val="center"/>
-          </w:tcPr>
-          <w:p>
-            <w:pPr>
-              <w:ind w:left="5" w:right="5"/>
-              <w:jc w:val="center"/>
-            </w:pPr>
-            <w:r>
-              <w:rPr>
-                <w:b/>
-                <w:bCs/>
+            <w:shd w:fill="FFFFFF"/>
+          </w:tcPr>
+          <w:p>
+            <w:pPr>
+              <w:ind w:left="5" w:right="5"/>
+              <w:jc w:val="center"/>
+            </w:pPr>
+            <w:r>
+              <w:rPr>
+                <w:rFonts w:ascii="Arial" w:hAnsi="Arial"/>
+                <w:b/>
+                <w:bCs/>
+                <w:i w:val="0"/>
+                <w:sz w:val="12"/>
                 <w:shd w:val="clear" w:color="auto" w:fill="F2F2F2"/>
               </w:rPr>
               <w:t>12. Hafta</w:t>
@@ -3248,16 +3564,20 @@
             <w:shd w:val="clear" w:color="auto" w:fill="F2F2F2"/>
             <w:textDirection w:val="btLr"/>
             <w:vAlign w:val="center"/>
-          </w:tcPr>
-          <w:p>
-            <w:pPr>
-              <w:ind w:left="5" w:right="5"/>
-              <w:jc w:val="center"/>
-            </w:pPr>
-            <w:r>
-              <w:rPr>
-                <w:b/>
-                <w:bCs/>
+            <w:shd w:fill="FFFFFF"/>
+          </w:tcPr>
+          <w:p>
+            <w:pPr>
+              <w:ind w:left="5" w:right="5"/>
+              <w:jc w:val="center"/>
+            </w:pPr>
+            <w:r>
+              <w:rPr>
+                <w:rFonts w:ascii="Arial" w:hAnsi="Arial"/>
+                <w:b/>
+                <w:bCs/>
+                <w:i w:val="0"/>
+                <w:sz w:val="12"/>
                 <w:shd w:val="clear" w:color="auto" w:fill="F2F2F2"/>
               </w:rPr>
               <w:t>2 Saat</w:t>
@@ -3275,6 +3595,7 @@
             </w:tcBorders>
             <w:shd w:val="clear" w:color="auto" w:fill="FFFFFF"/>
             <w:vAlign w:val="center"/>
+            <w:shd w:fill="FFFFFF"/>
           </w:tcPr>
           <w:p>
             <w:pPr>
@@ -3282,11 +3603,12 @@
             </w:pPr>
             <w:r>
               <w:rPr>
-                <w:b/>
-                <w:bCs/>
-                <w:i/>
-                <w:iCs/>
-                <w:sz w:val="16"/>
+                <w:rFonts w:ascii="Arial" w:hAnsi="Arial"/>
+                <w:b/>
+                <w:bCs/>
+                <w:i w:val="0"/>
+                <w:iCs/>
+                <w:sz w:val="12"/>
                 <w:szCs w:val="16"/>
                 <w:shd w:val="clear" w:color="auto" w:fill="FFFFFF"/>
               </w:rPr>
@@ -3305,6 +3627,7 @@
             </w:tcBorders>
             <w:shd w:val="clear" w:color="auto" w:fill="FFFFFF"/>
             <w:vAlign w:val="center"/>
+            <w:shd w:fill="FFFFFF"/>
           </w:tcPr>
           <w:p>
             <w:pPr>
@@ -3312,9 +3635,10 @@
             </w:pPr>
             <w:r>
               <w:rPr>
-                <w:i/>
-                <w:iCs/>
-                <w:sz w:val="16"/>
+                <w:rFonts w:ascii="Arial" w:hAnsi="Arial"/>
+                <w:i w:val="0"/>
+                <w:iCs/>
+                <w:sz w:val="12"/>
                 <w:szCs w:val="16"/>
                 <w:shd w:val="clear" w:color="auto" w:fill="FFFFFF"/>
               </w:rPr>
@@ -3333,6 +3657,7 @@
             </w:tcBorders>
             <w:shd w:val="clear" w:color="auto" w:fill="FFFFFF"/>
             <w:vAlign w:val="center"/>
+            <w:shd w:fill="FFFFFF"/>
           </w:tcPr>
           <w:p>
             <w:pPr>
@@ -3340,9 +3665,10 @@
             </w:pPr>
             <w:r>
               <w:rPr>
-                <w:i/>
-                <w:iCs/>
-                <w:sz w:val="16"/>
+                <w:rFonts w:ascii="Arial" w:hAnsi="Arial"/>
+                <w:i w:val="0"/>
+                <w:iCs/>
+                <w:sz w:val="12"/>
                 <w:szCs w:val="16"/>
                 <w:shd w:val="clear" w:color="auto" w:fill="FFFFFF"/>
               </w:rPr>
@@ -3361,17 +3687,19 @@
             </w:tcBorders>
             <w:shd w:val="clear" w:color="auto" w:fill="FFFFFF"/>
             <w:vAlign w:val="center"/>
-          </w:tcPr>
-          <w:p>
-            <w:pPr>
-              <w:ind w:left="5" w:right="5"/>
-              <w:jc w:val="center"/>
-            </w:pPr>
-            <w:r>
-              <w:rPr>
-                <w:i/>
-                <w:iCs/>
-                <w:sz w:val="14"/>
+            <w:shd w:fill="FFFFFF"/>
+          </w:tcPr>
+          <w:p>
+            <w:pPr>
+              <w:ind w:left="5" w:right="5"/>
+              <w:jc w:val="center"/>
+            </w:pPr>
+            <w:r>
+              <w:rPr>
+                <w:rFonts w:ascii="Arial" w:hAnsi="Arial"/>
+                <w:i w:val="0"/>
+                <w:iCs/>
+                <w:sz w:val="12"/>
                 <w:szCs w:val="14"/>
                 <w:shd w:val="clear" w:color="auto" w:fill="FFFFFF"/>
               </w:rPr>
@@ -3390,17 +3718,19 @@
             </w:tcBorders>
             <w:shd w:val="clear" w:color="auto" w:fill="FFFFFF"/>
             <w:vAlign w:val="center"/>
-          </w:tcPr>
-          <w:p>
-            <w:pPr>
-              <w:ind w:left="5" w:right="5"/>
-              <w:jc w:val="center"/>
-            </w:pPr>
-            <w:r>
-              <w:rPr>
-                <w:i/>
-                <w:iCs/>
-                <w:sz w:val="14"/>
+            <w:shd w:fill="FFFFFF"/>
+          </w:tcPr>
+          <w:p>
+            <w:pPr>
+              <w:ind w:left="5" w:right="5"/>
+              <w:jc w:val="center"/>
+            </w:pPr>
+            <w:r>
+              <w:rPr>
+                <w:rFonts w:ascii="Arial" w:hAnsi="Arial"/>
+                <w:i w:val="0"/>
+                <w:iCs/>
+                <w:sz w:val="12"/>
                 <w:szCs w:val="14"/>
                 <w:shd w:val="clear" w:color="auto" w:fill="FFFFFF"/>
               </w:rPr>
@@ -3419,19 +3749,21 @@
             </w:tcBorders>
             <w:shd w:val="clear" w:color="auto" w:fill="FFFFFF"/>
             <w:vAlign w:val="center"/>
-          </w:tcPr>
-          <w:p>
-            <w:pPr>
-              <w:ind w:left="5" w:right="5"/>
-              <w:jc w:val="center"/>
-            </w:pPr>
-            <w:r>
-              <w:rPr>
-                <w:b/>
-                <w:bCs/>
-                <w:i/>
-                <w:iCs/>
-                <w:sz w:val="16"/>
+            <w:shd w:fill="FFFFFF"/>
+          </w:tcPr>
+          <w:p>
+            <w:pPr>
+              <w:ind w:left="5" w:right="5"/>
+              <w:jc w:val="center"/>
+            </w:pPr>
+            <w:r>
+              <w:rPr>
+                <w:rFonts w:ascii="Arial" w:hAnsi="Arial"/>
+                <w:b/>
+                <w:bCs/>
+                <w:i w:val="0"/>
+                <w:iCs/>
+                <w:sz w:val="12"/>
                 <w:szCs w:val="16"/>
                 <w:shd w:val="clear" w:color="auto" w:fill="FFFFFF"/>
               </w:rPr>
@@ -3456,16 +3788,20 @@
             <w:shd w:val="clear" w:color="auto" w:fill="F2F2F2"/>
             <w:textDirection w:val="btLr"/>
             <w:vAlign w:val="center"/>
-          </w:tcPr>
-          <w:p>
-            <w:pPr>
-              <w:ind w:left="5" w:right="5"/>
-              <w:jc w:val="center"/>
-            </w:pPr>
-            <w:r>
-              <w:rPr>
-                <w:b/>
-                <w:bCs/>
+            <w:shd w:fill="FFFFFF"/>
+          </w:tcPr>
+          <w:p>
+            <w:pPr>
+              <w:ind w:left="5" w:right="5"/>
+              <w:jc w:val="center"/>
+            </w:pPr>
+            <w:r>
+              <w:rPr>
+                <w:rFonts w:ascii="Arial" w:hAnsi="Arial"/>
+                <w:b/>
+                <w:bCs/>
+                <w:i w:val="0"/>
+                <w:sz w:val="12"/>
                 <w:shd w:val="clear" w:color="auto" w:fill="F2F2F2"/>
               </w:rPr>
               <w:t>09-13 Aralık</w:t>
@@ -3484,16 +3820,20 @@
             <w:shd w:val="clear" w:color="auto" w:fill="F2F2F2"/>
             <w:textDirection w:val="btLr"/>
             <w:vAlign w:val="center"/>
-          </w:tcPr>
-          <w:p>
-            <w:pPr>
-              <w:ind w:left="5" w:right="5"/>
-              <w:jc w:val="center"/>
-            </w:pPr>
-            <w:r>
-              <w:rPr>
-                <w:b/>
-                <w:bCs/>
+            <w:shd w:fill="FFFFFF"/>
+          </w:tcPr>
+          <w:p>
+            <w:pPr>
+              <w:ind w:left="5" w:right="5"/>
+              <w:jc w:val="center"/>
+            </w:pPr>
+            <w:r>
+              <w:rPr>
+                <w:rFonts w:ascii="Arial" w:hAnsi="Arial"/>
+                <w:b/>
+                <w:bCs/>
+                <w:i w:val="0"/>
+                <w:sz w:val="12"/>
                 <w:shd w:val="clear" w:color="auto" w:fill="F2F2F2"/>
               </w:rPr>
               <w:t>13. Hafta</w:t>
@@ -3512,16 +3852,20 @@
             <w:shd w:val="clear" w:color="auto" w:fill="F2F2F2"/>
             <w:textDirection w:val="btLr"/>
             <w:vAlign w:val="center"/>
-          </w:tcPr>
-          <w:p>
-            <w:pPr>
-              <w:ind w:left="5" w:right="5"/>
-              <w:jc w:val="center"/>
-            </w:pPr>
-            <w:r>
-              <w:rPr>
-                <w:b/>
-                <w:bCs/>
+            <w:shd w:fill="FFFFFF"/>
+          </w:tcPr>
+          <w:p>
+            <w:pPr>
+              <w:ind w:left="5" w:right="5"/>
+              <w:jc w:val="center"/>
+            </w:pPr>
+            <w:r>
+              <w:rPr>
+                <w:rFonts w:ascii="Arial" w:hAnsi="Arial"/>
+                <w:b/>
+                <w:bCs/>
+                <w:i w:val="0"/>
+                <w:sz w:val="12"/>
                 <w:shd w:val="clear" w:color="auto" w:fill="F2F2F2"/>
               </w:rPr>
               <w:t>2 Saat</w:t>
@@ -3539,6 +3883,7 @@
             </w:tcBorders>
             <w:shd w:val="clear" w:color="auto" w:fill="FFFFFF"/>
             <w:vAlign w:val="center"/>
+            <w:shd w:fill="FFFFFF"/>
           </w:tcPr>
           <w:p>
             <w:pPr>
@@ -3546,11 +3891,12 @@
             </w:pPr>
             <w:r>
               <w:rPr>
-                <w:b/>
-                <w:bCs/>
-                <w:i/>
-                <w:iCs/>
-                <w:sz w:val="16"/>
+                <w:rFonts w:ascii="Arial" w:hAnsi="Arial"/>
+                <w:b/>
+                <w:bCs/>
+                <w:i w:val="0"/>
+                <w:iCs/>
+                <w:sz w:val="12"/>
                 <w:szCs w:val="16"/>
                 <w:shd w:val="clear" w:color="auto" w:fill="FFFFFF"/>
               </w:rPr>
@@ -3569,6 +3915,7 @@
             </w:tcBorders>
             <w:shd w:val="clear" w:color="auto" w:fill="FFFFFF"/>
             <w:vAlign w:val="center"/>
+            <w:shd w:fill="FFFFFF"/>
           </w:tcPr>
           <w:p>
             <w:pPr>
@@ -3576,9 +3923,10 @@
             </w:pPr>
             <w:r>
               <w:rPr>
-                <w:i/>
-                <w:iCs/>
-                <w:sz w:val="16"/>
+                <w:rFonts w:ascii="Arial" w:hAnsi="Arial"/>
+                <w:i w:val="0"/>
+                <w:iCs/>
+                <w:sz w:val="12"/>
                 <w:szCs w:val="16"/>
                 <w:shd w:val="clear" w:color="auto" w:fill="FFFFFF"/>
               </w:rPr>
@@ -3597,6 +3945,7 @@
             </w:tcBorders>
             <w:shd w:val="clear" w:color="auto" w:fill="FFFFFF"/>
             <w:vAlign w:val="center"/>
+            <w:shd w:fill="FFFFFF"/>
           </w:tcPr>
           <w:p>
             <w:pPr>
@@ -3604,9 +3953,10 @@
             </w:pPr>
             <w:r>
               <w:rPr>
-                <w:i/>
-                <w:iCs/>
-                <w:sz w:val="16"/>
+                <w:rFonts w:ascii="Arial" w:hAnsi="Arial"/>
+                <w:i w:val="0"/>
+                <w:iCs/>
+                <w:sz w:val="12"/>
                 <w:szCs w:val="16"/>
                 <w:shd w:val="clear" w:color="auto" w:fill="FFFFFF"/>
               </w:rPr>
@@ -3625,17 +3975,19 @@
             </w:tcBorders>
             <w:shd w:val="clear" w:color="auto" w:fill="FFFFFF"/>
             <w:vAlign w:val="center"/>
-          </w:tcPr>
-          <w:p>
-            <w:pPr>
-              <w:ind w:left="5" w:right="5"/>
-              <w:jc w:val="center"/>
-            </w:pPr>
-            <w:r>
-              <w:rPr>
-                <w:i/>
-                <w:iCs/>
-                <w:sz w:val="14"/>
+            <w:shd w:fill="FFFFFF"/>
+          </w:tcPr>
+          <w:p>
+            <w:pPr>
+              <w:ind w:left="5" w:right="5"/>
+              <w:jc w:val="center"/>
+            </w:pPr>
+            <w:r>
+              <w:rPr>
+                <w:rFonts w:ascii="Arial" w:hAnsi="Arial"/>
+                <w:i w:val="0"/>
+                <w:iCs/>
+                <w:sz w:val="12"/>
                 <w:szCs w:val="14"/>
                 <w:shd w:val="clear" w:color="auto" w:fill="FFFFFF"/>
               </w:rPr>
@@ -3654,17 +4006,19 @@
             </w:tcBorders>
             <w:shd w:val="clear" w:color="auto" w:fill="FFFFFF"/>
             <w:vAlign w:val="center"/>
-          </w:tcPr>
-          <w:p>
-            <w:pPr>
-              <w:ind w:left="5" w:right="5"/>
-              <w:jc w:val="center"/>
-            </w:pPr>
-            <w:r>
-              <w:rPr>
-                <w:i/>
-                <w:iCs/>
-                <w:sz w:val="14"/>
+            <w:shd w:fill="FFFFFF"/>
+          </w:tcPr>
+          <w:p>
+            <w:pPr>
+              <w:ind w:left="5" w:right="5"/>
+              <w:jc w:val="center"/>
+            </w:pPr>
+            <w:r>
+              <w:rPr>
+                <w:rFonts w:ascii="Arial" w:hAnsi="Arial"/>
+                <w:i w:val="0"/>
+                <w:iCs/>
+                <w:sz w:val="12"/>
                 <w:szCs w:val="14"/>
                 <w:shd w:val="clear" w:color="auto" w:fill="FFFFFF"/>
               </w:rPr>
@@ -3683,19 +4037,21 @@
             </w:tcBorders>
             <w:shd w:val="clear" w:color="auto" w:fill="FFFFFF"/>
             <w:vAlign w:val="center"/>
-          </w:tcPr>
-          <w:p>
-            <w:pPr>
-              <w:ind w:left="5" w:right="5"/>
-              <w:jc w:val="center"/>
-            </w:pPr>
-            <w:r>
-              <w:rPr>
-                <w:b/>
-                <w:bCs/>
-                <w:i/>
-                <w:iCs/>
-                <w:sz w:val="16"/>
+            <w:shd w:fill="FFFFFF"/>
+          </w:tcPr>
+          <w:p>
+            <w:pPr>
+              <w:ind w:left="5" w:right="5"/>
+              <w:jc w:val="center"/>
+            </w:pPr>
+            <w:r>
+              <w:rPr>
+                <w:rFonts w:ascii="Arial" w:hAnsi="Arial"/>
+                <w:b/>
+                <w:bCs/>
+                <w:i w:val="0"/>
+                <w:iCs/>
+                <w:sz w:val="12"/>
                 <w:szCs w:val="16"/>
                 <w:shd w:val="clear" w:color="auto" w:fill="FFFFFF"/>
               </w:rPr>
@@ -3703,11 +4059,12 @@
             </w:r>
             <w:r>
               <w:rPr>
-                <w:b/>
-                <w:bCs/>
-                <w:i/>
-                <w:iCs/>
-                <w:sz w:val="16"/>
+                <w:rFonts w:ascii="Arial" w:hAnsi="Arial"/>
+                <w:b/>
+                <w:bCs/>
+                <w:i w:val="0"/>
+                <w:iCs/>
+                <w:sz w:val="12"/>
                 <w:szCs w:val="16"/>
                 <w:shd w:val="clear" w:color="auto" w:fill="FFFFFF"/>
               </w:rPr>
@@ -3733,16 +4090,20 @@
             <w:shd w:val="clear" w:color="auto" w:fill="F2F2F2"/>
             <w:textDirection w:val="btLr"/>
             <w:vAlign w:val="center"/>
-          </w:tcPr>
-          <w:p>
-            <w:pPr>
-              <w:ind w:left="5" w:right="5"/>
-              <w:jc w:val="center"/>
-            </w:pPr>
-            <w:r>
-              <w:rPr>
-                <w:b/>
-                <w:bCs/>
+            <w:shd w:fill="FFFFFF"/>
+          </w:tcPr>
+          <w:p>
+            <w:pPr>
+              <w:ind w:left="5" w:right="5"/>
+              <w:jc w:val="center"/>
+            </w:pPr>
+            <w:r>
+              <w:rPr>
+                <w:rFonts w:ascii="Arial" w:hAnsi="Arial"/>
+                <w:b/>
+                <w:bCs/>
+                <w:i w:val="0"/>
+                <w:sz w:val="12"/>
                 <w:shd w:val="clear" w:color="auto" w:fill="F2F2F2"/>
               </w:rPr>
               <w:t>16-20 Aralık</w:t>
@@ -3761,16 +4122,20 @@
             <w:shd w:val="clear" w:color="auto" w:fill="F2F2F2"/>
             <w:textDirection w:val="btLr"/>
             <w:vAlign w:val="center"/>
-          </w:tcPr>
-          <w:p>
-            <w:pPr>
-              <w:ind w:left="5" w:right="5"/>
-              <w:jc w:val="center"/>
-            </w:pPr>
-            <w:r>
-              <w:rPr>
-                <w:b/>
-                <w:bCs/>
+            <w:shd w:fill="FFFFFF"/>
+          </w:tcPr>
+          <w:p>
+            <w:pPr>
+              <w:ind w:left="5" w:right="5"/>
+              <w:jc w:val="center"/>
+            </w:pPr>
+            <w:r>
+              <w:rPr>
+                <w:rFonts w:ascii="Arial" w:hAnsi="Arial"/>
+                <w:b/>
+                <w:bCs/>
+                <w:i w:val="0"/>
+                <w:sz w:val="12"/>
                 <w:shd w:val="clear" w:color="auto" w:fill="F2F2F2"/>
               </w:rPr>
               <w:t>14. Hafta</w:t>
@@ -3789,16 +4154,20 @@
             <w:shd w:val="clear" w:color="auto" w:fill="F2F2F2"/>
             <w:textDirection w:val="btLr"/>
             <w:vAlign w:val="center"/>
-          </w:tcPr>
-          <w:p>
-            <w:pPr>
-              <w:ind w:left="5" w:right="5"/>
-              <w:jc w:val="center"/>
-            </w:pPr>
-            <w:r>
-              <w:rPr>
-                <w:b/>
-                <w:bCs/>
+            <w:shd w:fill="FFFFFF"/>
+          </w:tcPr>
+          <w:p>
+            <w:pPr>
+              <w:ind w:left="5" w:right="5"/>
+              <w:jc w:val="center"/>
+            </w:pPr>
+            <w:r>
+              <w:rPr>
+                <w:rFonts w:ascii="Arial" w:hAnsi="Arial"/>
+                <w:b/>
+                <w:bCs/>
+                <w:i w:val="0"/>
+                <w:sz w:val="12"/>
                 <w:shd w:val="clear" w:color="auto" w:fill="F2F2F2"/>
               </w:rPr>
               <w:t>2 Saat</w:t>
@@ -3816,6 +4185,7 @@
             </w:tcBorders>
             <w:shd w:val="clear" w:color="auto" w:fill="FFFFFF"/>
             <w:vAlign w:val="center"/>
+            <w:shd w:fill="FFFFFF"/>
           </w:tcPr>
           <w:p>
             <w:pPr>
@@ -3823,11 +4193,12 @@
             </w:pPr>
             <w:r>
               <w:rPr>
-                <w:b/>
-                <w:bCs/>
-                <w:i/>
-                <w:iCs/>
-                <w:sz w:val="16"/>
+                <w:rFonts w:ascii="Arial" w:hAnsi="Arial"/>
+                <w:b/>
+                <w:bCs/>
+                <w:i w:val="0"/>
+                <w:iCs/>
+                <w:sz w:val="12"/>
                 <w:szCs w:val="16"/>
                 <w:shd w:val="clear" w:color="auto" w:fill="FFFFFF"/>
               </w:rPr>
@@ -3846,6 +4217,7 @@
             </w:tcBorders>
             <w:shd w:val="clear" w:color="auto" w:fill="FFFFFF"/>
             <w:vAlign w:val="center"/>
+            <w:shd w:fill="FFFFFF"/>
           </w:tcPr>
           <w:p>
             <w:pPr>
@@ -3853,9 +4225,10 @@
             </w:pPr>
             <w:r>
               <w:rPr>
-                <w:i/>
-                <w:iCs/>
-                <w:sz w:val="16"/>
+                <w:rFonts w:ascii="Arial" w:hAnsi="Arial"/>
+                <w:i w:val="0"/>
+                <w:iCs/>
+                <w:sz w:val="12"/>
                 <w:szCs w:val="16"/>
                 <w:shd w:val="clear" w:color="auto" w:fill="FFFFFF"/>
               </w:rPr>
@@ -3874,6 +4247,7 @@
             </w:tcBorders>
             <w:shd w:val="clear" w:color="auto" w:fill="FFFFFF"/>
             <w:vAlign w:val="center"/>
+            <w:shd w:fill="FFFFFF"/>
           </w:tcPr>
           <w:p>
             <w:pPr>
@@ -3892,17 +4266,19 @@
             </w:tcBorders>
             <w:shd w:val="clear" w:color="auto" w:fill="FFFFFF"/>
             <w:vAlign w:val="center"/>
-          </w:tcPr>
-          <w:p>
-            <w:pPr>
-              <w:ind w:left="5" w:right="5"/>
-              <w:jc w:val="center"/>
-            </w:pPr>
-            <w:r>
-              <w:rPr>
-                <w:i/>
-                <w:iCs/>
-                <w:sz w:val="14"/>
+            <w:shd w:fill="FFFFFF"/>
+          </w:tcPr>
+          <w:p>
+            <w:pPr>
+              <w:ind w:left="5" w:right="5"/>
+              <w:jc w:val="center"/>
+            </w:pPr>
+            <w:r>
+              <w:rPr>
+                <w:rFonts w:ascii="Arial" w:hAnsi="Arial"/>
+                <w:i w:val="0"/>
+                <w:iCs/>
+                <w:sz w:val="12"/>
                 <w:szCs w:val="14"/>
                 <w:shd w:val="clear" w:color="auto" w:fill="FFFFFF"/>
               </w:rPr>
@@ -3921,17 +4297,19 @@
             </w:tcBorders>
             <w:shd w:val="clear" w:color="auto" w:fill="FFFFFF"/>
             <w:vAlign w:val="center"/>
-          </w:tcPr>
-          <w:p>
-            <w:pPr>
-              <w:ind w:left="5" w:right="5"/>
-              <w:jc w:val="center"/>
-            </w:pPr>
-            <w:r>
-              <w:rPr>
-                <w:i/>
-                <w:iCs/>
-                <w:sz w:val="14"/>
+            <w:shd w:fill="FFFFFF"/>
+          </w:tcPr>
+          <w:p>
+            <w:pPr>
+              <w:ind w:left="5" w:right="5"/>
+              <w:jc w:val="center"/>
+            </w:pPr>
+            <w:r>
+              <w:rPr>
+                <w:rFonts w:ascii="Arial" w:hAnsi="Arial"/>
+                <w:i w:val="0"/>
+                <w:iCs/>
+                <w:sz w:val="12"/>
                 <w:szCs w:val="14"/>
                 <w:shd w:val="clear" w:color="auto" w:fill="FFFFFF"/>
               </w:rPr>
@@ -3950,6 +4328,7 @@
             </w:tcBorders>
             <w:shd w:val="clear" w:color="auto" w:fill="FFFFFF"/>
             <w:vAlign w:val="center"/>
+            <w:shd w:fill="FFFFFF"/>
           </w:tcPr>
           <w:p>
             <w:pPr>
@@ -3975,16 +4354,20 @@
             <w:shd w:val="clear" w:color="auto" w:fill="F2F2F2"/>
             <w:textDirection w:val="btLr"/>
             <w:vAlign w:val="center"/>
-          </w:tcPr>
-          <w:p>
-            <w:pPr>
-              <w:ind w:left="5" w:right="5"/>
-              <w:jc w:val="center"/>
-            </w:pPr>
-            <w:r>
-              <w:rPr>
-                <w:b/>
-                <w:bCs/>
+            <w:shd w:fill="FFFFFF"/>
+          </w:tcPr>
+          <w:p>
+            <w:pPr>
+              <w:ind w:left="5" w:right="5"/>
+              <w:jc w:val="center"/>
+            </w:pPr>
+            <w:r>
+              <w:rPr>
+                <w:rFonts w:ascii="Arial" w:hAnsi="Arial"/>
+                <w:b/>
+                <w:bCs/>
+                <w:i w:val="0"/>
+                <w:sz w:val="12"/>
                 <w:shd w:val="clear" w:color="auto" w:fill="F2F2F2"/>
               </w:rPr>
               <w:t>23-27 Aralık</w:t>
@@ -4003,16 +4386,20 @@
             <w:shd w:val="clear" w:color="auto" w:fill="F2F2F2"/>
             <w:textDirection w:val="btLr"/>
             <w:vAlign w:val="center"/>
-          </w:tcPr>
-          <w:p>
-            <w:pPr>
-              <w:ind w:left="5" w:right="5"/>
-              <w:jc w:val="center"/>
-            </w:pPr>
-            <w:r>
-              <w:rPr>
-                <w:b/>
-                <w:bCs/>
+            <w:shd w:fill="FFFFFF"/>
+          </w:tcPr>
+          <w:p>
+            <w:pPr>
+              <w:ind w:left="5" w:right="5"/>
+              <w:jc w:val="center"/>
+            </w:pPr>
+            <w:r>
+              <w:rPr>
+                <w:rFonts w:ascii="Arial" w:hAnsi="Arial"/>
+                <w:b/>
+                <w:bCs/>
+                <w:i w:val="0"/>
+                <w:sz w:val="12"/>
                 <w:shd w:val="clear" w:color="auto" w:fill="F2F2F2"/>
               </w:rPr>
               <w:t>15. Hafta</w:t>
@@ -4031,16 +4418,20 @@
             <w:shd w:val="clear" w:color="auto" w:fill="F2F2F2"/>
             <w:textDirection w:val="btLr"/>
             <w:vAlign w:val="center"/>
-          </w:tcPr>
-          <w:p>
-            <w:pPr>
-              <w:ind w:left="5" w:right="5"/>
-              <w:jc w:val="center"/>
-            </w:pPr>
-            <w:r>
-              <w:rPr>
-                <w:b/>
-                <w:bCs/>
+            <w:shd w:fill="FFFFFF"/>
+          </w:tcPr>
+          <w:p>
+            <w:pPr>
+              <w:ind w:left="5" w:right="5"/>
+              <w:jc w:val="center"/>
+            </w:pPr>
+            <w:r>
+              <w:rPr>
+                <w:rFonts w:ascii="Arial" w:hAnsi="Arial"/>
+                <w:b/>
+                <w:bCs/>
+                <w:i w:val="0"/>
+                <w:sz w:val="12"/>
                 <w:shd w:val="clear" w:color="auto" w:fill="F2F2F2"/>
               </w:rPr>
               <w:t>2 Saat</w:t>
@@ -4058,6 +4449,7 @@
             </w:tcBorders>
             <w:shd w:val="clear" w:color="auto" w:fill="FFFFFF"/>
             <w:vAlign w:val="center"/>
+            <w:shd w:fill="FFFFFF"/>
           </w:tcPr>
           <w:p>
             <w:pPr>
@@ -4065,11 +4457,12 @@
             </w:pPr>
             <w:r>
               <w:rPr>
-                <w:b/>
-                <w:bCs/>
-                <w:i/>
-                <w:iCs/>
-                <w:sz w:val="16"/>
+                <w:rFonts w:ascii="Arial" w:hAnsi="Arial"/>
+                <w:b/>
+                <w:bCs/>
+                <w:i w:val="0"/>
+                <w:iCs/>
+                <w:sz w:val="12"/>
                 <w:szCs w:val="16"/>
                 <w:shd w:val="clear" w:color="auto" w:fill="FFFFFF"/>
               </w:rPr>
@@ -4088,6 +4481,7 @@
             </w:tcBorders>
             <w:shd w:val="clear" w:color="auto" w:fill="FFFFFF"/>
             <w:vAlign w:val="center"/>
+            <w:shd w:fill="FFFFFF"/>
           </w:tcPr>
           <w:p>
             <w:pPr>
@@ -4095,9 +4489,10 @@
             </w:pPr>
             <w:r>
               <w:rPr>
-                <w:i/>
-                <w:iCs/>
-                <w:sz w:val="16"/>
+                <w:rFonts w:ascii="Arial" w:hAnsi="Arial"/>
+                <w:i w:val="0"/>
+                <w:iCs/>
+                <w:sz w:val="12"/>
                 <w:szCs w:val="16"/>
                 <w:shd w:val="clear" w:color="auto" w:fill="FFFFFF"/>
               </w:rPr>
@@ -4116,6 +4511,7 @@
             </w:tcBorders>
             <w:shd w:val="clear" w:color="auto" w:fill="FFFFFF"/>
             <w:vAlign w:val="center"/>
+            <w:shd w:fill="FFFFFF"/>
           </w:tcPr>
           <w:p>
             <w:pPr>
@@ -4134,17 +4530,19 @@
             </w:tcBorders>
             <w:shd w:val="clear" w:color="auto" w:fill="FFFFFF"/>
             <w:vAlign w:val="center"/>
-          </w:tcPr>
-          <w:p>
-            <w:pPr>
-              <w:ind w:left="5" w:right="5"/>
-              <w:jc w:val="center"/>
-            </w:pPr>
-            <w:r>
-              <w:rPr>
-                <w:i/>
-                <w:iCs/>
-                <w:sz w:val="14"/>
+            <w:shd w:fill="FFFFFF"/>
+          </w:tcPr>
+          <w:p>
+            <w:pPr>
+              <w:ind w:left="5" w:right="5"/>
+              <w:jc w:val="center"/>
+            </w:pPr>
+            <w:r>
+              <w:rPr>
+                <w:rFonts w:ascii="Arial" w:hAnsi="Arial"/>
+                <w:i w:val="0"/>
+                <w:iCs/>
+                <w:sz w:val="12"/>
                 <w:szCs w:val="14"/>
                 <w:shd w:val="clear" w:color="auto" w:fill="FFFFFF"/>
               </w:rPr>
@@ -4163,17 +4561,19 @@
             </w:tcBorders>
             <w:shd w:val="clear" w:color="auto" w:fill="FFFFFF"/>
             <w:vAlign w:val="center"/>
-          </w:tcPr>
-          <w:p>
-            <w:pPr>
-              <w:ind w:left="5" w:right="5"/>
-              <w:jc w:val="center"/>
-            </w:pPr>
-            <w:r>
-              <w:rPr>
-                <w:i/>
-                <w:iCs/>
-                <w:sz w:val="14"/>
+            <w:shd w:fill="FFFFFF"/>
+          </w:tcPr>
+          <w:p>
+            <w:pPr>
+              <w:ind w:left="5" w:right="5"/>
+              <w:jc w:val="center"/>
+            </w:pPr>
+            <w:r>
+              <w:rPr>
+                <w:rFonts w:ascii="Arial" w:hAnsi="Arial"/>
+                <w:i w:val="0"/>
+                <w:iCs/>
+                <w:sz w:val="12"/>
                 <w:szCs w:val="14"/>
                 <w:shd w:val="clear" w:color="auto" w:fill="FFFFFF"/>
               </w:rPr>
@@ -4192,19 +4592,21 @@
             </w:tcBorders>
             <w:shd w:val="clear" w:color="auto" w:fill="FFFFFF"/>
             <w:vAlign w:val="center"/>
-          </w:tcPr>
-          <w:p>
-            <w:pPr>
-              <w:ind w:left="5" w:right="5"/>
-              <w:jc w:val="center"/>
-            </w:pPr>
-            <w:r>
-              <w:rPr>
-                <w:b/>
-                <w:bCs/>
-                <w:i/>
-                <w:iCs/>
-                <w:sz w:val="16"/>
+            <w:shd w:fill="FFFFFF"/>
+          </w:tcPr>
+          <w:p>
+            <w:pPr>
+              <w:ind w:left="5" w:right="5"/>
+              <w:jc w:val="center"/>
+            </w:pPr>
+            <w:r>
+              <w:rPr>
+                <w:rFonts w:ascii="Arial" w:hAnsi="Arial"/>
+                <w:b/>
+                <w:bCs/>
+                <w:i w:val="0"/>
+                <w:iCs/>
+                <w:sz w:val="12"/>
                 <w:szCs w:val="16"/>
                 <w:shd w:val="clear" w:color="auto" w:fill="FFFFFF"/>
               </w:rPr>
@@ -4229,16 +4631,20 @@
             <w:shd w:val="clear" w:color="auto" w:fill="F2F2F2"/>
             <w:textDirection w:val="btLr"/>
             <w:vAlign w:val="center"/>
-          </w:tcPr>
-          <w:p>
-            <w:pPr>
-              <w:ind w:left="5" w:right="5"/>
-              <w:jc w:val="center"/>
-            </w:pPr>
-            <w:r>
-              <w:rPr>
-                <w:b/>
-                <w:bCs/>
+            <w:shd w:fill="FFFFFF"/>
+          </w:tcPr>
+          <w:p>
+            <w:pPr>
+              <w:ind w:left="5" w:right="5"/>
+              <w:jc w:val="center"/>
+            </w:pPr>
+            <w:r>
+              <w:rPr>
+                <w:rFonts w:ascii="Arial" w:hAnsi="Arial"/>
+                <w:b/>
+                <w:bCs/>
+                <w:i w:val="0"/>
+                <w:sz w:val="12"/>
                 <w:shd w:val="clear" w:color="auto" w:fill="F2F2F2"/>
               </w:rPr>
               <w:t>30-03 Aralık-Ocak</w:t>
@@ -4257,16 +4663,20 @@
             <w:shd w:val="clear" w:color="auto" w:fill="F2F2F2"/>
             <w:textDirection w:val="btLr"/>
             <w:vAlign w:val="center"/>
-          </w:tcPr>
-          <w:p>
-            <w:pPr>
-              <w:ind w:left="5" w:right="5"/>
-              <w:jc w:val="center"/>
-            </w:pPr>
-            <w:r>
-              <w:rPr>
-                <w:b/>
-                <w:bCs/>
+            <w:shd w:fill="FFFFFF"/>
+          </w:tcPr>
+          <w:p>
+            <w:pPr>
+              <w:ind w:left="5" w:right="5"/>
+              <w:jc w:val="center"/>
+            </w:pPr>
+            <w:r>
+              <w:rPr>
+                <w:rFonts w:ascii="Arial" w:hAnsi="Arial"/>
+                <w:b/>
+                <w:bCs/>
+                <w:i w:val="0"/>
+                <w:sz w:val="12"/>
                 <w:shd w:val="clear" w:color="auto" w:fill="F2F2F2"/>
               </w:rPr>
               <w:t>16. Hafta</w:t>
@@ -4285,16 +4695,20 @@
             <w:shd w:val="clear" w:color="auto" w:fill="F2F2F2"/>
             <w:textDirection w:val="btLr"/>
             <w:vAlign w:val="center"/>
-          </w:tcPr>
-          <w:p>
-            <w:pPr>
-              <w:ind w:left="5" w:right="5"/>
-              <w:jc w:val="center"/>
-            </w:pPr>
-            <w:r>
-              <w:rPr>
-                <w:b/>
-                <w:bCs/>
+            <w:shd w:fill="FFFFFF"/>
+          </w:tcPr>
+          <w:p>
+            <w:pPr>
+              <w:ind w:left="5" w:right="5"/>
+              <w:jc w:val="center"/>
+            </w:pPr>
+            <w:r>
+              <w:rPr>
+                <w:rFonts w:ascii="Arial" w:hAnsi="Arial"/>
+                <w:b/>
+                <w:bCs/>
+                <w:i w:val="0"/>
+                <w:sz w:val="12"/>
                 <w:shd w:val="clear" w:color="auto" w:fill="F2F2F2"/>
               </w:rPr>
               <w:t>2 Saat</w:t>
@@ -4312,6 +4726,7 @@
             </w:tcBorders>
             <w:shd w:val="clear" w:color="auto" w:fill="FFFFFF"/>
             <w:vAlign w:val="center"/>
+            <w:shd w:fill="FFFFFF"/>
           </w:tcPr>
           <w:p>
             <w:pPr>
@@ -4319,11 +4734,12 @@
             </w:pPr>
             <w:r>
               <w:rPr>
-                <w:b/>
-                <w:bCs/>
-                <w:i/>
-                <w:iCs/>
-                <w:sz w:val="16"/>
+                <w:rFonts w:ascii="Arial" w:hAnsi="Arial"/>
+                <w:b/>
+                <w:bCs/>
+                <w:i w:val="0"/>
+                <w:iCs/>
+                <w:sz w:val="12"/>
                 <w:szCs w:val="16"/>
                 <w:shd w:val="clear" w:color="auto" w:fill="FFFFFF"/>
               </w:rPr>
@@ -4342,6 +4758,7 @@
             </w:tcBorders>
             <w:shd w:val="clear" w:color="auto" w:fill="FFFFFF"/>
             <w:vAlign w:val="center"/>
+            <w:shd w:fill="FFFFFF"/>
           </w:tcPr>
           <w:p>
             <w:pPr>
@@ -4349,9 +4766,10 @@
             </w:pPr>
             <w:r>
               <w:rPr>
-                <w:i/>
-                <w:iCs/>
-                <w:sz w:val="16"/>
+                <w:rFonts w:ascii="Arial" w:hAnsi="Arial"/>
+                <w:i w:val="0"/>
+                <w:iCs/>
+                <w:sz w:val="12"/>
                 <w:szCs w:val="16"/>
                 <w:shd w:val="clear" w:color="auto" w:fill="FFFFFF"/>
               </w:rPr>
@@ -4370,6 +4788,7 @@
             </w:tcBorders>
             <w:shd w:val="clear" w:color="auto" w:fill="FFFFFF"/>
             <w:vAlign w:val="center"/>
+            <w:shd w:fill="FFFFFF"/>
           </w:tcPr>
           <w:p>
             <w:pPr>
@@ -4388,17 +4807,19 @@
             </w:tcBorders>
             <w:shd w:val="clear" w:color="auto" w:fill="FFFFFF"/>
             <w:vAlign w:val="center"/>
-          </w:tcPr>
-          <w:p>
-            <w:pPr>
-              <w:ind w:left="5" w:right="5"/>
-              <w:jc w:val="center"/>
-            </w:pPr>
-            <w:r>
-              <w:rPr>
-                <w:i/>
-                <w:iCs/>
-                <w:sz w:val="14"/>
+            <w:shd w:fill="FFFFFF"/>
+          </w:tcPr>
+          <w:p>
+            <w:pPr>
+              <w:ind w:left="5" w:right="5"/>
+              <w:jc w:val="center"/>
+            </w:pPr>
+            <w:r>
+              <w:rPr>
+                <w:rFonts w:ascii="Arial" w:hAnsi="Arial"/>
+                <w:i w:val="0"/>
+                <w:iCs/>
+                <w:sz w:val="12"/>
                 <w:szCs w:val="14"/>
                 <w:shd w:val="clear" w:color="auto" w:fill="FFFFFF"/>
               </w:rPr>
@@ -4417,17 +4838,19 @@
             </w:tcBorders>
             <w:shd w:val="clear" w:color="auto" w:fill="FFFFFF"/>
             <w:vAlign w:val="center"/>
-          </w:tcPr>
-          <w:p>
-            <w:pPr>
-              <w:ind w:left="5" w:right="5"/>
-              <w:jc w:val="center"/>
-            </w:pPr>
-            <w:r>
-              <w:rPr>
-                <w:i/>
-                <w:iCs/>
-                <w:sz w:val="14"/>
+            <w:shd w:fill="FFFFFF"/>
+          </w:tcPr>
+          <w:p>
+            <w:pPr>
+              <w:ind w:left="5" w:right="5"/>
+              <w:jc w:val="center"/>
+            </w:pPr>
+            <w:r>
+              <w:rPr>
+                <w:rFonts w:ascii="Arial" w:hAnsi="Arial"/>
+                <w:i w:val="0"/>
+                <w:iCs/>
+                <w:sz w:val="12"/>
                 <w:szCs w:val="14"/>
                 <w:shd w:val="clear" w:color="auto" w:fill="FFFFFF"/>
               </w:rPr>
@@ -4446,6 +4869,7 @@
             </w:tcBorders>
             <w:shd w:val="clear" w:color="auto" w:fill="FFFFFF"/>
             <w:vAlign w:val="center"/>
+            <w:shd w:fill="FFFFFF"/>
           </w:tcPr>
           <w:p>
             <w:pPr>
@@ -4471,16 +4895,20 @@
             <w:shd w:val="clear" w:color="auto" w:fill="F2F2F2"/>
             <w:textDirection w:val="btLr"/>
             <w:vAlign w:val="center"/>
-          </w:tcPr>
-          <w:p>
-            <w:pPr>
-              <w:ind w:left="5" w:right="5"/>
-              <w:jc w:val="center"/>
-            </w:pPr>
-            <w:r>
-              <w:rPr>
-                <w:b/>
-                <w:bCs/>
+            <w:shd w:fill="FFFFFF"/>
+          </w:tcPr>
+          <w:p>
+            <w:pPr>
+              <w:ind w:left="5" w:right="5"/>
+              <w:jc w:val="center"/>
+            </w:pPr>
+            <w:r>
+              <w:rPr>
+                <w:rFonts w:ascii="Arial" w:hAnsi="Arial"/>
+                <w:b/>
+                <w:bCs/>
+                <w:i w:val="0"/>
+                <w:sz w:val="12"/>
                 <w:shd w:val="clear" w:color="auto" w:fill="F2F2F2"/>
               </w:rPr>
               <w:t>06-10 Ocak</w:t>
@@ -4499,16 +4927,20 @@
             <w:shd w:val="clear" w:color="auto" w:fill="F2F2F2"/>
             <w:textDirection w:val="btLr"/>
             <w:vAlign w:val="center"/>
-          </w:tcPr>
-          <w:p>
-            <w:pPr>
-              <w:ind w:left="5" w:right="5"/>
-              <w:jc w:val="center"/>
-            </w:pPr>
-            <w:r>
-              <w:rPr>
-                <w:b/>
-                <w:bCs/>
+            <w:shd w:fill="FFFFFF"/>
+          </w:tcPr>
+          <w:p>
+            <w:pPr>
+              <w:ind w:left="5" w:right="5"/>
+              <w:jc w:val="center"/>
+            </w:pPr>
+            <w:r>
+              <w:rPr>
+                <w:rFonts w:ascii="Arial" w:hAnsi="Arial"/>
+                <w:b/>
+                <w:bCs/>
+                <w:i w:val="0"/>
+                <w:sz w:val="12"/>
                 <w:shd w:val="clear" w:color="auto" w:fill="F2F2F2"/>
               </w:rPr>
               <w:t>17. Hafta</w:t>
@@ -4527,16 +4959,20 @@
             <w:shd w:val="clear" w:color="auto" w:fill="F2F2F2"/>
             <w:textDirection w:val="btLr"/>
             <w:vAlign w:val="center"/>
-          </w:tcPr>
-          <w:p>
-            <w:pPr>
-              <w:ind w:left="5" w:right="5"/>
-              <w:jc w:val="center"/>
-            </w:pPr>
-            <w:r>
-              <w:rPr>
-                <w:b/>
-                <w:bCs/>
+            <w:shd w:fill="FFFFFF"/>
+          </w:tcPr>
+          <w:p>
+            <w:pPr>
+              <w:ind w:left="5" w:right="5"/>
+              <w:jc w:val="center"/>
+            </w:pPr>
+            <w:r>
+              <w:rPr>
+                <w:rFonts w:ascii="Arial" w:hAnsi="Arial"/>
+                <w:b/>
+                <w:bCs/>
+                <w:i w:val="0"/>
+                <w:sz w:val="12"/>
                 <w:shd w:val="clear" w:color="auto" w:fill="F2F2F2"/>
               </w:rPr>
               <w:t>2 Saat</w:t>
@@ -4554,6 +4990,7 @@
             </w:tcBorders>
             <w:shd w:val="clear" w:color="auto" w:fill="FFFFFF"/>
             <w:vAlign w:val="center"/>
+            <w:shd w:fill="FFFFFF"/>
           </w:tcPr>
           <w:p>
             <w:pPr>
@@ -4561,11 +4998,12 @@
             </w:pPr>
             <w:r>
               <w:rPr>
-                <w:b/>
-                <w:bCs/>
-                <w:i/>
-                <w:iCs/>
-                <w:sz w:val="16"/>
+                <w:rFonts w:ascii="Arial" w:hAnsi="Arial"/>
+                <w:b/>
+                <w:bCs/>
+                <w:i w:val="0"/>
+                <w:iCs/>
+                <w:sz w:val="12"/>
                 <w:szCs w:val="16"/>
                 <w:shd w:val="clear" w:color="auto" w:fill="FFFFFF"/>
               </w:rPr>
@@ -4584,6 +5022,7 @@
             </w:tcBorders>
             <w:shd w:val="clear" w:color="auto" w:fill="FFFFFF"/>
             <w:vAlign w:val="center"/>
+            <w:shd w:fill="FFFFFF"/>
           </w:tcPr>
           <w:p>
             <w:pPr>
@@ -4591,9 +5030,10 @@
             </w:pPr>
             <w:r>
               <w:rPr>
-                <w:i/>
-                <w:iCs/>
-                <w:sz w:val="16"/>
+                <w:rFonts w:ascii="Arial" w:hAnsi="Arial"/>
+                <w:i w:val="0"/>
+                <w:iCs/>
+                <w:sz w:val="12"/>
                 <w:szCs w:val="16"/>
                 <w:shd w:val="clear" w:color="auto" w:fill="FFFFFF"/>
               </w:rPr>
@@ -4612,6 +5052,7 @@
             </w:tcBorders>
             <w:shd w:val="clear" w:color="auto" w:fill="FFFFFF"/>
             <w:vAlign w:val="center"/>
+            <w:shd w:fill="FFFFFF"/>
           </w:tcPr>
           <w:p>
             <w:pPr>
@@ -4630,17 +5071,19 @@
             </w:tcBorders>
             <w:shd w:val="clear" w:color="auto" w:fill="FFFFFF"/>
             <w:vAlign w:val="center"/>
-          </w:tcPr>
-          <w:p>
-            <w:pPr>
-              <w:ind w:left="5" w:right="5"/>
-              <w:jc w:val="center"/>
-            </w:pPr>
-            <w:r>
-              <w:rPr>
-                <w:i/>
-                <w:iCs/>
-                <w:sz w:val="14"/>
+            <w:shd w:fill="FFFFFF"/>
+          </w:tcPr>
+          <w:p>
+            <w:pPr>
+              <w:ind w:left="5" w:right="5"/>
+              <w:jc w:val="center"/>
+            </w:pPr>
+            <w:r>
+              <w:rPr>
+                <w:rFonts w:ascii="Arial" w:hAnsi="Arial"/>
+                <w:i w:val="0"/>
+                <w:iCs/>
+                <w:sz w:val="12"/>
                 <w:szCs w:val="14"/>
                 <w:shd w:val="clear" w:color="auto" w:fill="FFFFFF"/>
               </w:rPr>
@@ -4659,17 +5102,19 @@
             </w:tcBorders>
             <w:shd w:val="clear" w:color="auto" w:fill="FFFFFF"/>
             <w:vAlign w:val="center"/>
-          </w:tcPr>
-          <w:p>
-            <w:pPr>
-              <w:ind w:left="5" w:right="5"/>
-              <w:jc w:val="center"/>
-            </w:pPr>
-            <w:r>
-              <w:rPr>
-                <w:i/>
-                <w:iCs/>
-                <w:sz w:val="14"/>
+            <w:shd w:fill="FFFFFF"/>
+          </w:tcPr>
+          <w:p>
+            <w:pPr>
+              <w:ind w:left="5" w:right="5"/>
+              <w:jc w:val="center"/>
+            </w:pPr>
+            <w:r>
+              <w:rPr>
+                <w:rFonts w:ascii="Arial" w:hAnsi="Arial"/>
+                <w:i w:val="0"/>
+                <w:iCs/>
+                <w:sz w:val="12"/>
                 <w:szCs w:val="14"/>
                 <w:shd w:val="clear" w:color="auto" w:fill="FFFFFF"/>
               </w:rPr>
@@ -4688,19 +5133,21 @@
             </w:tcBorders>
             <w:shd w:val="clear" w:color="auto" w:fill="FFFFFF"/>
             <w:vAlign w:val="center"/>
-          </w:tcPr>
-          <w:p>
-            <w:pPr>
-              <w:ind w:left="5" w:right="5"/>
-              <w:jc w:val="center"/>
-            </w:pPr>
-            <w:r>
-              <w:rPr>
-                <w:b/>
-                <w:bCs/>
-                <w:i/>
-                <w:iCs/>
-                <w:sz w:val="16"/>
+            <w:shd w:fill="FFFFFF"/>
+          </w:tcPr>
+          <w:p>
+            <w:pPr>
+              <w:ind w:left="5" w:right="5"/>
+              <w:jc w:val="center"/>
+            </w:pPr>
+            <w:r>
+              <w:rPr>
+                <w:rFonts w:ascii="Arial" w:hAnsi="Arial"/>
+                <w:b/>
+                <w:bCs/>
+                <w:i w:val="0"/>
+                <w:iCs/>
+                <w:sz w:val="12"/>
                 <w:szCs w:val="16"/>
                 <w:shd w:val="clear" w:color="auto" w:fill="FFFFFF"/>
               </w:rPr>
@@ -4725,16 +5172,20 @@
             <w:shd w:val="clear" w:color="auto" w:fill="F2F2F2"/>
             <w:textDirection w:val="btLr"/>
             <w:vAlign w:val="center"/>
-          </w:tcPr>
-          <w:p>
-            <w:pPr>
-              <w:ind w:left="5" w:right="5"/>
-              <w:jc w:val="center"/>
-            </w:pPr>
-            <w:r>
-              <w:rPr>
-                <w:b/>
-                <w:bCs/>
+            <w:shd w:fill="FFFFFF"/>
+          </w:tcPr>
+          <w:p>
+            <w:pPr>
+              <w:ind w:left="5" w:right="5"/>
+              <w:jc w:val="center"/>
+            </w:pPr>
+            <w:r>
+              <w:rPr>
+                <w:rFonts w:ascii="Arial" w:hAnsi="Arial"/>
+                <w:b/>
+                <w:bCs/>
+                <w:i w:val="0"/>
+                <w:sz w:val="12"/>
                 <w:shd w:val="clear" w:color="auto" w:fill="F2F2F2"/>
               </w:rPr>
               <w:lastRenderedPageBreak/>
@@ -4754,16 +5205,20 @@
             <w:shd w:val="clear" w:color="auto" w:fill="F2F2F2"/>
             <w:textDirection w:val="btLr"/>
             <w:vAlign w:val="center"/>
-          </w:tcPr>
-          <w:p>
-            <w:pPr>
-              <w:ind w:left="5" w:right="5"/>
-              <w:jc w:val="center"/>
-            </w:pPr>
-            <w:r>
-              <w:rPr>
-                <w:b/>
-                <w:bCs/>
+            <w:shd w:fill="FFFFFF"/>
+          </w:tcPr>
+          <w:p>
+            <w:pPr>
+              <w:ind w:left="5" w:right="5"/>
+              <w:jc w:val="center"/>
+            </w:pPr>
+            <w:r>
+              <w:rPr>
+                <w:rFonts w:ascii="Arial" w:hAnsi="Arial"/>
+                <w:b/>
+                <w:bCs/>
+                <w:i w:val="0"/>
+                <w:sz w:val="12"/>
                 <w:shd w:val="clear" w:color="auto" w:fill="F2F2F2"/>
               </w:rPr>
               <w:t>18. Hafta</w:t>
@@ -4782,16 +5237,20 @@
             <w:shd w:val="clear" w:color="auto" w:fill="F2F2F2"/>
             <w:textDirection w:val="btLr"/>
             <w:vAlign w:val="center"/>
-          </w:tcPr>
-          <w:p>
-            <w:pPr>
-              <w:ind w:left="5" w:right="5"/>
-              <w:jc w:val="center"/>
-            </w:pPr>
-            <w:r>
-              <w:rPr>
-                <w:b/>
-                <w:bCs/>
+            <w:shd w:fill="FFFFFF"/>
+          </w:tcPr>
+          <w:p>
+            <w:pPr>
+              <w:ind w:left="5" w:right="5"/>
+              <w:jc w:val="center"/>
+            </w:pPr>
+            <w:r>
+              <w:rPr>
+                <w:rFonts w:ascii="Arial" w:hAnsi="Arial"/>
+                <w:b/>
+                <w:bCs/>
+                <w:i w:val="0"/>
+                <w:sz w:val="12"/>
                 <w:shd w:val="clear" w:color="auto" w:fill="F2F2F2"/>
               </w:rPr>
               <w:t>2 Saat</w:t>
@@ -4809,6 +5268,7 @@
             </w:tcBorders>
             <w:shd w:val="clear" w:color="auto" w:fill="FFFFFF"/>
             <w:vAlign w:val="center"/>
+            <w:shd w:fill="FFFFFF"/>
           </w:tcPr>
           <w:p>
             <w:pPr>
@@ -4816,11 +5276,12 @@
             </w:pPr>
             <w:r>
               <w:rPr>
-                <w:b/>
-                <w:bCs/>
-                <w:i/>
-                <w:iCs/>
-                <w:sz w:val="16"/>
+                <w:rFonts w:ascii="Arial" w:hAnsi="Arial"/>
+                <w:b/>
+                <w:bCs/>
+                <w:i w:val="0"/>
+                <w:iCs/>
+                <w:sz w:val="12"/>
                 <w:szCs w:val="16"/>
                 <w:shd w:val="clear" w:color="auto" w:fill="FFFFFF"/>
               </w:rPr>
@@ -4839,6 +5300,7 @@
             </w:tcBorders>
             <w:shd w:val="clear" w:color="auto" w:fill="FFFFFF"/>
             <w:vAlign w:val="center"/>
+            <w:shd w:fill="FFFFFF"/>
           </w:tcPr>
           <w:p>
             <w:pPr>
@@ -4846,9 +5308,10 @@
             </w:pPr>
             <w:r>
               <w:rPr>
-                <w:i/>
-                <w:iCs/>
-                <w:sz w:val="16"/>
+                <w:rFonts w:ascii="Arial" w:hAnsi="Arial"/>
+                <w:i w:val="0"/>
+                <w:iCs/>
+                <w:sz w:val="12"/>
                 <w:szCs w:val="16"/>
                 <w:shd w:val="clear" w:color="auto" w:fill="FFFFFF"/>
               </w:rPr>
@@ -4867,6 +5330,7 @@
             </w:tcBorders>
             <w:shd w:val="clear" w:color="auto" w:fill="FFFFFF"/>
             <w:vAlign w:val="center"/>
+            <w:shd w:fill="FFFFFF"/>
           </w:tcPr>
           <w:p>
             <w:pPr>
@@ -4874,9 +5338,10 @@
             </w:pPr>
             <w:r>
               <w:rPr>
-                <w:i/>
-                <w:iCs/>
-                <w:sz w:val="16"/>
+                <w:rFonts w:ascii="Arial" w:hAnsi="Arial"/>
+                <w:i w:val="0"/>
+                <w:iCs/>
+                <w:sz w:val="12"/>
                 <w:szCs w:val="16"/>
                 <w:shd w:val="clear" w:color="auto" w:fill="FFFFFF"/>
               </w:rPr>
@@ -4895,17 +5360,19 @@
             </w:tcBorders>
             <w:shd w:val="clear" w:color="auto" w:fill="FFFFFF"/>
             <w:vAlign w:val="center"/>
-          </w:tcPr>
-          <w:p>
-            <w:pPr>
-              <w:ind w:left="5" w:right="5"/>
-              <w:jc w:val="center"/>
-            </w:pPr>
-            <w:r>
-              <w:rPr>
-                <w:i/>
-                <w:iCs/>
-                <w:sz w:val="14"/>
+            <w:shd w:fill="FFFFFF"/>
+          </w:tcPr>
+          <w:p>
+            <w:pPr>
+              <w:ind w:left="5" w:right="5"/>
+              <w:jc w:val="center"/>
+            </w:pPr>
+            <w:r>
+              <w:rPr>
+                <w:rFonts w:ascii="Arial" w:hAnsi="Arial"/>
+                <w:i w:val="0"/>
+                <w:iCs/>
+                <w:sz w:val="12"/>
                 <w:szCs w:val="14"/>
                 <w:shd w:val="clear" w:color="auto" w:fill="FFFFFF"/>
               </w:rPr>
@@ -4924,17 +5391,19 @@
             </w:tcBorders>
             <w:shd w:val="clear" w:color="auto" w:fill="FFFFFF"/>
             <w:vAlign w:val="center"/>
-          </w:tcPr>
-          <w:p>
-            <w:pPr>
-              <w:ind w:left="5" w:right="5"/>
-              <w:jc w:val="center"/>
-            </w:pPr>
-            <w:r>
-              <w:rPr>
-                <w:i/>
-                <w:iCs/>
-                <w:sz w:val="14"/>
+            <w:shd w:fill="FFFFFF"/>
+          </w:tcPr>
+          <w:p>
+            <w:pPr>
+              <w:ind w:left="5" w:right="5"/>
+              <w:jc w:val="center"/>
+            </w:pPr>
+            <w:r>
+              <w:rPr>
+                <w:rFonts w:ascii="Arial" w:hAnsi="Arial"/>
+                <w:i w:val="0"/>
+                <w:iCs/>
+                <w:sz w:val="12"/>
                 <w:szCs w:val="14"/>
                 <w:shd w:val="clear" w:color="auto" w:fill="FFFFFF"/>
               </w:rPr>
@@ -4953,6 +5422,7 @@
             </w:tcBorders>
             <w:shd w:val="clear" w:color="auto" w:fill="FFFFFF"/>
             <w:vAlign w:val="center"/>
+            <w:shd w:fill="FFFFFF"/>
           </w:tcPr>
           <w:p>
             <w:pPr>
@@ -4978,15 +5448,27 @@
             </w:tcBorders>
             <w:shd w:val="clear" w:color="auto" w:fill="F2F2F2"/>
             <w:vAlign w:val="center"/>
-          </w:tcPr>
-          <w:p>
-            <w:pPr>
-              <w:jc w:val="center"/>
-            </w:pPr>
-            <w:r>
-              <w:rPr>
-                <w:b/>
-                <w:bCs/>
+            <w:shd w:fill="FFFFFF"/>
+            <w:shd w:fill="FFFFFF"/>
+            <w:shd w:fill="FFFFFF"/>
+            <w:shd w:fill="FFFFFF"/>
+            <w:shd w:fill="FFFFFF"/>
+            <w:shd w:fill="FFFFFF"/>
+            <w:shd w:fill="FFFFFF"/>
+            <w:shd w:fill="FFFFFF"/>
+            <w:shd w:fill="FFFFFF"/>
+          </w:tcPr>
+          <w:p>
+            <w:pPr>
+              <w:jc w:val="center"/>
+            </w:pPr>
+            <w:r>
+              <w:rPr>
+                <w:rFonts w:ascii="Arial" w:hAnsi="Arial"/>
+                <w:b/>
+                <w:bCs/>
+                <w:i w:val="0"/>
+                <w:sz w:val="12"/>
               </w:rPr>
               <w:t xml:space="preserve"> Şubat Tatili (20 Ocak-03 Şubat)</w:t>
             </w:r>
@@ -5009,16 +5491,20 @@
             <w:shd w:val="clear" w:color="auto" w:fill="F2F2F2"/>
             <w:textDirection w:val="btLr"/>
             <w:vAlign w:val="center"/>
-          </w:tcPr>
-          <w:p>
-            <w:pPr>
-              <w:ind w:left="5" w:right="5"/>
-              <w:jc w:val="center"/>
-            </w:pPr>
-            <w:r>
-              <w:rPr>
-                <w:b/>
-                <w:bCs/>
+            <w:shd w:fill="FFFFFF"/>
+          </w:tcPr>
+          <w:p>
+            <w:pPr>
+              <w:ind w:left="5" w:right="5"/>
+              <w:jc w:val="center"/>
+            </w:pPr>
+            <w:r>
+              <w:rPr>
+                <w:rFonts w:ascii="Arial" w:hAnsi="Arial"/>
+                <w:b/>
+                <w:bCs/>
+                <w:i w:val="0"/>
+                <w:sz w:val="12"/>
                 <w:shd w:val="clear" w:color="auto" w:fill="F2F2F2"/>
               </w:rPr>
               <w:t>03-07 Şubat</w:t>
@@ -5037,16 +5523,20 @@
             <w:shd w:val="clear" w:color="auto" w:fill="F2F2F2"/>
             <w:textDirection w:val="btLr"/>
             <w:vAlign w:val="center"/>
-          </w:tcPr>
-          <w:p>
-            <w:pPr>
-              <w:ind w:left="5" w:right="5"/>
-              <w:jc w:val="center"/>
-            </w:pPr>
-            <w:r>
-              <w:rPr>
-                <w:b/>
-                <w:bCs/>
+            <w:shd w:fill="FFFFFF"/>
+          </w:tcPr>
+          <w:p>
+            <w:pPr>
+              <w:ind w:left="5" w:right="5"/>
+              <w:jc w:val="center"/>
+            </w:pPr>
+            <w:r>
+              <w:rPr>
+                <w:rFonts w:ascii="Arial" w:hAnsi="Arial"/>
+                <w:b/>
+                <w:bCs/>
+                <w:i w:val="0"/>
+                <w:sz w:val="12"/>
                 <w:shd w:val="clear" w:color="auto" w:fill="F2F2F2"/>
               </w:rPr>
               <w:t>19. Hafta</w:t>
@@ -5065,16 +5555,20 @@
             <w:shd w:val="clear" w:color="auto" w:fill="F2F2F2"/>
             <w:textDirection w:val="btLr"/>
             <w:vAlign w:val="center"/>
-          </w:tcPr>
-          <w:p>
-            <w:pPr>
-              <w:ind w:left="5" w:right="5"/>
-              <w:jc w:val="center"/>
-            </w:pPr>
-            <w:r>
-              <w:rPr>
-                <w:b/>
-                <w:bCs/>
+            <w:shd w:fill="FFFFFF"/>
+          </w:tcPr>
+          <w:p>
+            <w:pPr>
+              <w:ind w:left="5" w:right="5"/>
+              <w:jc w:val="center"/>
+            </w:pPr>
+            <w:r>
+              <w:rPr>
+                <w:rFonts w:ascii="Arial" w:hAnsi="Arial"/>
+                <w:b/>
+                <w:bCs/>
+                <w:i w:val="0"/>
+                <w:sz w:val="12"/>
                 <w:shd w:val="clear" w:color="auto" w:fill="F2F2F2"/>
               </w:rPr>
               <w:t>2 Saat</w:t>
@@ -5092,6 +5586,7 @@
             </w:tcBorders>
             <w:shd w:val="clear" w:color="auto" w:fill="FFFFFF"/>
             <w:vAlign w:val="center"/>
+            <w:shd w:fill="FFFFFF"/>
           </w:tcPr>
           <w:p>
             <w:pPr>
@@ -5099,11 +5594,12 @@
             </w:pPr>
             <w:r>
               <w:rPr>
-                <w:b/>
-                <w:bCs/>
-                <w:i/>
-                <w:iCs/>
-                <w:sz w:val="16"/>
+                <w:rFonts w:ascii="Arial" w:hAnsi="Arial"/>
+                <w:b/>
+                <w:bCs/>
+                <w:i w:val="0"/>
+                <w:iCs/>
+                <w:sz w:val="12"/>
                 <w:szCs w:val="16"/>
                 <w:shd w:val="clear" w:color="auto" w:fill="FFFFFF"/>
               </w:rPr>
@@ -5122,6 +5618,7 @@
             </w:tcBorders>
             <w:shd w:val="clear" w:color="auto" w:fill="FFFFFF"/>
             <w:vAlign w:val="center"/>
+            <w:shd w:fill="FFFFFF"/>
           </w:tcPr>
           <w:p>
             <w:pPr>
@@ -5129,9 +5626,10 @@
             </w:pPr>
             <w:r>
               <w:rPr>
-                <w:i/>
-                <w:iCs/>
-                <w:sz w:val="16"/>
+                <w:rFonts w:ascii="Arial" w:hAnsi="Arial"/>
+                <w:i w:val="0"/>
+                <w:iCs/>
+                <w:sz w:val="12"/>
                 <w:szCs w:val="16"/>
                 <w:shd w:val="clear" w:color="auto" w:fill="FFFFFF"/>
               </w:rPr>
@@ -5150,6 +5648,7 @@
             </w:tcBorders>
             <w:shd w:val="clear" w:color="auto" w:fill="FFFFFF"/>
             <w:vAlign w:val="center"/>
+            <w:shd w:fill="FFFFFF"/>
           </w:tcPr>
           <w:p>
             <w:pPr>
@@ -5168,17 +5667,19 @@
             </w:tcBorders>
             <w:shd w:val="clear" w:color="auto" w:fill="FFFFFF"/>
             <w:vAlign w:val="center"/>
-          </w:tcPr>
-          <w:p>
-            <w:pPr>
-              <w:ind w:left="5" w:right="5"/>
-              <w:jc w:val="center"/>
-            </w:pPr>
-            <w:r>
-              <w:rPr>
-                <w:i/>
-                <w:iCs/>
-                <w:sz w:val="14"/>
+            <w:shd w:fill="FFFFFF"/>
+          </w:tcPr>
+          <w:p>
+            <w:pPr>
+              <w:ind w:left="5" w:right="5"/>
+              <w:jc w:val="center"/>
+            </w:pPr>
+            <w:r>
+              <w:rPr>
+                <w:rFonts w:ascii="Arial" w:hAnsi="Arial"/>
+                <w:i w:val="0"/>
+                <w:iCs/>
+                <w:sz w:val="12"/>
                 <w:szCs w:val="14"/>
                 <w:shd w:val="clear" w:color="auto" w:fill="FFFFFF"/>
               </w:rPr>
@@ -5197,17 +5698,19 @@
             </w:tcBorders>
             <w:shd w:val="clear" w:color="auto" w:fill="FFFFFF"/>
             <w:vAlign w:val="center"/>
-          </w:tcPr>
-          <w:p>
-            <w:pPr>
-              <w:ind w:left="5" w:right="5"/>
-              <w:jc w:val="center"/>
-            </w:pPr>
-            <w:r>
-              <w:rPr>
-                <w:i/>
-                <w:iCs/>
-                <w:sz w:val="14"/>
+            <w:shd w:fill="FFFFFF"/>
+          </w:tcPr>
+          <w:p>
+            <w:pPr>
+              <w:ind w:left="5" w:right="5"/>
+              <w:jc w:val="center"/>
+            </w:pPr>
+            <w:r>
+              <w:rPr>
+                <w:rFonts w:ascii="Arial" w:hAnsi="Arial"/>
+                <w:i w:val="0"/>
+                <w:iCs/>
+                <w:sz w:val="12"/>
                 <w:szCs w:val="14"/>
                 <w:shd w:val="clear" w:color="auto" w:fill="FFFFFF"/>
               </w:rPr>
@@ -5226,6 +5729,7 @@
             </w:tcBorders>
             <w:shd w:val="clear" w:color="auto" w:fill="FFFFFF"/>
             <w:vAlign w:val="center"/>
+            <w:shd w:fill="FFFFFF"/>
           </w:tcPr>
           <w:p>
             <w:pPr>
@@ -5251,16 +5755,20 @@
             <w:shd w:val="clear" w:color="auto" w:fill="F2F2F2"/>
             <w:textDirection w:val="btLr"/>
             <w:vAlign w:val="center"/>
-          </w:tcPr>
-          <w:p>
-            <w:pPr>
-              <w:ind w:left="5" w:right="5"/>
-              <w:jc w:val="center"/>
-            </w:pPr>
-            <w:r>
-              <w:rPr>
-                <w:b/>
-                <w:bCs/>
+            <w:shd w:fill="FFFFFF"/>
+          </w:tcPr>
+          <w:p>
+            <w:pPr>
+              <w:ind w:left="5" w:right="5"/>
+              <w:jc w:val="center"/>
+            </w:pPr>
+            <w:r>
+              <w:rPr>
+                <w:rFonts w:ascii="Arial" w:hAnsi="Arial"/>
+                <w:b/>
+                <w:bCs/>
+                <w:i w:val="0"/>
+                <w:sz w:val="12"/>
                 <w:shd w:val="clear" w:color="auto" w:fill="F2F2F2"/>
               </w:rPr>
               <w:t>10-14 Şubat</w:t>
@@ -5279,16 +5787,20 @@
             <w:shd w:val="clear" w:color="auto" w:fill="F2F2F2"/>
             <w:textDirection w:val="btLr"/>
             <w:vAlign w:val="center"/>
-          </w:tcPr>
-          <w:p>
-            <w:pPr>
-              <w:ind w:left="5" w:right="5"/>
-              <w:jc w:val="center"/>
-            </w:pPr>
-            <w:r>
-              <w:rPr>
-                <w:b/>
-                <w:bCs/>
+            <w:shd w:fill="FFFFFF"/>
+          </w:tcPr>
+          <w:p>
+            <w:pPr>
+              <w:ind w:left="5" w:right="5"/>
+              <w:jc w:val="center"/>
+            </w:pPr>
+            <w:r>
+              <w:rPr>
+                <w:rFonts w:ascii="Arial" w:hAnsi="Arial"/>
+                <w:b/>
+                <w:bCs/>
+                <w:i w:val="0"/>
+                <w:sz w:val="12"/>
                 <w:shd w:val="clear" w:color="auto" w:fill="F2F2F2"/>
               </w:rPr>
               <w:t>20. Hafta</w:t>
@@ -5307,16 +5819,20 @@
             <w:shd w:val="clear" w:color="auto" w:fill="F2F2F2"/>
             <w:textDirection w:val="btLr"/>
             <w:vAlign w:val="center"/>
-          </w:tcPr>
-          <w:p>
-            <w:pPr>
-              <w:ind w:left="5" w:right="5"/>
-              <w:jc w:val="center"/>
-            </w:pPr>
-            <w:r>
-              <w:rPr>
-                <w:b/>
-                <w:bCs/>
+            <w:shd w:fill="FFFFFF"/>
+          </w:tcPr>
+          <w:p>
+            <w:pPr>
+              <w:ind w:left="5" w:right="5"/>
+              <w:jc w:val="center"/>
+            </w:pPr>
+            <w:r>
+              <w:rPr>
+                <w:rFonts w:ascii="Arial" w:hAnsi="Arial"/>
+                <w:b/>
+                <w:bCs/>
+                <w:i w:val="0"/>
+                <w:sz w:val="12"/>
                 <w:shd w:val="clear" w:color="auto" w:fill="F2F2F2"/>
               </w:rPr>
               <w:t>2 Saat</w:t>
@@ -5334,6 +5850,7 @@
             </w:tcBorders>
             <w:shd w:val="clear" w:color="auto" w:fill="FFFFFF"/>
             <w:vAlign w:val="center"/>
+            <w:shd w:fill="FFFFFF"/>
           </w:tcPr>
           <w:p>
             <w:pPr>
@@ -5341,11 +5858,12 @@
             </w:pPr>
             <w:r>
               <w:rPr>
-                <w:b/>
-                <w:bCs/>
-                <w:i/>
-                <w:iCs/>
-                <w:sz w:val="16"/>
+                <w:rFonts w:ascii="Arial" w:hAnsi="Arial"/>
+                <w:b/>
+                <w:bCs/>
+                <w:i w:val="0"/>
+                <w:iCs/>
+                <w:sz w:val="12"/>
                 <w:szCs w:val="16"/>
                 <w:shd w:val="clear" w:color="auto" w:fill="FFFFFF"/>
               </w:rPr>
@@ -5364,6 +5882,7 @@
             </w:tcBorders>
             <w:shd w:val="clear" w:color="auto" w:fill="FFFFFF"/>
             <w:vAlign w:val="center"/>
+            <w:shd w:fill="FFFFFF"/>
           </w:tcPr>
           <w:p>
             <w:pPr>
@@ -5371,9 +5890,10 @@
             </w:pPr>
             <w:r>
               <w:rPr>
-                <w:i/>
-                <w:iCs/>
-                <w:sz w:val="16"/>
+                <w:rFonts w:ascii="Arial" w:hAnsi="Arial"/>
+                <w:i w:val="0"/>
+                <w:iCs/>
+                <w:sz w:val="12"/>
                 <w:szCs w:val="16"/>
                 <w:shd w:val="clear" w:color="auto" w:fill="FFFFFF"/>
               </w:rPr>
@@ -5392,6 +5912,7 @@
             </w:tcBorders>
             <w:shd w:val="clear" w:color="auto" w:fill="FFFFFF"/>
             <w:vAlign w:val="center"/>
+            <w:shd w:fill="FFFFFF"/>
           </w:tcPr>
           <w:p>
             <w:pPr>
@@ -5399,9 +5920,10 @@
             </w:pPr>
             <w:r>
               <w:rPr>
-                <w:i/>
-                <w:iCs/>
-                <w:sz w:val="16"/>
+                <w:rFonts w:ascii="Arial" w:hAnsi="Arial"/>
+                <w:i w:val="0"/>
+                <w:iCs/>
+                <w:sz w:val="12"/>
                 <w:szCs w:val="16"/>
                 <w:shd w:val="clear" w:color="auto" w:fill="FFFFFF"/>
               </w:rPr>
@@ -5420,17 +5942,19 @@
             </w:tcBorders>
             <w:shd w:val="clear" w:color="auto" w:fill="FFFFFF"/>
             <w:vAlign w:val="center"/>
-          </w:tcPr>
-          <w:p>
-            <w:pPr>
-              <w:ind w:left="5" w:right="5"/>
-              <w:jc w:val="center"/>
-            </w:pPr>
-            <w:r>
-              <w:rPr>
-                <w:i/>
-                <w:iCs/>
-                <w:sz w:val="14"/>
+            <w:shd w:fill="FFFFFF"/>
+          </w:tcPr>
+          <w:p>
+            <w:pPr>
+              <w:ind w:left="5" w:right="5"/>
+              <w:jc w:val="center"/>
+            </w:pPr>
+            <w:r>
+              <w:rPr>
+                <w:rFonts w:ascii="Arial" w:hAnsi="Arial"/>
+                <w:i w:val="0"/>
+                <w:iCs/>
+                <w:sz w:val="12"/>
                 <w:szCs w:val="14"/>
                 <w:shd w:val="clear" w:color="auto" w:fill="FFFFFF"/>
               </w:rPr>
@@ -5449,17 +5973,19 @@
             </w:tcBorders>
             <w:shd w:val="clear" w:color="auto" w:fill="FFFFFF"/>
             <w:vAlign w:val="center"/>
-          </w:tcPr>
-          <w:p>
-            <w:pPr>
-              <w:ind w:left="5" w:right="5"/>
-              <w:jc w:val="center"/>
-            </w:pPr>
-            <w:r>
-              <w:rPr>
-                <w:i/>
-                <w:iCs/>
-                <w:sz w:val="14"/>
+            <w:shd w:fill="FFFFFF"/>
+          </w:tcPr>
+          <w:p>
+            <w:pPr>
+              <w:ind w:left="5" w:right="5"/>
+              <w:jc w:val="center"/>
+            </w:pPr>
+            <w:r>
+              <w:rPr>
+                <w:rFonts w:ascii="Arial" w:hAnsi="Arial"/>
+                <w:i w:val="0"/>
+                <w:iCs/>
+                <w:sz w:val="12"/>
                 <w:szCs w:val="14"/>
                 <w:shd w:val="clear" w:color="auto" w:fill="FFFFFF"/>
               </w:rPr>
@@ -5478,6 +6004,7 @@
             </w:tcBorders>
             <w:shd w:val="clear" w:color="auto" w:fill="FFFFFF"/>
             <w:vAlign w:val="center"/>
+            <w:shd w:fill="FFFFFF"/>
           </w:tcPr>
           <w:p>
             <w:pPr>
@@ -5503,16 +6030,20 @@
             <w:shd w:val="clear" w:color="auto" w:fill="F2F2F2"/>
             <w:textDirection w:val="btLr"/>
             <w:vAlign w:val="center"/>
-          </w:tcPr>
-          <w:p>
-            <w:pPr>
-              <w:ind w:left="5" w:right="5"/>
-              <w:jc w:val="center"/>
-            </w:pPr>
-            <w:r>
-              <w:rPr>
-                <w:b/>
-                <w:bCs/>
+            <w:shd w:fill="FFFFFF"/>
+          </w:tcPr>
+          <w:p>
+            <w:pPr>
+              <w:ind w:left="5" w:right="5"/>
+              <w:jc w:val="center"/>
+            </w:pPr>
+            <w:r>
+              <w:rPr>
+                <w:rFonts w:ascii="Arial" w:hAnsi="Arial"/>
+                <w:b/>
+                <w:bCs/>
+                <w:i w:val="0"/>
+                <w:sz w:val="12"/>
                 <w:shd w:val="clear" w:color="auto" w:fill="F2F2F2"/>
               </w:rPr>
               <w:t>17-21 Şubat</w:t>
@@ -5531,16 +6062,20 @@
             <w:shd w:val="clear" w:color="auto" w:fill="F2F2F2"/>
             <w:textDirection w:val="btLr"/>
             <w:vAlign w:val="center"/>
-          </w:tcPr>
-          <w:p>
-            <w:pPr>
-              <w:ind w:left="5" w:right="5"/>
-              <w:jc w:val="center"/>
-            </w:pPr>
-            <w:r>
-              <w:rPr>
-                <w:b/>
-                <w:bCs/>
+            <w:shd w:fill="FFFFFF"/>
+          </w:tcPr>
+          <w:p>
+            <w:pPr>
+              <w:ind w:left="5" w:right="5"/>
+              <w:jc w:val="center"/>
+            </w:pPr>
+            <w:r>
+              <w:rPr>
+                <w:rFonts w:ascii="Arial" w:hAnsi="Arial"/>
+                <w:b/>
+                <w:bCs/>
+                <w:i w:val="0"/>
+                <w:sz w:val="12"/>
                 <w:shd w:val="clear" w:color="auto" w:fill="F2F2F2"/>
               </w:rPr>
               <w:t>21. Hafta</w:t>
@@ -5559,16 +6094,20 @@
             <w:shd w:val="clear" w:color="auto" w:fill="F2F2F2"/>
             <w:textDirection w:val="btLr"/>
             <w:vAlign w:val="center"/>
-          </w:tcPr>
-          <w:p>
-            <w:pPr>
-              <w:ind w:left="5" w:right="5"/>
-              <w:jc w:val="center"/>
-            </w:pPr>
-            <w:r>
-              <w:rPr>
-                <w:b/>
-                <w:bCs/>
+            <w:shd w:fill="FFFFFF"/>
+          </w:tcPr>
+          <w:p>
+            <w:pPr>
+              <w:ind w:left="5" w:right="5"/>
+              <w:jc w:val="center"/>
+            </w:pPr>
+            <w:r>
+              <w:rPr>
+                <w:rFonts w:ascii="Arial" w:hAnsi="Arial"/>
+                <w:b/>
+                <w:bCs/>
+                <w:i w:val="0"/>
+                <w:sz w:val="12"/>
                 <w:shd w:val="clear" w:color="auto" w:fill="F2F2F2"/>
               </w:rPr>
               <w:t>2 Saat</w:t>
@@ -5586,6 +6125,7 @@
             </w:tcBorders>
             <w:shd w:val="clear" w:color="auto" w:fill="FFFFFF"/>
             <w:vAlign w:val="center"/>
+            <w:shd w:fill="FFFFFF"/>
           </w:tcPr>
           <w:p>
             <w:pPr>
@@ -5593,11 +6133,12 @@
             </w:pPr>
             <w:r>
               <w:rPr>
-                <w:b/>
-                <w:bCs/>
-                <w:i/>
-                <w:iCs/>
-                <w:sz w:val="16"/>
+                <w:rFonts w:ascii="Arial" w:hAnsi="Arial"/>
+                <w:b/>
+                <w:bCs/>
+                <w:i w:val="0"/>
+                <w:iCs/>
+                <w:sz w:val="12"/>
                 <w:szCs w:val="16"/>
                 <w:shd w:val="clear" w:color="auto" w:fill="FFFFFF"/>
               </w:rPr>
@@ -5616,6 +6157,7 @@
             </w:tcBorders>
             <w:shd w:val="clear" w:color="auto" w:fill="FFFFFF"/>
             <w:vAlign w:val="center"/>
+            <w:shd w:fill="FFFFFF"/>
           </w:tcPr>
           <w:p>
             <w:pPr>
@@ -5623,9 +6165,10 @@
             </w:pPr>
             <w:r>
               <w:rPr>
-                <w:i/>
-                <w:iCs/>
-                <w:sz w:val="16"/>
+                <w:rFonts w:ascii="Arial" w:hAnsi="Arial"/>
+                <w:i w:val="0"/>
+                <w:iCs/>
+                <w:sz w:val="12"/>
                 <w:szCs w:val="16"/>
                 <w:shd w:val="clear" w:color="auto" w:fill="FFFFFF"/>
               </w:rPr>
@@ -5644,6 +6187,7 @@
             </w:tcBorders>
             <w:shd w:val="clear" w:color="auto" w:fill="FFFFFF"/>
             <w:vAlign w:val="center"/>
+            <w:shd w:fill="FFFFFF"/>
           </w:tcPr>
           <w:p>
             <w:pPr>
@@ -5662,17 +6206,19 @@
             </w:tcBorders>
             <w:shd w:val="clear" w:color="auto" w:fill="FFFFFF"/>
             <w:vAlign w:val="center"/>
-          </w:tcPr>
-          <w:p>
-            <w:pPr>
-              <w:ind w:left="5" w:right="5"/>
-              <w:jc w:val="center"/>
-            </w:pPr>
-            <w:r>
-              <w:rPr>
-                <w:i/>
-                <w:iCs/>
-                <w:sz w:val="14"/>
+            <w:shd w:fill="FFFFFF"/>
+          </w:tcPr>
+          <w:p>
+            <w:pPr>
+              <w:ind w:left="5" w:right="5"/>
+              <w:jc w:val="center"/>
+            </w:pPr>
+            <w:r>
+              <w:rPr>
+                <w:rFonts w:ascii="Arial" w:hAnsi="Arial"/>
+                <w:i w:val="0"/>
+                <w:iCs/>
+                <w:sz w:val="12"/>
                 <w:szCs w:val="14"/>
                 <w:shd w:val="clear" w:color="auto" w:fill="FFFFFF"/>
               </w:rPr>
@@ -5691,17 +6237,19 @@
             </w:tcBorders>
             <w:shd w:val="clear" w:color="auto" w:fill="FFFFFF"/>
             <w:vAlign w:val="center"/>
-          </w:tcPr>
-          <w:p>
-            <w:pPr>
-              <w:ind w:left="5" w:right="5"/>
-              <w:jc w:val="center"/>
-            </w:pPr>
-            <w:r>
-              <w:rPr>
-                <w:i/>
-                <w:iCs/>
-                <w:sz w:val="14"/>
+            <w:shd w:fill="FFFFFF"/>
+          </w:tcPr>
+          <w:p>
+            <w:pPr>
+              <w:ind w:left="5" w:right="5"/>
+              <w:jc w:val="center"/>
+            </w:pPr>
+            <w:r>
+              <w:rPr>
+                <w:rFonts w:ascii="Arial" w:hAnsi="Arial"/>
+                <w:i w:val="0"/>
+                <w:iCs/>
+                <w:sz w:val="12"/>
                 <w:szCs w:val="14"/>
                 <w:shd w:val="clear" w:color="auto" w:fill="FFFFFF"/>
               </w:rPr>
@@ -5720,6 +6268,7 @@
             </w:tcBorders>
             <w:shd w:val="clear" w:color="auto" w:fill="FFFFFF"/>
             <w:vAlign w:val="center"/>
+            <w:shd w:fill="FFFFFF"/>
           </w:tcPr>
           <w:p>
             <w:pPr>
@@ -5745,16 +6294,20 @@
             <w:shd w:val="clear" w:color="auto" w:fill="F2F2F2"/>
             <w:textDirection w:val="btLr"/>
             <w:vAlign w:val="center"/>
-          </w:tcPr>
-          <w:p>
-            <w:pPr>
-              <w:ind w:left="5" w:right="5"/>
-              <w:jc w:val="center"/>
-            </w:pPr>
-            <w:r>
-              <w:rPr>
-                <w:b/>
-                <w:bCs/>
+            <w:shd w:fill="FFFFFF"/>
+          </w:tcPr>
+          <w:p>
+            <w:pPr>
+              <w:ind w:left="5" w:right="5"/>
+              <w:jc w:val="center"/>
+            </w:pPr>
+            <w:r>
+              <w:rPr>
+                <w:rFonts w:ascii="Arial" w:hAnsi="Arial"/>
+                <w:b/>
+                <w:bCs/>
+                <w:i w:val="0"/>
+                <w:sz w:val="12"/>
                 <w:shd w:val="clear" w:color="auto" w:fill="F2F2F2"/>
               </w:rPr>
               <w:t>24-28 Şubat</w:t>
@@ -5773,16 +6326,20 @@
             <w:shd w:val="clear" w:color="auto" w:fill="F2F2F2"/>
             <w:textDirection w:val="btLr"/>
             <w:vAlign w:val="center"/>
-          </w:tcPr>
-          <w:p>
-            <w:pPr>
-              <w:ind w:left="5" w:right="5"/>
-              <w:jc w:val="center"/>
-            </w:pPr>
-            <w:r>
-              <w:rPr>
-                <w:b/>
-                <w:bCs/>
+            <w:shd w:fill="FFFFFF"/>
+          </w:tcPr>
+          <w:p>
+            <w:pPr>
+              <w:ind w:left="5" w:right="5"/>
+              <w:jc w:val="center"/>
+            </w:pPr>
+            <w:r>
+              <w:rPr>
+                <w:rFonts w:ascii="Arial" w:hAnsi="Arial"/>
+                <w:b/>
+                <w:bCs/>
+                <w:i w:val="0"/>
+                <w:sz w:val="12"/>
                 <w:shd w:val="clear" w:color="auto" w:fill="F2F2F2"/>
               </w:rPr>
               <w:t>22. Hafta</w:t>
@@ -5801,16 +6358,20 @@
             <w:shd w:val="clear" w:color="auto" w:fill="F2F2F2"/>
             <w:textDirection w:val="btLr"/>
             <w:vAlign w:val="center"/>
-          </w:tcPr>
-          <w:p>
-            <w:pPr>
-              <w:ind w:left="5" w:right="5"/>
-              <w:jc w:val="center"/>
-            </w:pPr>
-            <w:r>
-              <w:rPr>
-                <w:b/>
-                <w:bCs/>
+            <w:shd w:fill="FFFFFF"/>
+          </w:tcPr>
+          <w:p>
+            <w:pPr>
+              <w:ind w:left="5" w:right="5"/>
+              <w:jc w:val="center"/>
+            </w:pPr>
+            <w:r>
+              <w:rPr>
+                <w:rFonts w:ascii="Arial" w:hAnsi="Arial"/>
+                <w:b/>
+                <w:bCs/>
+                <w:i w:val="0"/>
+                <w:sz w:val="12"/>
                 <w:shd w:val="clear" w:color="auto" w:fill="F2F2F2"/>
               </w:rPr>
               <w:t>2 Saat</w:t>
@@ -5828,6 +6389,7 @@
             </w:tcBorders>
             <w:shd w:val="clear" w:color="auto" w:fill="FFFFFF"/>
             <w:vAlign w:val="center"/>
+            <w:shd w:fill="FFFFFF"/>
           </w:tcPr>
           <w:p>
             <w:pPr>
@@ -5835,11 +6397,12 @@
             </w:pPr>
             <w:r>
               <w:rPr>
-                <w:b/>
-                <w:bCs/>
-                <w:i/>
-                <w:iCs/>
-                <w:sz w:val="16"/>
+                <w:rFonts w:ascii="Arial" w:hAnsi="Arial"/>
+                <w:b/>
+                <w:bCs/>
+                <w:i w:val="0"/>
+                <w:iCs/>
+                <w:sz w:val="12"/>
                 <w:szCs w:val="16"/>
                 <w:shd w:val="clear" w:color="auto" w:fill="FFFFFF"/>
               </w:rPr>
@@ -5858,6 +6421,7 @@
             </w:tcBorders>
             <w:shd w:val="clear" w:color="auto" w:fill="FFFFFF"/>
             <w:vAlign w:val="center"/>
+            <w:shd w:fill="FFFFFF"/>
           </w:tcPr>
           <w:p>
             <w:pPr>
@@ -5865,9 +6429,10 @@
             </w:pPr>
             <w:r>
               <w:rPr>
-                <w:i/>
-                <w:iCs/>
-                <w:sz w:val="16"/>
+                <w:rFonts w:ascii="Arial" w:hAnsi="Arial"/>
+                <w:i w:val="0"/>
+                <w:iCs/>
+                <w:sz w:val="12"/>
                 <w:szCs w:val="16"/>
                 <w:shd w:val="clear" w:color="auto" w:fill="FFFFFF"/>
               </w:rPr>
@@ -5886,6 +6451,7 @@
             </w:tcBorders>
             <w:shd w:val="clear" w:color="auto" w:fill="FFFFFF"/>
             <w:vAlign w:val="center"/>
+            <w:shd w:fill="FFFFFF"/>
           </w:tcPr>
           <w:p>
             <w:pPr>
@@ -5904,17 +6470,19 @@
             </w:tcBorders>
             <w:shd w:val="clear" w:color="auto" w:fill="FFFFFF"/>
             <w:vAlign w:val="center"/>
-          </w:tcPr>
-          <w:p>
-            <w:pPr>
-              <w:ind w:left="5" w:right="5"/>
-              <w:jc w:val="center"/>
-            </w:pPr>
-            <w:r>
-              <w:rPr>
-                <w:i/>
-                <w:iCs/>
-                <w:sz w:val="14"/>
+            <w:shd w:fill="FFFFFF"/>
+          </w:tcPr>
+          <w:p>
+            <w:pPr>
+              <w:ind w:left="5" w:right="5"/>
+              <w:jc w:val="center"/>
+            </w:pPr>
+            <w:r>
+              <w:rPr>
+                <w:rFonts w:ascii="Arial" w:hAnsi="Arial"/>
+                <w:i w:val="0"/>
+                <w:iCs/>
+                <w:sz w:val="12"/>
                 <w:szCs w:val="14"/>
                 <w:shd w:val="clear" w:color="auto" w:fill="FFFFFF"/>
               </w:rPr>
@@ -5933,17 +6501,19 @@
             </w:tcBorders>
             <w:shd w:val="clear" w:color="auto" w:fill="FFFFFF"/>
             <w:vAlign w:val="center"/>
-          </w:tcPr>
-          <w:p>
-            <w:pPr>
-              <w:ind w:left="5" w:right="5"/>
-              <w:jc w:val="center"/>
-            </w:pPr>
-            <w:r>
-              <w:rPr>
-                <w:i/>
-                <w:iCs/>
-                <w:sz w:val="14"/>
+            <w:shd w:fill="FFFFFF"/>
+          </w:tcPr>
+          <w:p>
+            <w:pPr>
+              <w:ind w:left="5" w:right="5"/>
+              <w:jc w:val="center"/>
+            </w:pPr>
+            <w:r>
+              <w:rPr>
+                <w:rFonts w:ascii="Arial" w:hAnsi="Arial"/>
+                <w:i w:val="0"/>
+                <w:iCs/>
+                <w:sz w:val="12"/>
                 <w:szCs w:val="14"/>
                 <w:shd w:val="clear" w:color="auto" w:fill="FFFFFF"/>
               </w:rPr>
@@ -5962,19 +6532,21 @@
             </w:tcBorders>
             <w:shd w:val="clear" w:color="auto" w:fill="FFFFFF"/>
             <w:vAlign w:val="center"/>
-          </w:tcPr>
-          <w:p>
-            <w:pPr>
-              <w:ind w:left="5" w:right="5"/>
-              <w:jc w:val="center"/>
-            </w:pPr>
-            <w:r>
-              <w:rPr>
-                <w:b/>
-                <w:bCs/>
-                <w:i/>
-                <w:iCs/>
-                <w:sz w:val="16"/>
+            <w:shd w:fill="FFFFFF"/>
+          </w:tcPr>
+          <w:p>
+            <w:pPr>
+              <w:ind w:left="5" w:right="5"/>
+              <w:jc w:val="center"/>
+            </w:pPr>
+            <w:r>
+              <w:rPr>
+                <w:rFonts w:ascii="Arial" w:hAnsi="Arial"/>
+                <w:b/>
+                <w:bCs/>
+                <w:i w:val="0"/>
+                <w:iCs/>
+                <w:sz w:val="12"/>
                 <w:szCs w:val="16"/>
                 <w:shd w:val="clear" w:color="auto" w:fill="FFFFFF"/>
               </w:rPr>
@@ -5982,11 +6554,12 @@
             </w:r>
             <w:r>
               <w:rPr>
-                <w:b/>
-                <w:bCs/>
-                <w:i/>
-                <w:iCs/>
-                <w:sz w:val="16"/>
+                <w:rFonts w:ascii="Arial" w:hAnsi="Arial"/>
+                <w:b/>
+                <w:bCs/>
+                <w:i w:val="0"/>
+                <w:iCs/>
+                <w:sz w:val="12"/>
                 <w:szCs w:val="16"/>
                 <w:shd w:val="clear" w:color="auto" w:fill="FFFFFF"/>
               </w:rPr>
@@ -6012,16 +6585,20 @@
             <w:shd w:val="clear" w:color="auto" w:fill="F2F2F2"/>
             <w:textDirection w:val="btLr"/>
             <w:vAlign w:val="center"/>
-          </w:tcPr>
-          <w:p>
-            <w:pPr>
-              <w:ind w:left="5" w:right="5"/>
-              <w:jc w:val="center"/>
-            </w:pPr>
-            <w:r>
-              <w:rPr>
-                <w:b/>
-                <w:bCs/>
+            <w:shd w:fill="FFFFFF"/>
+          </w:tcPr>
+          <w:p>
+            <w:pPr>
+              <w:ind w:left="5" w:right="5"/>
+              <w:jc w:val="center"/>
+            </w:pPr>
+            <w:r>
+              <w:rPr>
+                <w:rFonts w:ascii="Arial" w:hAnsi="Arial"/>
+                <w:b/>
+                <w:bCs/>
+                <w:i w:val="0"/>
+                <w:sz w:val="12"/>
                 <w:shd w:val="clear" w:color="auto" w:fill="F2F2F2"/>
               </w:rPr>
               <w:t>03-07 Mart</w:t>
@@ -6040,16 +6617,20 @@
             <w:shd w:val="clear" w:color="auto" w:fill="F2F2F2"/>
             <w:textDirection w:val="btLr"/>
             <w:vAlign w:val="center"/>
-          </w:tcPr>
-          <w:p>
-            <w:pPr>
-              <w:ind w:left="5" w:right="5"/>
-              <w:jc w:val="center"/>
-            </w:pPr>
-            <w:r>
-              <w:rPr>
-                <w:b/>
-                <w:bCs/>
+            <w:shd w:fill="FFFFFF"/>
+          </w:tcPr>
+          <w:p>
+            <w:pPr>
+              <w:ind w:left="5" w:right="5"/>
+              <w:jc w:val="center"/>
+            </w:pPr>
+            <w:r>
+              <w:rPr>
+                <w:rFonts w:ascii="Arial" w:hAnsi="Arial"/>
+                <w:b/>
+                <w:bCs/>
+                <w:i w:val="0"/>
+                <w:sz w:val="12"/>
                 <w:shd w:val="clear" w:color="auto" w:fill="F2F2F2"/>
               </w:rPr>
               <w:t>23. Hafta</w:t>
@@ -6068,16 +6649,20 @@
             <w:shd w:val="clear" w:color="auto" w:fill="F2F2F2"/>
             <w:textDirection w:val="btLr"/>
             <w:vAlign w:val="center"/>
-          </w:tcPr>
-          <w:p>
-            <w:pPr>
-              <w:ind w:left="5" w:right="5"/>
-              <w:jc w:val="center"/>
-            </w:pPr>
-            <w:r>
-              <w:rPr>
-                <w:b/>
-                <w:bCs/>
+            <w:shd w:fill="FFFFFF"/>
+          </w:tcPr>
+          <w:p>
+            <w:pPr>
+              <w:ind w:left="5" w:right="5"/>
+              <w:jc w:val="center"/>
+            </w:pPr>
+            <w:r>
+              <w:rPr>
+                <w:rFonts w:ascii="Arial" w:hAnsi="Arial"/>
+                <w:b/>
+                <w:bCs/>
+                <w:i w:val="0"/>
+                <w:sz w:val="12"/>
                 <w:shd w:val="clear" w:color="auto" w:fill="F2F2F2"/>
               </w:rPr>
               <w:t>2 Saat</w:t>
@@ -6095,6 +6680,7 @@
             </w:tcBorders>
             <w:shd w:val="clear" w:color="auto" w:fill="FFFFFF"/>
             <w:vAlign w:val="center"/>
+            <w:shd w:fill="FFFFFF"/>
           </w:tcPr>
           <w:p>
             <w:pPr>
@@ -6102,11 +6688,12 @@
             </w:pPr>
             <w:r>
               <w:rPr>
-                <w:b/>
-                <w:bCs/>
-                <w:i/>
-                <w:iCs/>
-                <w:sz w:val="16"/>
+                <w:rFonts w:ascii="Arial" w:hAnsi="Arial"/>
+                <w:b/>
+                <w:bCs/>
+                <w:i w:val="0"/>
+                <w:iCs/>
+                <w:sz w:val="12"/>
                 <w:szCs w:val="16"/>
                 <w:shd w:val="clear" w:color="auto" w:fill="FFFFFF"/>
               </w:rPr>
@@ -6125,6 +6712,7 @@
             </w:tcBorders>
             <w:shd w:val="clear" w:color="auto" w:fill="FFFFFF"/>
             <w:vAlign w:val="center"/>
+            <w:shd w:fill="FFFFFF"/>
           </w:tcPr>
           <w:p>
             <w:pPr>
@@ -6132,9 +6720,10 @@
             </w:pPr>
             <w:r>
               <w:rPr>
-                <w:i/>
-                <w:iCs/>
-                <w:sz w:val="16"/>
+                <w:rFonts w:ascii="Arial" w:hAnsi="Arial"/>
+                <w:i w:val="0"/>
+                <w:iCs/>
+                <w:sz w:val="12"/>
                 <w:szCs w:val="16"/>
                 <w:shd w:val="clear" w:color="auto" w:fill="FFFFFF"/>
               </w:rPr>
@@ -6153,6 +6742,7 @@
             </w:tcBorders>
             <w:shd w:val="clear" w:color="auto" w:fill="FFFFFF"/>
             <w:vAlign w:val="center"/>
+            <w:shd w:fill="FFFFFF"/>
           </w:tcPr>
           <w:p>
             <w:pPr>
@@ -6171,17 +6761,19 @@
             </w:tcBorders>
             <w:shd w:val="clear" w:color="auto" w:fill="FFFFFF"/>
             <w:vAlign w:val="center"/>
-          </w:tcPr>
-          <w:p>
-            <w:pPr>
-              <w:ind w:left="5" w:right="5"/>
-              <w:jc w:val="center"/>
-            </w:pPr>
-            <w:r>
-              <w:rPr>
-                <w:i/>
-                <w:iCs/>
-                <w:sz w:val="14"/>
+            <w:shd w:fill="FFFFFF"/>
+          </w:tcPr>
+          <w:p>
+            <w:pPr>
+              <w:ind w:left="5" w:right="5"/>
+              <w:jc w:val="center"/>
+            </w:pPr>
+            <w:r>
+              <w:rPr>
+                <w:rFonts w:ascii="Arial" w:hAnsi="Arial"/>
+                <w:i w:val="0"/>
+                <w:iCs/>
+                <w:sz w:val="12"/>
                 <w:szCs w:val="14"/>
                 <w:shd w:val="clear" w:color="auto" w:fill="FFFFFF"/>
               </w:rPr>
@@ -6200,17 +6792,19 @@
             </w:tcBorders>
             <w:shd w:val="clear" w:color="auto" w:fill="FFFFFF"/>
             <w:vAlign w:val="center"/>
-          </w:tcPr>
-          <w:p>
-            <w:pPr>
-              <w:ind w:left="5" w:right="5"/>
-              <w:jc w:val="center"/>
-            </w:pPr>
-            <w:r>
-              <w:rPr>
-                <w:i/>
-                <w:iCs/>
-                <w:sz w:val="14"/>
+            <w:shd w:fill="FFFFFF"/>
+          </w:tcPr>
+          <w:p>
+            <w:pPr>
+              <w:ind w:left="5" w:right="5"/>
+              <w:jc w:val="center"/>
+            </w:pPr>
+            <w:r>
+              <w:rPr>
+                <w:rFonts w:ascii="Arial" w:hAnsi="Arial"/>
+                <w:i w:val="0"/>
+                <w:iCs/>
+                <w:sz w:val="12"/>
                 <w:szCs w:val="14"/>
                 <w:shd w:val="clear" w:color="auto" w:fill="FFFFFF"/>
               </w:rPr>
@@ -6229,19 +6823,21 @@
             </w:tcBorders>
             <w:shd w:val="clear" w:color="auto" w:fill="FFFFFF"/>
             <w:vAlign w:val="center"/>
-          </w:tcPr>
-          <w:p>
-            <w:pPr>
-              <w:ind w:left="5" w:right="5"/>
-              <w:jc w:val="center"/>
-            </w:pPr>
-            <w:r>
-              <w:rPr>
-                <w:b/>
-                <w:bCs/>
-                <w:i/>
-                <w:iCs/>
-                <w:sz w:val="16"/>
+            <w:shd w:fill="FFFFFF"/>
+          </w:tcPr>
+          <w:p>
+            <w:pPr>
+              <w:ind w:left="5" w:right="5"/>
+              <w:jc w:val="center"/>
+            </w:pPr>
+            <w:r>
+              <w:rPr>
+                <w:rFonts w:ascii="Arial" w:hAnsi="Arial"/>
+                <w:b/>
+                <w:bCs/>
+                <w:i w:val="0"/>
+                <w:iCs/>
+                <w:sz w:val="12"/>
                 <w:szCs w:val="16"/>
                 <w:shd w:val="clear" w:color="auto" w:fill="FFFFFF"/>
               </w:rPr>
@@ -6249,11 +6845,12 @@
             </w:r>
             <w:r>
               <w:rPr>
-                <w:b/>
-                <w:bCs/>
-                <w:i/>
-                <w:iCs/>
-                <w:sz w:val="16"/>
+                <w:rFonts w:ascii="Arial" w:hAnsi="Arial"/>
+                <w:b/>
+                <w:bCs/>
+                <w:i w:val="0"/>
+                <w:iCs/>
+                <w:sz w:val="12"/>
                 <w:szCs w:val="16"/>
                 <w:shd w:val="clear" w:color="auto" w:fill="FFFFFF"/>
               </w:rPr>
@@ -6279,16 +6876,20 @@
             <w:shd w:val="clear" w:color="auto" w:fill="F2F2F2"/>
             <w:textDirection w:val="btLr"/>
             <w:vAlign w:val="center"/>
-          </w:tcPr>
-          <w:p>
-            <w:pPr>
-              <w:ind w:left="5" w:right="5"/>
-              <w:jc w:val="center"/>
-            </w:pPr>
-            <w:r>
-              <w:rPr>
-                <w:b/>
-                <w:bCs/>
+            <w:shd w:fill="FFFFFF"/>
+          </w:tcPr>
+          <w:p>
+            <w:pPr>
+              <w:ind w:left="5" w:right="5"/>
+              <w:jc w:val="center"/>
+            </w:pPr>
+            <w:r>
+              <w:rPr>
+                <w:rFonts w:ascii="Arial" w:hAnsi="Arial"/>
+                <w:b/>
+                <w:bCs/>
+                <w:i w:val="0"/>
+                <w:sz w:val="12"/>
                 <w:shd w:val="clear" w:color="auto" w:fill="F2F2F2"/>
               </w:rPr>
               <w:t>10-14 Mart</w:t>
@@ -6307,16 +6908,20 @@
             <w:shd w:val="clear" w:color="auto" w:fill="F2F2F2"/>
             <w:textDirection w:val="btLr"/>
             <w:vAlign w:val="center"/>
-          </w:tcPr>
-          <w:p>
-            <w:pPr>
-              <w:ind w:left="5" w:right="5"/>
-              <w:jc w:val="center"/>
-            </w:pPr>
-            <w:r>
-              <w:rPr>
-                <w:b/>
-                <w:bCs/>
+            <w:shd w:fill="FFFFFF"/>
+          </w:tcPr>
+          <w:p>
+            <w:pPr>
+              <w:ind w:left="5" w:right="5"/>
+              <w:jc w:val="center"/>
+            </w:pPr>
+            <w:r>
+              <w:rPr>
+                <w:rFonts w:ascii="Arial" w:hAnsi="Arial"/>
+                <w:b/>
+                <w:bCs/>
+                <w:i w:val="0"/>
+                <w:sz w:val="12"/>
                 <w:shd w:val="clear" w:color="auto" w:fill="F2F2F2"/>
               </w:rPr>
               <w:t>24. Hafta</w:t>
@@ -6335,16 +6940,20 @@
             <w:shd w:val="clear" w:color="auto" w:fill="F2F2F2"/>
             <w:textDirection w:val="btLr"/>
             <w:vAlign w:val="center"/>
-          </w:tcPr>
-          <w:p>
-            <w:pPr>
-              <w:ind w:left="5" w:right="5"/>
-              <w:jc w:val="center"/>
-            </w:pPr>
-            <w:r>
-              <w:rPr>
-                <w:b/>
-                <w:bCs/>
+            <w:shd w:fill="FFFFFF"/>
+          </w:tcPr>
+          <w:p>
+            <w:pPr>
+              <w:ind w:left="5" w:right="5"/>
+              <w:jc w:val="center"/>
+            </w:pPr>
+            <w:r>
+              <w:rPr>
+                <w:rFonts w:ascii="Arial" w:hAnsi="Arial"/>
+                <w:b/>
+                <w:bCs/>
+                <w:i w:val="0"/>
+                <w:sz w:val="12"/>
                 <w:shd w:val="clear" w:color="auto" w:fill="F2F2F2"/>
               </w:rPr>
               <w:t>2 Saat</w:t>
@@ -6362,6 +6971,7 @@
             </w:tcBorders>
             <w:shd w:val="clear" w:color="auto" w:fill="FFFFFF"/>
             <w:vAlign w:val="center"/>
+            <w:shd w:fill="FFFFFF"/>
           </w:tcPr>
           <w:p>
             <w:pPr>
@@ -6369,11 +6979,12 @@
             </w:pPr>
             <w:r>
               <w:rPr>
-                <w:b/>
-                <w:bCs/>
-                <w:i/>
-                <w:iCs/>
-                <w:sz w:val="16"/>
+                <w:rFonts w:ascii="Arial" w:hAnsi="Arial"/>
+                <w:b/>
+                <w:bCs/>
+                <w:i w:val="0"/>
+                <w:iCs/>
+                <w:sz w:val="12"/>
                 <w:szCs w:val="16"/>
                 <w:shd w:val="clear" w:color="auto" w:fill="FFFFFF"/>
               </w:rPr>
@@ -6392,6 +7003,7 @@
             </w:tcBorders>
             <w:shd w:val="clear" w:color="auto" w:fill="FFFFFF"/>
             <w:vAlign w:val="center"/>
+            <w:shd w:fill="FFFFFF"/>
           </w:tcPr>
           <w:p>
             <w:pPr>
@@ -6399,9 +7011,10 @@
             </w:pPr>
             <w:r>
               <w:rPr>
-                <w:i/>
-                <w:iCs/>
-                <w:sz w:val="16"/>
+                <w:rFonts w:ascii="Arial" w:hAnsi="Arial"/>
+                <w:i w:val="0"/>
+                <w:iCs/>
+                <w:sz w:val="12"/>
                 <w:szCs w:val="16"/>
                 <w:shd w:val="clear" w:color="auto" w:fill="FFFFFF"/>
               </w:rPr>
@@ -6420,6 +7033,7 @@
             </w:tcBorders>
             <w:shd w:val="clear" w:color="auto" w:fill="FFFFFF"/>
             <w:vAlign w:val="center"/>
+            <w:shd w:fill="FFFFFF"/>
           </w:tcPr>
           <w:p>
             <w:pPr>
@@ -6438,17 +7052,19 @@
             </w:tcBorders>
             <w:shd w:val="clear" w:color="auto" w:fill="FFFFFF"/>
             <w:vAlign w:val="center"/>
-          </w:tcPr>
-          <w:p>
-            <w:pPr>
-              <w:ind w:left="5" w:right="5"/>
-              <w:jc w:val="center"/>
-            </w:pPr>
-            <w:r>
-              <w:rPr>
-                <w:i/>
-                <w:iCs/>
-                <w:sz w:val="14"/>
+            <w:shd w:fill="FFFFFF"/>
+          </w:tcPr>
+          <w:p>
+            <w:pPr>
+              <w:ind w:left="5" w:right="5"/>
+              <w:jc w:val="center"/>
+            </w:pPr>
+            <w:r>
+              <w:rPr>
+                <w:rFonts w:ascii="Arial" w:hAnsi="Arial"/>
+                <w:i w:val="0"/>
+                <w:iCs/>
+                <w:sz w:val="12"/>
                 <w:szCs w:val="14"/>
                 <w:shd w:val="clear" w:color="auto" w:fill="FFFFFF"/>
               </w:rPr>
@@ -6467,17 +7083,19 @@
             </w:tcBorders>
             <w:shd w:val="clear" w:color="auto" w:fill="FFFFFF"/>
             <w:vAlign w:val="center"/>
-          </w:tcPr>
-          <w:p>
-            <w:pPr>
-              <w:ind w:left="5" w:right="5"/>
-              <w:jc w:val="center"/>
-            </w:pPr>
-            <w:r>
-              <w:rPr>
-                <w:i/>
-                <w:iCs/>
-                <w:sz w:val="14"/>
+            <w:shd w:fill="FFFFFF"/>
+          </w:tcPr>
+          <w:p>
+            <w:pPr>
+              <w:ind w:left="5" w:right="5"/>
+              <w:jc w:val="center"/>
+            </w:pPr>
+            <w:r>
+              <w:rPr>
+                <w:rFonts w:ascii="Arial" w:hAnsi="Arial"/>
+                <w:i w:val="0"/>
+                <w:iCs/>
+                <w:sz w:val="12"/>
                 <w:szCs w:val="14"/>
                 <w:shd w:val="clear" w:color="auto" w:fill="FFFFFF"/>
               </w:rPr>
@@ -6496,19 +7114,21 @@
             </w:tcBorders>
             <w:shd w:val="clear" w:color="auto" w:fill="FFFFFF"/>
             <w:vAlign w:val="center"/>
-          </w:tcPr>
-          <w:p>
-            <w:pPr>
-              <w:ind w:left="5" w:right="5"/>
-              <w:jc w:val="center"/>
-            </w:pPr>
-            <w:r>
-              <w:rPr>
-                <w:b/>
-                <w:bCs/>
-                <w:i/>
-                <w:iCs/>
-                <w:sz w:val="16"/>
+            <w:shd w:fill="FFFFFF"/>
+          </w:tcPr>
+          <w:p>
+            <w:pPr>
+              <w:ind w:left="5" w:right="5"/>
+              <w:jc w:val="center"/>
+            </w:pPr>
+            <w:r>
+              <w:rPr>
+                <w:rFonts w:ascii="Arial" w:hAnsi="Arial"/>
+                <w:b/>
+                <w:bCs/>
+                <w:i w:val="0"/>
+                <w:iCs/>
+                <w:sz w:val="12"/>
                 <w:szCs w:val="16"/>
                 <w:shd w:val="clear" w:color="auto" w:fill="FFFFFF"/>
               </w:rPr>
@@ -6516,11 +7136,12 @@
             </w:r>
             <w:r>
               <w:rPr>
-                <w:b/>
-                <w:bCs/>
-                <w:i/>
-                <w:iCs/>
-                <w:sz w:val="16"/>
+                <w:rFonts w:ascii="Arial" w:hAnsi="Arial"/>
+                <w:b/>
+                <w:bCs/>
+                <w:i w:val="0"/>
+                <w:iCs/>
+                <w:sz w:val="12"/>
                 <w:szCs w:val="16"/>
                 <w:shd w:val="clear" w:color="auto" w:fill="FFFFFF"/>
               </w:rPr>
@@ -6546,16 +7167,20 @@
             <w:shd w:val="clear" w:color="auto" w:fill="F2F2F2"/>
             <w:textDirection w:val="btLr"/>
             <w:vAlign w:val="center"/>
-          </w:tcPr>
-          <w:p>
-            <w:pPr>
-              <w:ind w:left="5" w:right="5"/>
-              <w:jc w:val="center"/>
-            </w:pPr>
-            <w:r>
-              <w:rPr>
-                <w:b/>
-                <w:bCs/>
+            <w:shd w:fill="FFFFFF"/>
+          </w:tcPr>
+          <w:p>
+            <w:pPr>
+              <w:ind w:left="5" w:right="5"/>
+              <w:jc w:val="center"/>
+            </w:pPr>
+            <w:r>
+              <w:rPr>
+                <w:rFonts w:ascii="Arial" w:hAnsi="Arial"/>
+                <w:b/>
+                <w:bCs/>
+                <w:i w:val="0"/>
+                <w:sz w:val="12"/>
                 <w:shd w:val="clear" w:color="auto" w:fill="F2F2F2"/>
               </w:rPr>
               <w:t>17-21 Mart</w:t>
@@ -6574,16 +7199,20 @@
             <w:shd w:val="clear" w:color="auto" w:fill="F2F2F2"/>
             <w:textDirection w:val="btLr"/>
             <w:vAlign w:val="center"/>
-          </w:tcPr>
-          <w:p>
-            <w:pPr>
-              <w:ind w:left="5" w:right="5"/>
-              <w:jc w:val="center"/>
-            </w:pPr>
-            <w:r>
-              <w:rPr>
-                <w:b/>
-                <w:bCs/>
+            <w:shd w:fill="FFFFFF"/>
+          </w:tcPr>
+          <w:p>
+            <w:pPr>
+              <w:ind w:left="5" w:right="5"/>
+              <w:jc w:val="center"/>
+            </w:pPr>
+            <w:r>
+              <w:rPr>
+                <w:rFonts w:ascii="Arial" w:hAnsi="Arial"/>
+                <w:b/>
+                <w:bCs/>
+                <w:i w:val="0"/>
+                <w:sz w:val="12"/>
                 <w:shd w:val="clear" w:color="auto" w:fill="F2F2F2"/>
               </w:rPr>
               <w:t>25. Hafta</w:t>
@@ -6602,16 +7231,20 @@
             <w:shd w:val="clear" w:color="auto" w:fill="F2F2F2"/>
             <w:textDirection w:val="btLr"/>
             <w:vAlign w:val="center"/>
-          </w:tcPr>
-          <w:p>
-            <w:pPr>
-              <w:ind w:left="5" w:right="5"/>
-              <w:jc w:val="center"/>
-            </w:pPr>
-            <w:r>
-              <w:rPr>
-                <w:b/>
-                <w:bCs/>
+            <w:shd w:fill="FFFFFF"/>
+          </w:tcPr>
+          <w:p>
+            <w:pPr>
+              <w:ind w:left="5" w:right="5"/>
+              <w:jc w:val="center"/>
+            </w:pPr>
+            <w:r>
+              <w:rPr>
+                <w:rFonts w:ascii="Arial" w:hAnsi="Arial"/>
+                <w:b/>
+                <w:bCs/>
+                <w:i w:val="0"/>
+                <w:sz w:val="12"/>
                 <w:shd w:val="clear" w:color="auto" w:fill="F2F2F2"/>
               </w:rPr>
               <w:t>2 Saat</w:t>
@@ -6629,6 +7262,7 @@
             </w:tcBorders>
             <w:shd w:val="clear" w:color="auto" w:fill="FFFFFF"/>
             <w:vAlign w:val="center"/>
+            <w:shd w:fill="FFFFFF"/>
           </w:tcPr>
           <w:p>
             <w:pPr>
@@ -6636,11 +7270,12 @@
             </w:pPr>
             <w:r>
               <w:rPr>
-                <w:b/>
-                <w:bCs/>
-                <w:i/>
-                <w:iCs/>
-                <w:sz w:val="16"/>
+                <w:rFonts w:ascii="Arial" w:hAnsi="Arial"/>
+                <w:b/>
+                <w:bCs/>
+                <w:i w:val="0"/>
+                <w:iCs/>
+                <w:sz w:val="12"/>
                 <w:szCs w:val="16"/>
                 <w:shd w:val="clear" w:color="auto" w:fill="FFFFFF"/>
               </w:rPr>
@@ -6659,6 +7294,7 @@
             </w:tcBorders>
             <w:shd w:val="clear" w:color="auto" w:fill="FFFFFF"/>
             <w:vAlign w:val="center"/>
+            <w:shd w:fill="FFFFFF"/>
           </w:tcPr>
           <w:p>
             <w:pPr>
@@ -6666,9 +7302,10 @@
             </w:pPr>
             <w:r>
               <w:rPr>
-                <w:i/>
-                <w:iCs/>
-                <w:sz w:val="16"/>
+                <w:rFonts w:ascii="Arial" w:hAnsi="Arial"/>
+                <w:i w:val="0"/>
+                <w:iCs/>
+                <w:sz w:val="12"/>
                 <w:szCs w:val="16"/>
                 <w:shd w:val="clear" w:color="auto" w:fill="FFFFFF"/>
               </w:rPr>
@@ -6687,6 +7324,7 @@
             </w:tcBorders>
             <w:shd w:val="clear" w:color="auto" w:fill="FFFFFF"/>
             <w:vAlign w:val="center"/>
+            <w:shd w:fill="FFFFFF"/>
           </w:tcPr>
           <w:p>
             <w:pPr>
@@ -6694,9 +7332,10 @@
             </w:pPr>
             <w:r>
               <w:rPr>
-                <w:i/>
-                <w:iCs/>
-                <w:sz w:val="16"/>
+                <w:rFonts w:ascii="Arial" w:hAnsi="Arial"/>
+                <w:i w:val="0"/>
+                <w:iCs/>
+                <w:sz w:val="12"/>
                 <w:szCs w:val="16"/>
                 <w:shd w:val="clear" w:color="auto" w:fill="FFFFFF"/>
               </w:rPr>
@@ -6715,17 +7354,19 @@
             </w:tcBorders>
             <w:shd w:val="clear" w:color="auto" w:fill="FFFFFF"/>
             <w:vAlign w:val="center"/>
-          </w:tcPr>
-          <w:p>
-            <w:pPr>
-              <w:ind w:left="5" w:right="5"/>
-              <w:jc w:val="center"/>
-            </w:pPr>
-            <w:r>
-              <w:rPr>
-                <w:i/>
-                <w:iCs/>
-                <w:sz w:val="14"/>
+            <w:shd w:fill="FFFFFF"/>
+          </w:tcPr>
+          <w:p>
+            <w:pPr>
+              <w:ind w:left="5" w:right="5"/>
+              <w:jc w:val="center"/>
+            </w:pPr>
+            <w:r>
+              <w:rPr>
+                <w:rFonts w:ascii="Arial" w:hAnsi="Arial"/>
+                <w:i w:val="0"/>
+                <w:iCs/>
+                <w:sz w:val="12"/>
                 <w:szCs w:val="14"/>
                 <w:shd w:val="clear" w:color="auto" w:fill="FFFFFF"/>
               </w:rPr>
@@ -6744,17 +7385,19 @@
             </w:tcBorders>
             <w:shd w:val="clear" w:color="auto" w:fill="FFFFFF"/>
             <w:vAlign w:val="center"/>
-          </w:tcPr>
-          <w:p>
-            <w:pPr>
-              <w:ind w:left="5" w:right="5"/>
-              <w:jc w:val="center"/>
-            </w:pPr>
-            <w:r>
-              <w:rPr>
-                <w:i/>
-                <w:iCs/>
-                <w:sz w:val="14"/>
+            <w:shd w:fill="FFFFFF"/>
+          </w:tcPr>
+          <w:p>
+            <w:pPr>
+              <w:ind w:left="5" w:right="5"/>
+              <w:jc w:val="center"/>
+            </w:pPr>
+            <w:r>
+              <w:rPr>
+                <w:rFonts w:ascii="Arial" w:hAnsi="Arial"/>
+                <w:i w:val="0"/>
+                <w:iCs/>
+                <w:sz w:val="12"/>
                 <w:szCs w:val="14"/>
                 <w:shd w:val="clear" w:color="auto" w:fill="FFFFFF"/>
               </w:rPr>
@@ -6773,19 +7416,21 @@
             </w:tcBorders>
             <w:shd w:val="clear" w:color="auto" w:fill="FFFFFF"/>
             <w:vAlign w:val="center"/>
-          </w:tcPr>
-          <w:p>
-            <w:pPr>
-              <w:ind w:left="5" w:right="5"/>
-              <w:jc w:val="center"/>
-            </w:pPr>
-            <w:r>
-              <w:rPr>
-                <w:b/>
-                <w:bCs/>
-                <w:i/>
-                <w:iCs/>
-                <w:sz w:val="16"/>
+            <w:shd w:fill="FFFFFF"/>
+          </w:tcPr>
+          <w:p>
+            <w:pPr>
+              <w:ind w:left="5" w:right="5"/>
+              <w:jc w:val="center"/>
+            </w:pPr>
+            <w:r>
+              <w:rPr>
+                <w:rFonts w:ascii="Arial" w:hAnsi="Arial"/>
+                <w:b/>
+                <w:bCs/>
+                <w:i w:val="0"/>
+                <w:iCs/>
+                <w:sz w:val="12"/>
                 <w:szCs w:val="16"/>
                 <w:shd w:val="clear" w:color="auto" w:fill="FFFFFF"/>
               </w:rPr>
@@ -6793,11 +7438,12 @@
             </w:r>
             <w:r>
               <w:rPr>
-                <w:b/>
-                <w:bCs/>
-                <w:i/>
-                <w:iCs/>
-                <w:sz w:val="16"/>
+                <w:rFonts w:ascii="Arial" w:hAnsi="Arial"/>
+                <w:b/>
+                <w:bCs/>
+                <w:i w:val="0"/>
+                <w:iCs/>
+                <w:sz w:val="12"/>
                 <w:szCs w:val="16"/>
                 <w:shd w:val="clear" w:color="auto" w:fill="FFFFFF"/>
               </w:rPr>
@@ -6806,11 +7452,12 @@
             </w:r>
             <w:r>
               <w:rPr>
-                <w:b/>
-                <w:bCs/>
-                <w:i/>
-                <w:iCs/>
-                <w:sz w:val="16"/>
+                <w:rFonts w:ascii="Arial" w:hAnsi="Arial"/>
+                <w:b/>
+                <w:bCs/>
+                <w:i w:val="0"/>
+                <w:iCs/>
+                <w:sz w:val="12"/>
                 <w:szCs w:val="16"/>
                 <w:shd w:val="clear" w:color="auto" w:fill="FFFFFF"/>
               </w:rPr>
@@ -6819,11 +7466,12 @@
             </w:r>
             <w:r>
               <w:rPr>
-                <w:b/>
-                <w:bCs/>
-                <w:i/>
-                <w:iCs/>
-                <w:sz w:val="16"/>
+                <w:rFonts w:ascii="Arial" w:hAnsi="Arial"/>
+                <w:b/>
+                <w:bCs/>
+                <w:i w:val="0"/>
+                <w:iCs/>
+                <w:sz w:val="12"/>
                 <w:szCs w:val="16"/>
                 <w:shd w:val="clear" w:color="auto" w:fill="FFFFFF"/>
               </w:rPr>
@@ -6849,16 +7497,20 @@
             <w:shd w:val="clear" w:color="auto" w:fill="F2F2F2"/>
             <w:textDirection w:val="btLr"/>
             <w:vAlign w:val="center"/>
-          </w:tcPr>
-          <w:p>
-            <w:pPr>
-              <w:ind w:left="5" w:right="5"/>
-              <w:jc w:val="center"/>
-            </w:pPr>
-            <w:r>
-              <w:rPr>
-                <w:b/>
-                <w:bCs/>
+            <w:shd w:fill="FFFFFF"/>
+          </w:tcPr>
+          <w:p>
+            <w:pPr>
+              <w:ind w:left="5" w:right="5"/>
+              <w:jc w:val="center"/>
+            </w:pPr>
+            <w:r>
+              <w:rPr>
+                <w:rFonts w:ascii="Arial" w:hAnsi="Arial"/>
+                <w:b/>
+                <w:bCs/>
+                <w:i w:val="0"/>
+                <w:sz w:val="12"/>
                 <w:shd w:val="clear" w:color="auto" w:fill="F2F2F2"/>
               </w:rPr>
               <w:lastRenderedPageBreak/>
@@ -6878,16 +7530,20 @@
             <w:shd w:val="clear" w:color="auto" w:fill="F2F2F2"/>
             <w:textDirection w:val="btLr"/>
             <w:vAlign w:val="center"/>
-          </w:tcPr>
-          <w:p>
-            <w:pPr>
-              <w:ind w:left="5" w:right="5"/>
-              <w:jc w:val="center"/>
-            </w:pPr>
-            <w:r>
-              <w:rPr>
-                <w:b/>
-                <w:bCs/>
+            <w:shd w:fill="FFFFFF"/>
+          </w:tcPr>
+          <w:p>
+            <w:pPr>
+              <w:ind w:left="5" w:right="5"/>
+              <w:jc w:val="center"/>
+            </w:pPr>
+            <w:r>
+              <w:rPr>
+                <w:rFonts w:ascii="Arial" w:hAnsi="Arial"/>
+                <w:b/>
+                <w:bCs/>
+                <w:i w:val="0"/>
+                <w:sz w:val="12"/>
                 <w:shd w:val="clear" w:color="auto" w:fill="F2F2F2"/>
               </w:rPr>
               <w:t>26. Hafta</w:t>
@@ -6906,16 +7562,20 @@
             <w:shd w:val="clear" w:color="auto" w:fill="F2F2F2"/>
             <w:textDirection w:val="btLr"/>
             <w:vAlign w:val="center"/>
-          </w:tcPr>
-          <w:p>
-            <w:pPr>
-              <w:ind w:left="5" w:right="5"/>
-              <w:jc w:val="center"/>
-            </w:pPr>
-            <w:r>
-              <w:rPr>
-                <w:b/>
-                <w:bCs/>
+            <w:shd w:fill="FFFFFF"/>
+          </w:tcPr>
+          <w:p>
+            <w:pPr>
+              <w:ind w:left="5" w:right="5"/>
+              <w:jc w:val="center"/>
+            </w:pPr>
+            <w:r>
+              <w:rPr>
+                <w:rFonts w:ascii="Arial" w:hAnsi="Arial"/>
+                <w:b/>
+                <w:bCs/>
+                <w:i w:val="0"/>
+                <w:sz w:val="12"/>
                 <w:shd w:val="clear" w:color="auto" w:fill="F2F2F2"/>
               </w:rPr>
               <w:t>2 Saat</w:t>
@@ -6933,6 +7593,7 @@
             </w:tcBorders>
             <w:shd w:val="clear" w:color="auto" w:fill="FFFFFF"/>
             <w:vAlign w:val="center"/>
+            <w:shd w:fill="FFFFFF"/>
           </w:tcPr>
           <w:p>
             <w:pPr>
@@ -6940,11 +7601,12 @@
             </w:pPr>
             <w:r>
               <w:rPr>
-                <w:b/>
-                <w:bCs/>
-                <w:i/>
-                <w:iCs/>
-                <w:sz w:val="16"/>
+                <w:rFonts w:ascii="Arial" w:hAnsi="Arial"/>
+                <w:b/>
+                <w:bCs/>
+                <w:i w:val="0"/>
+                <w:iCs/>
+                <w:sz w:val="12"/>
                 <w:szCs w:val="16"/>
                 <w:shd w:val="clear" w:color="auto" w:fill="FFFFFF"/>
               </w:rPr>
@@ -6963,6 +7625,7 @@
             </w:tcBorders>
             <w:shd w:val="clear" w:color="auto" w:fill="FFFFFF"/>
             <w:vAlign w:val="center"/>
+            <w:shd w:fill="FFFFFF"/>
           </w:tcPr>
           <w:p>
             <w:pPr>
@@ -6970,9 +7633,10 @@
             </w:pPr>
             <w:r>
               <w:rPr>
-                <w:i/>
-                <w:iCs/>
-                <w:sz w:val="16"/>
+                <w:rFonts w:ascii="Arial" w:hAnsi="Arial"/>
+                <w:i w:val="0"/>
+                <w:iCs/>
+                <w:sz w:val="12"/>
                 <w:szCs w:val="16"/>
                 <w:shd w:val="clear" w:color="auto" w:fill="FFFFFF"/>
               </w:rPr>
@@ -6991,6 +7655,7 @@
             </w:tcBorders>
             <w:shd w:val="clear" w:color="auto" w:fill="FFFFFF"/>
             <w:vAlign w:val="center"/>
+            <w:shd w:fill="FFFFFF"/>
           </w:tcPr>
           <w:p>
             <w:pPr>
@@ -7009,17 +7674,19 @@
             </w:tcBorders>
             <w:shd w:val="clear" w:color="auto" w:fill="FFFFFF"/>
             <w:vAlign w:val="center"/>
-          </w:tcPr>
-          <w:p>
-            <w:pPr>
-              <w:ind w:left="5" w:right="5"/>
-              <w:jc w:val="center"/>
-            </w:pPr>
-            <w:r>
-              <w:rPr>
-                <w:i/>
-                <w:iCs/>
-                <w:sz w:val="14"/>
+            <w:shd w:fill="FFFFFF"/>
+          </w:tcPr>
+          <w:p>
+            <w:pPr>
+              <w:ind w:left="5" w:right="5"/>
+              <w:jc w:val="center"/>
+            </w:pPr>
+            <w:r>
+              <w:rPr>
+                <w:rFonts w:ascii="Arial" w:hAnsi="Arial"/>
+                <w:i w:val="0"/>
+                <w:iCs/>
+                <w:sz w:val="12"/>
                 <w:szCs w:val="14"/>
                 <w:shd w:val="clear" w:color="auto" w:fill="FFFFFF"/>
               </w:rPr>
@@ -7038,17 +7705,19 @@
             </w:tcBorders>
             <w:shd w:val="clear" w:color="auto" w:fill="FFFFFF"/>
             <w:vAlign w:val="center"/>
-          </w:tcPr>
-          <w:p>
-            <w:pPr>
-              <w:ind w:left="5" w:right="5"/>
-              <w:jc w:val="center"/>
-            </w:pPr>
-            <w:r>
-              <w:rPr>
-                <w:i/>
-                <w:iCs/>
-                <w:sz w:val="14"/>
+            <w:shd w:fill="FFFFFF"/>
+          </w:tcPr>
+          <w:p>
+            <w:pPr>
+              <w:ind w:left="5" w:right="5"/>
+              <w:jc w:val="center"/>
+            </w:pPr>
+            <w:r>
+              <w:rPr>
+                <w:rFonts w:ascii="Arial" w:hAnsi="Arial"/>
+                <w:i w:val="0"/>
+                <w:iCs/>
+                <w:sz w:val="12"/>
                 <w:szCs w:val="14"/>
                 <w:shd w:val="clear" w:color="auto" w:fill="FFFFFF"/>
               </w:rPr>
@@ -7067,19 +7736,21 @@
             </w:tcBorders>
             <w:shd w:val="clear" w:color="auto" w:fill="FFFFFF"/>
             <w:vAlign w:val="center"/>
-          </w:tcPr>
-          <w:p>
-            <w:pPr>
-              <w:ind w:left="5" w:right="5"/>
-              <w:jc w:val="center"/>
-            </w:pPr>
-            <w:r>
-              <w:rPr>
-                <w:b/>
-                <w:bCs/>
-                <w:i/>
-                <w:iCs/>
-                <w:sz w:val="16"/>
+            <w:shd w:fill="FFFFFF"/>
+          </w:tcPr>
+          <w:p>
+            <w:pPr>
+              <w:ind w:left="5" w:right="5"/>
+              <w:jc w:val="center"/>
+            </w:pPr>
+            <w:r>
+              <w:rPr>
+                <w:rFonts w:ascii="Arial" w:hAnsi="Arial"/>
+                <w:b/>
+                <w:bCs/>
+                <w:i w:val="0"/>
+                <w:iCs/>
+                <w:sz w:val="12"/>
                 <w:szCs w:val="16"/>
                 <w:shd w:val="clear" w:color="auto" w:fill="FFFFFF"/>
               </w:rPr>
@@ -7087,11 +7758,12 @@
             </w:r>
             <w:r>
               <w:rPr>
-                <w:b/>
-                <w:bCs/>
-                <w:i/>
-                <w:iCs/>
-                <w:sz w:val="16"/>
+                <w:rFonts w:ascii="Arial" w:hAnsi="Arial"/>
+                <w:b/>
+                <w:bCs/>
+                <w:i w:val="0"/>
+                <w:iCs/>
+                <w:sz w:val="12"/>
                 <w:szCs w:val="16"/>
                 <w:shd w:val="clear" w:color="auto" w:fill="FFFFFF"/>
               </w:rPr>
@@ -7100,11 +7772,12 @@
             </w:r>
             <w:r>
               <w:rPr>
-                <w:b/>
-                <w:bCs/>
-                <w:i/>
-                <w:iCs/>
-                <w:sz w:val="16"/>
+                <w:rFonts w:ascii="Arial" w:hAnsi="Arial"/>
+                <w:b/>
+                <w:bCs/>
+                <w:i w:val="0"/>
+                <w:iCs/>
+                <w:sz w:val="12"/>
                 <w:szCs w:val="16"/>
                 <w:shd w:val="clear" w:color="auto" w:fill="FFFFFF"/>
               </w:rPr>
@@ -7130,15 +7803,27 @@
             </w:tcBorders>
             <w:shd w:val="clear" w:color="auto" w:fill="F2F2F2"/>
             <w:vAlign w:val="center"/>
-          </w:tcPr>
-          <w:p>
-            <w:pPr>
-              <w:jc w:val="center"/>
-            </w:pPr>
-            <w:r>
-              <w:rPr>
-                <w:b/>
-                <w:bCs/>
+            <w:shd w:fill="FFFFFF"/>
+            <w:shd w:fill="FFFFFF"/>
+            <w:shd w:fill="FFFFFF"/>
+            <w:shd w:fill="FFFFFF"/>
+            <w:shd w:fill="FFFFFF"/>
+            <w:shd w:fill="FFFFFF"/>
+            <w:shd w:fill="FFFFFF"/>
+            <w:shd w:fill="FFFFFF"/>
+            <w:shd w:fill="FFFFFF"/>
+          </w:tcPr>
+          <w:p>
+            <w:pPr>
+              <w:jc w:val="center"/>
+            </w:pPr>
+            <w:r>
+              <w:rPr>
+                <w:rFonts w:ascii="Arial" w:hAnsi="Arial"/>
+                <w:b/>
+                <w:bCs/>
+                <w:i w:val="0"/>
+                <w:sz w:val="12"/>
               </w:rPr>
               <w:t xml:space="preserve"> 2. Ara Tatil (31 Mart-07 Nisan)</w:t>
             </w:r>
@@ -7161,16 +7846,20 @@
             <w:shd w:val="clear" w:color="auto" w:fill="F2F2F2"/>
             <w:textDirection w:val="btLr"/>
             <w:vAlign w:val="center"/>
-          </w:tcPr>
-          <w:p>
-            <w:pPr>
-              <w:ind w:left="5" w:right="5"/>
-              <w:jc w:val="center"/>
-            </w:pPr>
-            <w:r>
-              <w:rPr>
-                <w:b/>
-                <w:bCs/>
+            <w:shd w:fill="FFFFFF"/>
+          </w:tcPr>
+          <w:p>
+            <w:pPr>
+              <w:ind w:left="5" w:right="5"/>
+              <w:jc w:val="center"/>
+            </w:pPr>
+            <w:r>
+              <w:rPr>
+                <w:rFonts w:ascii="Arial" w:hAnsi="Arial"/>
+                <w:b/>
+                <w:bCs/>
+                <w:i w:val="0"/>
+                <w:sz w:val="12"/>
                 <w:shd w:val="clear" w:color="auto" w:fill="F2F2F2"/>
               </w:rPr>
               <w:t>07-11 Nisan</w:t>
@@ -7189,16 +7878,20 @@
             <w:shd w:val="clear" w:color="auto" w:fill="F2F2F2"/>
             <w:textDirection w:val="btLr"/>
             <w:vAlign w:val="center"/>
-          </w:tcPr>
-          <w:p>
-            <w:pPr>
-              <w:ind w:left="5" w:right="5"/>
-              <w:jc w:val="center"/>
-            </w:pPr>
-            <w:r>
-              <w:rPr>
-                <w:b/>
-                <w:bCs/>
+            <w:shd w:fill="FFFFFF"/>
+          </w:tcPr>
+          <w:p>
+            <w:pPr>
+              <w:ind w:left="5" w:right="5"/>
+              <w:jc w:val="center"/>
+            </w:pPr>
+            <w:r>
+              <w:rPr>
+                <w:rFonts w:ascii="Arial" w:hAnsi="Arial"/>
+                <w:b/>
+                <w:bCs/>
+                <w:i w:val="0"/>
+                <w:sz w:val="12"/>
                 <w:shd w:val="clear" w:color="auto" w:fill="F2F2F2"/>
               </w:rPr>
               <w:t>27. Hafta</w:t>
@@ -7217,16 +7910,20 @@
             <w:shd w:val="clear" w:color="auto" w:fill="F2F2F2"/>
             <w:textDirection w:val="btLr"/>
             <w:vAlign w:val="center"/>
-          </w:tcPr>
-          <w:p>
-            <w:pPr>
-              <w:ind w:left="5" w:right="5"/>
-              <w:jc w:val="center"/>
-            </w:pPr>
-            <w:r>
-              <w:rPr>
-                <w:b/>
-                <w:bCs/>
+            <w:shd w:fill="FFFFFF"/>
+          </w:tcPr>
+          <w:p>
+            <w:pPr>
+              <w:ind w:left="5" w:right="5"/>
+              <w:jc w:val="center"/>
+            </w:pPr>
+            <w:r>
+              <w:rPr>
+                <w:rFonts w:ascii="Arial" w:hAnsi="Arial"/>
+                <w:b/>
+                <w:bCs/>
+                <w:i w:val="0"/>
+                <w:sz w:val="12"/>
                 <w:shd w:val="clear" w:color="auto" w:fill="F2F2F2"/>
               </w:rPr>
               <w:t>2 Saat</w:t>
@@ -7244,6 +7941,7 @@
             </w:tcBorders>
             <w:shd w:val="clear" w:color="auto" w:fill="FFFFFF"/>
             <w:vAlign w:val="center"/>
+            <w:shd w:fill="FFFFFF"/>
           </w:tcPr>
           <w:p>
             <w:pPr>
@@ -7251,11 +7949,12 @@
             </w:pPr>
             <w:r>
               <w:rPr>
-                <w:b/>
-                <w:bCs/>
-                <w:i/>
-                <w:iCs/>
-                <w:sz w:val="16"/>
+                <w:rFonts w:ascii="Arial" w:hAnsi="Arial"/>
+                <w:b/>
+                <w:bCs/>
+                <w:i w:val="0"/>
+                <w:iCs/>
+                <w:sz w:val="12"/>
                 <w:szCs w:val="16"/>
                 <w:shd w:val="clear" w:color="auto" w:fill="FFFFFF"/>
               </w:rPr>
@@ -7274,6 +7973,7 @@
             </w:tcBorders>
             <w:shd w:val="clear" w:color="auto" w:fill="FFFFFF"/>
             <w:vAlign w:val="center"/>
+            <w:shd w:fill="FFFFFF"/>
           </w:tcPr>
           <w:p>
             <w:pPr>
@@ -7281,9 +7981,10 @@
             </w:pPr>
             <w:r>
               <w:rPr>
-                <w:i/>
-                <w:iCs/>
-                <w:sz w:val="16"/>
+                <w:rFonts w:ascii="Arial" w:hAnsi="Arial"/>
+                <w:i w:val="0"/>
+                <w:iCs/>
+                <w:sz w:val="12"/>
                 <w:szCs w:val="16"/>
                 <w:shd w:val="clear" w:color="auto" w:fill="FFFFFF"/>
               </w:rPr>
@@ -7302,6 +8003,7 @@
             </w:tcBorders>
             <w:shd w:val="clear" w:color="auto" w:fill="FFFFFF"/>
             <w:vAlign w:val="center"/>
+            <w:shd w:fill="FFFFFF"/>
           </w:tcPr>
           <w:p>
             <w:pPr>
@@ -7320,17 +8022,19 @@
             </w:tcBorders>
             <w:shd w:val="clear" w:color="auto" w:fill="FFFFFF"/>
             <w:vAlign w:val="center"/>
-          </w:tcPr>
-          <w:p>
-            <w:pPr>
-              <w:ind w:left="5" w:right="5"/>
-              <w:jc w:val="center"/>
-            </w:pPr>
-            <w:r>
-              <w:rPr>
-                <w:i/>
-                <w:iCs/>
-                <w:sz w:val="14"/>
+            <w:shd w:fill="FFFFFF"/>
+          </w:tcPr>
+          <w:p>
+            <w:pPr>
+              <w:ind w:left="5" w:right="5"/>
+              <w:jc w:val="center"/>
+            </w:pPr>
+            <w:r>
+              <w:rPr>
+                <w:rFonts w:ascii="Arial" w:hAnsi="Arial"/>
+                <w:i w:val="0"/>
+                <w:iCs/>
+                <w:sz w:val="12"/>
                 <w:szCs w:val="14"/>
                 <w:shd w:val="clear" w:color="auto" w:fill="FFFFFF"/>
               </w:rPr>
@@ -7349,17 +8053,19 @@
             </w:tcBorders>
             <w:shd w:val="clear" w:color="auto" w:fill="FFFFFF"/>
             <w:vAlign w:val="center"/>
-          </w:tcPr>
-          <w:p>
-            <w:pPr>
-              <w:ind w:left="5" w:right="5"/>
-              <w:jc w:val="center"/>
-            </w:pPr>
-            <w:r>
-              <w:rPr>
-                <w:i/>
-                <w:iCs/>
-                <w:sz w:val="14"/>
+            <w:shd w:fill="FFFFFF"/>
+          </w:tcPr>
+          <w:p>
+            <w:pPr>
+              <w:ind w:left="5" w:right="5"/>
+              <w:jc w:val="center"/>
+            </w:pPr>
+            <w:r>
+              <w:rPr>
+                <w:rFonts w:ascii="Arial" w:hAnsi="Arial"/>
+                <w:i w:val="0"/>
+                <w:iCs/>
+                <w:sz w:val="12"/>
                 <w:szCs w:val="14"/>
                 <w:shd w:val="clear" w:color="auto" w:fill="FFFFFF"/>
               </w:rPr>
@@ -7378,19 +8084,21 @@
             </w:tcBorders>
             <w:shd w:val="clear" w:color="auto" w:fill="FFFFFF"/>
             <w:vAlign w:val="center"/>
-          </w:tcPr>
-          <w:p>
-            <w:pPr>
-              <w:ind w:left="5" w:right="5"/>
-              <w:jc w:val="center"/>
-            </w:pPr>
-            <w:r>
-              <w:rPr>
-                <w:b/>
-                <w:bCs/>
-                <w:i/>
-                <w:iCs/>
-                <w:sz w:val="16"/>
+            <w:shd w:fill="FFFFFF"/>
+          </w:tcPr>
+          <w:p>
+            <w:pPr>
+              <w:ind w:left="5" w:right="5"/>
+              <w:jc w:val="center"/>
+            </w:pPr>
+            <w:r>
+              <w:rPr>
+                <w:rFonts w:ascii="Arial" w:hAnsi="Arial"/>
+                <w:b/>
+                <w:bCs/>
+                <w:i w:val="0"/>
+                <w:iCs/>
+                <w:sz w:val="12"/>
                 <w:szCs w:val="16"/>
                 <w:shd w:val="clear" w:color="auto" w:fill="FFFFFF"/>
               </w:rPr>
@@ -7415,16 +8123,20 @@
             <w:shd w:val="clear" w:color="auto" w:fill="F2F2F2"/>
             <w:textDirection w:val="btLr"/>
             <w:vAlign w:val="center"/>
-          </w:tcPr>
-          <w:p>
-            <w:pPr>
-              <w:ind w:left="5" w:right="5"/>
-              <w:jc w:val="center"/>
-            </w:pPr>
-            <w:r>
-              <w:rPr>
-                <w:b/>
-                <w:bCs/>
+            <w:shd w:fill="FFFFFF"/>
+          </w:tcPr>
+          <w:p>
+            <w:pPr>
+              <w:ind w:left="5" w:right="5"/>
+              <w:jc w:val="center"/>
+            </w:pPr>
+            <w:r>
+              <w:rPr>
+                <w:rFonts w:ascii="Arial" w:hAnsi="Arial"/>
+                <w:b/>
+                <w:bCs/>
+                <w:i w:val="0"/>
+                <w:sz w:val="12"/>
                 <w:shd w:val="clear" w:color="auto" w:fill="F2F2F2"/>
               </w:rPr>
               <w:t>14-18 Nisan</w:t>
@@ -7443,16 +8155,20 @@
             <w:shd w:val="clear" w:color="auto" w:fill="F2F2F2"/>
             <w:textDirection w:val="btLr"/>
             <w:vAlign w:val="center"/>
-          </w:tcPr>
-          <w:p>
-            <w:pPr>
-              <w:ind w:left="5" w:right="5"/>
-              <w:jc w:val="center"/>
-            </w:pPr>
-            <w:r>
-              <w:rPr>
-                <w:b/>
-                <w:bCs/>
+            <w:shd w:fill="FFFFFF"/>
+          </w:tcPr>
+          <w:p>
+            <w:pPr>
+              <w:ind w:left="5" w:right="5"/>
+              <w:jc w:val="center"/>
+            </w:pPr>
+            <w:r>
+              <w:rPr>
+                <w:rFonts w:ascii="Arial" w:hAnsi="Arial"/>
+                <w:b/>
+                <w:bCs/>
+                <w:i w:val="0"/>
+                <w:sz w:val="12"/>
                 <w:shd w:val="clear" w:color="auto" w:fill="F2F2F2"/>
               </w:rPr>
               <w:t>28. Hafta</w:t>
@@ -7471,16 +8187,20 @@
             <w:shd w:val="clear" w:color="auto" w:fill="F2F2F2"/>
             <w:textDirection w:val="btLr"/>
             <w:vAlign w:val="center"/>
-          </w:tcPr>
-          <w:p>
-            <w:pPr>
-              <w:ind w:left="5" w:right="5"/>
-              <w:jc w:val="center"/>
-            </w:pPr>
-            <w:r>
-              <w:rPr>
-                <w:b/>
-                <w:bCs/>
+            <w:shd w:fill="FFFFFF"/>
+          </w:tcPr>
+          <w:p>
+            <w:pPr>
+              <w:ind w:left="5" w:right="5"/>
+              <w:jc w:val="center"/>
+            </w:pPr>
+            <w:r>
+              <w:rPr>
+                <w:rFonts w:ascii="Arial" w:hAnsi="Arial"/>
+                <w:b/>
+                <w:bCs/>
+                <w:i w:val="0"/>
+                <w:sz w:val="12"/>
                 <w:shd w:val="clear" w:color="auto" w:fill="F2F2F2"/>
               </w:rPr>
               <w:t>2 Saat</w:t>
@@ -7498,6 +8218,7 @@
             </w:tcBorders>
             <w:shd w:val="clear" w:color="auto" w:fill="FFFFFF"/>
             <w:vAlign w:val="center"/>
+            <w:shd w:fill="FFFFFF"/>
           </w:tcPr>
           <w:p>
             <w:pPr>
@@ -7505,11 +8226,12 @@
             </w:pPr>
             <w:r>
               <w:rPr>
-                <w:b/>
-                <w:bCs/>
-                <w:i/>
-                <w:iCs/>
-                <w:sz w:val="16"/>
+                <w:rFonts w:ascii="Arial" w:hAnsi="Arial"/>
+                <w:b/>
+                <w:bCs/>
+                <w:i w:val="0"/>
+                <w:iCs/>
+                <w:sz w:val="12"/>
                 <w:szCs w:val="16"/>
                 <w:shd w:val="clear" w:color="auto" w:fill="FFFFFF"/>
               </w:rPr>
@@ -7528,6 +8250,7 @@
             </w:tcBorders>
             <w:shd w:val="clear" w:color="auto" w:fill="FFFFFF"/>
             <w:vAlign w:val="center"/>
+            <w:shd w:fill="FFFFFF"/>
           </w:tcPr>
           <w:p>
             <w:pPr>
@@ -7535,9 +8258,10 @@
             </w:pPr>
             <w:r>
               <w:rPr>
-                <w:i/>
-                <w:iCs/>
-                <w:sz w:val="16"/>
+                <w:rFonts w:ascii="Arial" w:hAnsi="Arial"/>
+                <w:i w:val="0"/>
+                <w:iCs/>
+                <w:sz w:val="12"/>
                 <w:szCs w:val="16"/>
                 <w:shd w:val="clear" w:color="auto" w:fill="FFFFFF"/>
               </w:rPr>
@@ -7556,6 +8280,7 @@
             </w:tcBorders>
             <w:shd w:val="clear" w:color="auto" w:fill="FFFFFF"/>
             <w:vAlign w:val="center"/>
+            <w:shd w:fill="FFFFFF"/>
           </w:tcPr>
           <w:p>
             <w:pPr>
@@ -7563,9 +8288,10 @@
             </w:pPr>
             <w:r>
               <w:rPr>
-                <w:i/>
-                <w:iCs/>
-                <w:sz w:val="16"/>
+                <w:rFonts w:ascii="Arial" w:hAnsi="Arial"/>
+                <w:i w:val="0"/>
+                <w:iCs/>
+                <w:sz w:val="12"/>
                 <w:szCs w:val="16"/>
                 <w:shd w:val="clear" w:color="auto" w:fill="FFFFFF"/>
               </w:rPr>
@@ -7584,17 +8310,19 @@
             </w:tcBorders>
             <w:shd w:val="clear" w:color="auto" w:fill="FFFFFF"/>
             <w:vAlign w:val="center"/>
-          </w:tcPr>
-          <w:p>
-            <w:pPr>
-              <w:ind w:left="5" w:right="5"/>
-              <w:jc w:val="center"/>
-            </w:pPr>
-            <w:r>
-              <w:rPr>
-                <w:i/>
-                <w:iCs/>
-                <w:sz w:val="14"/>
+            <w:shd w:fill="FFFFFF"/>
+          </w:tcPr>
+          <w:p>
+            <w:pPr>
+              <w:ind w:left="5" w:right="5"/>
+              <w:jc w:val="center"/>
+            </w:pPr>
+            <w:r>
+              <w:rPr>
+                <w:rFonts w:ascii="Arial" w:hAnsi="Arial"/>
+                <w:i w:val="0"/>
+                <w:iCs/>
+                <w:sz w:val="12"/>
                 <w:szCs w:val="14"/>
                 <w:shd w:val="clear" w:color="auto" w:fill="FFFFFF"/>
               </w:rPr>
@@ -7613,17 +8341,19 @@
             </w:tcBorders>
             <w:shd w:val="clear" w:color="auto" w:fill="FFFFFF"/>
             <w:vAlign w:val="center"/>
-          </w:tcPr>
-          <w:p>
-            <w:pPr>
-              <w:ind w:left="5" w:right="5"/>
-              <w:jc w:val="center"/>
-            </w:pPr>
-            <w:r>
-              <w:rPr>
-                <w:i/>
-                <w:iCs/>
-                <w:sz w:val="14"/>
+            <w:shd w:fill="FFFFFF"/>
+          </w:tcPr>
+          <w:p>
+            <w:pPr>
+              <w:ind w:left="5" w:right="5"/>
+              <w:jc w:val="center"/>
+            </w:pPr>
+            <w:r>
+              <w:rPr>
+                <w:rFonts w:ascii="Arial" w:hAnsi="Arial"/>
+                <w:i w:val="0"/>
+                <w:iCs/>
+                <w:sz w:val="12"/>
                 <w:szCs w:val="14"/>
                 <w:shd w:val="clear" w:color="auto" w:fill="FFFFFF"/>
               </w:rPr>
@@ -7642,19 +8372,21 @@
             </w:tcBorders>
             <w:shd w:val="clear" w:color="auto" w:fill="FFFFFF"/>
             <w:vAlign w:val="center"/>
-          </w:tcPr>
-          <w:p>
-            <w:pPr>
-              <w:ind w:left="5" w:right="5"/>
-              <w:jc w:val="center"/>
-            </w:pPr>
-            <w:r>
-              <w:rPr>
-                <w:b/>
-                <w:bCs/>
-                <w:i/>
-                <w:iCs/>
-                <w:sz w:val="16"/>
+            <w:shd w:fill="FFFFFF"/>
+          </w:tcPr>
+          <w:p>
+            <w:pPr>
+              <w:ind w:left="5" w:right="5"/>
+              <w:jc w:val="center"/>
+            </w:pPr>
+            <w:r>
+              <w:rPr>
+                <w:rFonts w:ascii="Arial" w:hAnsi="Arial"/>
+                <w:b/>
+                <w:bCs/>
+                <w:i w:val="0"/>
+                <w:iCs/>
+                <w:sz w:val="12"/>
                 <w:szCs w:val="16"/>
                 <w:shd w:val="clear" w:color="auto" w:fill="FFFFFF"/>
               </w:rPr>
@@ -7679,16 +8411,20 @@
             <w:shd w:val="clear" w:color="auto" w:fill="F2F2F2"/>
             <w:textDirection w:val="btLr"/>
             <w:vAlign w:val="center"/>
-          </w:tcPr>
-          <w:p>
-            <w:pPr>
-              <w:ind w:left="5" w:right="5"/>
-              <w:jc w:val="center"/>
-            </w:pPr>
-            <w:r>
-              <w:rPr>
-                <w:b/>
-                <w:bCs/>
+            <w:shd w:fill="FFFFFF"/>
+          </w:tcPr>
+          <w:p>
+            <w:pPr>
+              <w:ind w:left="5" w:right="5"/>
+              <w:jc w:val="center"/>
+            </w:pPr>
+            <w:r>
+              <w:rPr>
+                <w:rFonts w:ascii="Arial" w:hAnsi="Arial"/>
+                <w:b/>
+                <w:bCs/>
+                <w:i w:val="0"/>
+                <w:sz w:val="12"/>
                 <w:shd w:val="clear" w:color="auto" w:fill="F2F2F2"/>
               </w:rPr>
               <w:t>21-25 Nisan</w:t>
@@ -7707,16 +8443,20 @@
             <w:shd w:val="clear" w:color="auto" w:fill="F2F2F2"/>
             <w:textDirection w:val="btLr"/>
             <w:vAlign w:val="center"/>
-          </w:tcPr>
-          <w:p>
-            <w:pPr>
-              <w:ind w:left="5" w:right="5"/>
-              <w:jc w:val="center"/>
-            </w:pPr>
-            <w:r>
-              <w:rPr>
-                <w:b/>
-                <w:bCs/>
+            <w:shd w:fill="FFFFFF"/>
+          </w:tcPr>
+          <w:p>
+            <w:pPr>
+              <w:ind w:left="5" w:right="5"/>
+              <w:jc w:val="center"/>
+            </w:pPr>
+            <w:r>
+              <w:rPr>
+                <w:rFonts w:ascii="Arial" w:hAnsi="Arial"/>
+                <w:b/>
+                <w:bCs/>
+                <w:i w:val="0"/>
+                <w:sz w:val="12"/>
                 <w:shd w:val="clear" w:color="auto" w:fill="F2F2F2"/>
               </w:rPr>
               <w:t>29. Hafta</w:t>
@@ -7735,16 +8475,20 @@
             <w:shd w:val="clear" w:color="auto" w:fill="F2F2F2"/>
             <w:textDirection w:val="btLr"/>
             <w:vAlign w:val="center"/>
-          </w:tcPr>
-          <w:p>
-            <w:pPr>
-              <w:ind w:left="5" w:right="5"/>
-              <w:jc w:val="center"/>
-            </w:pPr>
-            <w:r>
-              <w:rPr>
-                <w:b/>
-                <w:bCs/>
+            <w:shd w:fill="FFFFFF"/>
+          </w:tcPr>
+          <w:p>
+            <w:pPr>
+              <w:ind w:left="5" w:right="5"/>
+              <w:jc w:val="center"/>
+            </w:pPr>
+            <w:r>
+              <w:rPr>
+                <w:rFonts w:ascii="Arial" w:hAnsi="Arial"/>
+                <w:b/>
+                <w:bCs/>
+                <w:i w:val="0"/>
+                <w:sz w:val="12"/>
                 <w:shd w:val="clear" w:color="auto" w:fill="F2F2F2"/>
               </w:rPr>
               <w:t>2 Saat</w:t>
@@ -7762,6 +8506,7 @@
             </w:tcBorders>
             <w:shd w:val="clear" w:color="auto" w:fill="FFFFFF"/>
             <w:vAlign w:val="center"/>
+            <w:shd w:fill="FFFFFF"/>
           </w:tcPr>
           <w:p>
             <w:pPr>
@@ -7769,11 +8514,12 @@
             </w:pPr>
             <w:r>
               <w:rPr>
-                <w:b/>
-                <w:bCs/>
-                <w:i/>
-                <w:iCs/>
-                <w:sz w:val="16"/>
+                <w:rFonts w:ascii="Arial" w:hAnsi="Arial"/>
+                <w:b/>
+                <w:bCs/>
+                <w:i w:val="0"/>
+                <w:iCs/>
+                <w:sz w:val="12"/>
                 <w:szCs w:val="16"/>
                 <w:shd w:val="clear" w:color="auto" w:fill="FFFFFF"/>
               </w:rPr>
@@ -7792,6 +8538,7 @@
             </w:tcBorders>
             <w:shd w:val="clear" w:color="auto" w:fill="FFFFFF"/>
             <w:vAlign w:val="center"/>
+            <w:shd w:fill="FFFFFF"/>
           </w:tcPr>
           <w:p>
             <w:pPr>
@@ -7799,9 +8546,10 @@
             </w:pPr>
             <w:r>
               <w:rPr>
-                <w:i/>
-                <w:iCs/>
-                <w:sz w:val="16"/>
+                <w:rFonts w:ascii="Arial" w:hAnsi="Arial"/>
+                <w:i w:val="0"/>
+                <w:iCs/>
+                <w:sz w:val="12"/>
                 <w:szCs w:val="16"/>
                 <w:shd w:val="clear" w:color="auto" w:fill="FFFFFF"/>
               </w:rPr>
@@ -7820,6 +8568,7 @@
             </w:tcBorders>
             <w:shd w:val="clear" w:color="auto" w:fill="FFFFFF"/>
             <w:vAlign w:val="center"/>
+            <w:shd w:fill="FFFFFF"/>
           </w:tcPr>
           <w:p>
             <w:pPr>
@@ -7827,9 +8576,10 @@
             </w:pPr>
             <w:r>
               <w:rPr>
-                <w:i/>
-                <w:iCs/>
-                <w:sz w:val="16"/>
+                <w:rFonts w:ascii="Arial" w:hAnsi="Arial"/>
+                <w:i w:val="0"/>
+                <w:iCs/>
+                <w:sz w:val="12"/>
                 <w:szCs w:val="16"/>
                 <w:shd w:val="clear" w:color="auto" w:fill="FFFFFF"/>
               </w:rPr>
@@ -7837,9 +8587,10 @@
             </w:r>
             <w:r>
               <w:rPr>
-                <w:i/>
-                <w:iCs/>
-                <w:sz w:val="16"/>
+                <w:rFonts w:ascii="Arial" w:hAnsi="Arial"/>
+                <w:i w:val="0"/>
+                <w:iCs/>
+                <w:sz w:val="12"/>
                 <w:szCs w:val="16"/>
                 <w:shd w:val="clear" w:color="auto" w:fill="FFFFFF"/>
               </w:rPr>
@@ -7859,17 +8610,19 @@
             </w:tcBorders>
             <w:shd w:val="clear" w:color="auto" w:fill="FFFFFF"/>
             <w:vAlign w:val="center"/>
-          </w:tcPr>
-          <w:p>
-            <w:pPr>
-              <w:ind w:left="5" w:right="5"/>
-              <w:jc w:val="center"/>
-            </w:pPr>
-            <w:r>
-              <w:rPr>
-                <w:i/>
-                <w:iCs/>
-                <w:sz w:val="14"/>
+            <w:shd w:fill="FFFFFF"/>
+          </w:tcPr>
+          <w:p>
+            <w:pPr>
+              <w:ind w:left="5" w:right="5"/>
+              <w:jc w:val="center"/>
+            </w:pPr>
+            <w:r>
+              <w:rPr>
+                <w:rFonts w:ascii="Arial" w:hAnsi="Arial"/>
+                <w:i w:val="0"/>
+                <w:iCs/>
+                <w:sz w:val="12"/>
                 <w:szCs w:val="14"/>
                 <w:shd w:val="clear" w:color="auto" w:fill="FFFFFF"/>
               </w:rPr>
@@ -7888,17 +8641,19 @@
             </w:tcBorders>
             <w:shd w:val="clear" w:color="auto" w:fill="FFFFFF"/>
             <w:vAlign w:val="center"/>
-          </w:tcPr>
-          <w:p>
-            <w:pPr>
-              <w:ind w:left="5" w:right="5"/>
-              <w:jc w:val="center"/>
-            </w:pPr>
-            <w:r>
-              <w:rPr>
-                <w:i/>
-                <w:iCs/>
-                <w:sz w:val="14"/>
+            <w:shd w:fill="FFFFFF"/>
+          </w:tcPr>
+          <w:p>
+            <w:pPr>
+              <w:ind w:left="5" w:right="5"/>
+              <w:jc w:val="center"/>
+            </w:pPr>
+            <w:r>
+              <w:rPr>
+                <w:rFonts w:ascii="Arial" w:hAnsi="Arial"/>
+                <w:i w:val="0"/>
+                <w:iCs/>
+                <w:sz w:val="12"/>
                 <w:szCs w:val="14"/>
                 <w:shd w:val="clear" w:color="auto" w:fill="FFFFFF"/>
               </w:rPr>
@@ -7917,19 +8672,21 @@
             </w:tcBorders>
             <w:shd w:val="clear" w:color="auto" w:fill="FFFFFF"/>
             <w:vAlign w:val="center"/>
-          </w:tcPr>
-          <w:p>
-            <w:pPr>
-              <w:ind w:left="5" w:right="5"/>
-              <w:jc w:val="center"/>
-            </w:pPr>
-            <w:r>
-              <w:rPr>
-                <w:b/>
-                <w:bCs/>
-                <w:i/>
-                <w:iCs/>
-                <w:sz w:val="16"/>
+            <w:shd w:fill="FFFFFF"/>
+          </w:tcPr>
+          <w:p>
+            <w:pPr>
+              <w:ind w:left="5" w:right="5"/>
+              <w:jc w:val="center"/>
+            </w:pPr>
+            <w:r>
+              <w:rPr>
+                <w:rFonts w:ascii="Arial" w:hAnsi="Arial"/>
+                <w:b/>
+                <w:bCs/>
+                <w:i w:val="0"/>
+                <w:iCs/>
+                <w:sz w:val="12"/>
                 <w:szCs w:val="16"/>
                 <w:shd w:val="clear" w:color="auto" w:fill="FFFFFF"/>
               </w:rPr>
@@ -7954,16 +8711,20 @@
             <w:shd w:val="clear" w:color="auto" w:fill="F2F2F2"/>
             <w:textDirection w:val="btLr"/>
             <w:vAlign w:val="center"/>
-          </w:tcPr>
-          <w:p>
-            <w:pPr>
-              <w:ind w:left="5" w:right="5"/>
-              <w:jc w:val="center"/>
-            </w:pPr>
-            <w:r>
-              <w:rPr>
-                <w:b/>
-                <w:bCs/>
+            <w:shd w:fill="FFFFFF"/>
+          </w:tcPr>
+          <w:p>
+            <w:pPr>
+              <w:ind w:left="5" w:right="5"/>
+              <w:jc w:val="center"/>
+            </w:pPr>
+            <w:r>
+              <w:rPr>
+                <w:rFonts w:ascii="Arial" w:hAnsi="Arial"/>
+                <w:b/>
+                <w:bCs/>
+                <w:i w:val="0"/>
+                <w:sz w:val="12"/>
                 <w:shd w:val="clear" w:color="auto" w:fill="F2F2F2"/>
               </w:rPr>
               <w:t>28-02 Nisan-Mayıs</w:t>
@@ -7982,16 +8743,20 @@
             <w:shd w:val="clear" w:color="auto" w:fill="F2F2F2"/>
             <w:textDirection w:val="btLr"/>
             <w:vAlign w:val="center"/>
-          </w:tcPr>
-          <w:p>
-            <w:pPr>
-              <w:ind w:left="5" w:right="5"/>
-              <w:jc w:val="center"/>
-            </w:pPr>
-            <w:r>
-              <w:rPr>
-                <w:b/>
-                <w:bCs/>
+            <w:shd w:fill="FFFFFF"/>
+          </w:tcPr>
+          <w:p>
+            <w:pPr>
+              <w:ind w:left="5" w:right="5"/>
+              <w:jc w:val="center"/>
+            </w:pPr>
+            <w:r>
+              <w:rPr>
+                <w:rFonts w:ascii="Arial" w:hAnsi="Arial"/>
+                <w:b/>
+                <w:bCs/>
+                <w:i w:val="0"/>
+                <w:sz w:val="12"/>
                 <w:shd w:val="clear" w:color="auto" w:fill="F2F2F2"/>
               </w:rPr>
               <w:t>30. Hafta</w:t>
@@ -8010,16 +8775,20 @@
             <w:shd w:val="clear" w:color="auto" w:fill="F2F2F2"/>
             <w:textDirection w:val="btLr"/>
             <w:vAlign w:val="center"/>
-          </w:tcPr>
-          <w:p>
-            <w:pPr>
-              <w:ind w:left="5" w:right="5"/>
-              <w:jc w:val="center"/>
-            </w:pPr>
-            <w:r>
-              <w:rPr>
-                <w:b/>
-                <w:bCs/>
+            <w:shd w:fill="FFFFFF"/>
+          </w:tcPr>
+          <w:p>
+            <w:pPr>
+              <w:ind w:left="5" w:right="5"/>
+              <w:jc w:val="center"/>
+            </w:pPr>
+            <w:r>
+              <w:rPr>
+                <w:rFonts w:ascii="Arial" w:hAnsi="Arial"/>
+                <w:b/>
+                <w:bCs/>
+                <w:i w:val="0"/>
+                <w:sz w:val="12"/>
                 <w:shd w:val="clear" w:color="auto" w:fill="F2F2F2"/>
               </w:rPr>
               <w:t>2 Saat</w:t>
@@ -8037,6 +8806,7 @@
             </w:tcBorders>
             <w:shd w:val="clear" w:color="auto" w:fill="FFFFFF"/>
             <w:vAlign w:val="center"/>
+            <w:shd w:fill="FFFFFF"/>
           </w:tcPr>
           <w:p>
             <w:pPr>
@@ -8044,11 +8814,12 @@
             </w:pPr>
             <w:r>
               <w:rPr>
-                <w:b/>
-                <w:bCs/>
-                <w:i/>
-                <w:iCs/>
-                <w:sz w:val="16"/>
+                <w:rFonts w:ascii="Arial" w:hAnsi="Arial"/>
+                <w:b/>
+                <w:bCs/>
+                <w:i w:val="0"/>
+                <w:iCs/>
+                <w:sz w:val="12"/>
                 <w:szCs w:val="16"/>
                 <w:shd w:val="clear" w:color="auto" w:fill="FFFFFF"/>
               </w:rPr>
@@ -8067,6 +8838,7 @@
             </w:tcBorders>
             <w:shd w:val="clear" w:color="auto" w:fill="FFFFFF"/>
             <w:vAlign w:val="center"/>
+            <w:shd w:fill="FFFFFF"/>
           </w:tcPr>
           <w:p>
             <w:pPr>
@@ -8074,9 +8846,10 @@
             </w:pPr>
             <w:r>
               <w:rPr>
-                <w:i/>
-                <w:iCs/>
-                <w:sz w:val="16"/>
+                <w:rFonts w:ascii="Arial" w:hAnsi="Arial"/>
+                <w:i w:val="0"/>
+                <w:iCs/>
+                <w:sz w:val="12"/>
                 <w:szCs w:val="16"/>
                 <w:shd w:val="clear" w:color="auto" w:fill="FFFFFF"/>
               </w:rPr>
@@ -8095,6 +8868,7 @@
             </w:tcBorders>
             <w:shd w:val="clear" w:color="auto" w:fill="FFFFFF"/>
             <w:vAlign w:val="center"/>
+            <w:shd w:fill="FFFFFF"/>
           </w:tcPr>
           <w:p>
             <w:pPr>
@@ -8113,17 +8887,19 @@
             </w:tcBorders>
             <w:shd w:val="clear" w:color="auto" w:fill="FFFFFF"/>
             <w:vAlign w:val="center"/>
-          </w:tcPr>
-          <w:p>
-            <w:pPr>
-              <w:ind w:left="5" w:right="5"/>
-              <w:jc w:val="center"/>
-            </w:pPr>
-            <w:r>
-              <w:rPr>
-                <w:i/>
-                <w:iCs/>
-                <w:sz w:val="14"/>
+            <w:shd w:fill="FFFFFF"/>
+          </w:tcPr>
+          <w:p>
+            <w:pPr>
+              <w:ind w:left="5" w:right="5"/>
+              <w:jc w:val="center"/>
+            </w:pPr>
+            <w:r>
+              <w:rPr>
+                <w:rFonts w:ascii="Arial" w:hAnsi="Arial"/>
+                <w:i w:val="0"/>
+                <w:iCs/>
+                <w:sz w:val="12"/>
                 <w:szCs w:val="14"/>
                 <w:shd w:val="clear" w:color="auto" w:fill="FFFFFF"/>
               </w:rPr>
@@ -8142,17 +8918,19 @@
             </w:tcBorders>
             <w:shd w:val="clear" w:color="auto" w:fill="FFFFFF"/>
             <w:vAlign w:val="center"/>
-          </w:tcPr>
-          <w:p>
-            <w:pPr>
-              <w:ind w:left="5" w:right="5"/>
-              <w:jc w:val="center"/>
-            </w:pPr>
-            <w:r>
-              <w:rPr>
-                <w:i/>
-                <w:iCs/>
-                <w:sz w:val="14"/>
+            <w:shd w:fill="FFFFFF"/>
+          </w:tcPr>
+          <w:p>
+            <w:pPr>
+              <w:ind w:left="5" w:right="5"/>
+              <w:jc w:val="center"/>
+            </w:pPr>
+            <w:r>
+              <w:rPr>
+                <w:rFonts w:ascii="Arial" w:hAnsi="Arial"/>
+                <w:i w:val="0"/>
+                <w:iCs/>
+                <w:sz w:val="12"/>
                 <w:szCs w:val="14"/>
                 <w:shd w:val="clear" w:color="auto" w:fill="FFFFFF"/>
               </w:rPr>
@@ -8171,19 +8949,21 @@
             </w:tcBorders>
             <w:shd w:val="clear" w:color="auto" w:fill="FFFFFF"/>
             <w:vAlign w:val="center"/>
-          </w:tcPr>
-          <w:p>
-            <w:pPr>
-              <w:ind w:left="5" w:right="5"/>
-              <w:jc w:val="center"/>
-            </w:pPr>
-            <w:r>
-              <w:rPr>
-                <w:b/>
-                <w:bCs/>
-                <w:i/>
-                <w:iCs/>
-                <w:sz w:val="16"/>
+            <w:shd w:fill="FFFFFF"/>
+          </w:tcPr>
+          <w:p>
+            <w:pPr>
+              <w:ind w:left="5" w:right="5"/>
+              <w:jc w:val="center"/>
+            </w:pPr>
+            <w:r>
+              <w:rPr>
+                <w:rFonts w:ascii="Arial" w:hAnsi="Arial"/>
+                <w:b/>
+                <w:bCs/>
+                <w:i w:val="0"/>
+                <w:iCs/>
+                <w:sz w:val="12"/>
                 <w:szCs w:val="16"/>
                 <w:shd w:val="clear" w:color="auto" w:fill="FFFFFF"/>
               </w:rPr>
@@ -8191,11 +8971,12 @@
             </w:r>
             <w:r>
               <w:rPr>
-                <w:b/>
-                <w:bCs/>
-                <w:i/>
-                <w:iCs/>
-                <w:sz w:val="16"/>
+                <w:rFonts w:ascii="Arial" w:hAnsi="Arial"/>
+                <w:b/>
+                <w:bCs/>
+                <w:i w:val="0"/>
+                <w:iCs/>
+                <w:sz w:val="12"/>
                 <w:szCs w:val="16"/>
                 <w:shd w:val="clear" w:color="auto" w:fill="FFFFFF"/>
               </w:rPr>
@@ -8204,11 +8985,12 @@
             </w:r>
             <w:r>
               <w:rPr>
-                <w:b/>
-                <w:bCs/>
-                <w:i/>
-                <w:iCs/>
-                <w:sz w:val="16"/>
+                <w:rFonts w:ascii="Arial" w:hAnsi="Arial"/>
+                <w:b/>
+                <w:bCs/>
+                <w:i w:val="0"/>
+                <w:iCs/>
+                <w:sz w:val="12"/>
                 <w:szCs w:val="16"/>
                 <w:shd w:val="clear" w:color="auto" w:fill="FFFFFF"/>
               </w:rPr>
@@ -8234,16 +9016,20 @@
             <w:shd w:val="clear" w:color="auto" w:fill="F2F2F2"/>
             <w:textDirection w:val="btLr"/>
             <w:vAlign w:val="center"/>
-          </w:tcPr>
-          <w:p>
-            <w:pPr>
-              <w:ind w:left="5" w:right="5"/>
-              <w:jc w:val="center"/>
-            </w:pPr>
-            <w:r>
-              <w:rPr>
-                <w:b/>
-                <w:bCs/>
+            <w:shd w:fill="FFFFFF"/>
+          </w:tcPr>
+          <w:p>
+            <w:pPr>
+              <w:ind w:left="5" w:right="5"/>
+              <w:jc w:val="center"/>
+            </w:pPr>
+            <w:r>
+              <w:rPr>
+                <w:rFonts w:ascii="Arial" w:hAnsi="Arial"/>
+                <w:b/>
+                <w:bCs/>
+                <w:i w:val="0"/>
+                <w:sz w:val="12"/>
                 <w:shd w:val="clear" w:color="auto" w:fill="F2F2F2"/>
               </w:rPr>
               <w:t>05-09 Mayıs</w:t>
@@ -8262,16 +9048,20 @@
             <w:shd w:val="clear" w:color="auto" w:fill="F2F2F2"/>
             <w:textDirection w:val="btLr"/>
             <w:vAlign w:val="center"/>
-          </w:tcPr>
-          <w:p>
-            <w:pPr>
-              <w:ind w:left="5" w:right="5"/>
-              <w:jc w:val="center"/>
-            </w:pPr>
-            <w:r>
-              <w:rPr>
-                <w:b/>
-                <w:bCs/>
+            <w:shd w:fill="FFFFFF"/>
+          </w:tcPr>
+          <w:p>
+            <w:pPr>
+              <w:ind w:left="5" w:right="5"/>
+              <w:jc w:val="center"/>
+            </w:pPr>
+            <w:r>
+              <w:rPr>
+                <w:rFonts w:ascii="Arial" w:hAnsi="Arial"/>
+                <w:b/>
+                <w:bCs/>
+                <w:i w:val="0"/>
+                <w:sz w:val="12"/>
                 <w:shd w:val="clear" w:color="auto" w:fill="F2F2F2"/>
               </w:rPr>
               <w:t>31. Hafta</w:t>
@@ -8290,16 +9080,20 @@
             <w:shd w:val="clear" w:color="auto" w:fill="F2F2F2"/>
             <w:textDirection w:val="btLr"/>
             <w:vAlign w:val="center"/>
-          </w:tcPr>
-          <w:p>
-            <w:pPr>
-              <w:ind w:left="5" w:right="5"/>
-              <w:jc w:val="center"/>
-            </w:pPr>
-            <w:r>
-              <w:rPr>
-                <w:b/>
-                <w:bCs/>
+            <w:shd w:fill="FFFFFF"/>
+          </w:tcPr>
+          <w:p>
+            <w:pPr>
+              <w:ind w:left="5" w:right="5"/>
+              <w:jc w:val="center"/>
+            </w:pPr>
+            <w:r>
+              <w:rPr>
+                <w:rFonts w:ascii="Arial" w:hAnsi="Arial"/>
+                <w:b/>
+                <w:bCs/>
+                <w:i w:val="0"/>
+                <w:sz w:val="12"/>
                 <w:shd w:val="clear" w:color="auto" w:fill="F2F2F2"/>
               </w:rPr>
               <w:t>2 Saat</w:t>
@@ -8317,6 +9111,7 @@
             </w:tcBorders>
             <w:shd w:val="clear" w:color="auto" w:fill="FFFFFF"/>
             <w:vAlign w:val="center"/>
+            <w:shd w:fill="FFFFFF"/>
           </w:tcPr>
           <w:p>
             <w:pPr>
@@ -8324,11 +9119,12 @@
             </w:pPr>
             <w:r>
               <w:rPr>
-                <w:b/>
-                <w:bCs/>
-                <w:i/>
-                <w:iCs/>
-                <w:sz w:val="16"/>
+                <w:rFonts w:ascii="Arial" w:hAnsi="Arial"/>
+                <w:b/>
+                <w:bCs/>
+                <w:i w:val="0"/>
+                <w:iCs/>
+                <w:sz w:val="12"/>
                 <w:szCs w:val="16"/>
                 <w:shd w:val="clear" w:color="auto" w:fill="FFFFFF"/>
               </w:rPr>
@@ -8347,6 +9143,7 @@
             </w:tcBorders>
             <w:shd w:val="clear" w:color="auto" w:fill="FFFFFF"/>
             <w:vAlign w:val="center"/>
+            <w:shd w:fill="FFFFFF"/>
           </w:tcPr>
           <w:p>
             <w:pPr>
@@ -8354,9 +9151,10 @@
             </w:pPr>
             <w:r>
               <w:rPr>
-                <w:i/>
-                <w:iCs/>
-                <w:sz w:val="16"/>
+                <w:rFonts w:ascii="Arial" w:hAnsi="Arial"/>
+                <w:i w:val="0"/>
+                <w:iCs/>
+                <w:sz w:val="12"/>
                 <w:szCs w:val="16"/>
                 <w:shd w:val="clear" w:color="auto" w:fill="FFFFFF"/>
               </w:rPr>
@@ -8375,6 +9173,7 @@
             </w:tcBorders>
             <w:shd w:val="clear" w:color="auto" w:fill="FFFFFF"/>
             <w:vAlign w:val="center"/>
+            <w:shd w:fill="FFFFFF"/>
           </w:tcPr>
           <w:p>
             <w:pPr>
@@ -8393,17 +9192,19 @@
             </w:tcBorders>
             <w:shd w:val="clear" w:color="auto" w:fill="FFFFFF"/>
             <w:vAlign w:val="center"/>
-          </w:tcPr>
-          <w:p>
-            <w:pPr>
-              <w:ind w:left="5" w:right="5"/>
-              <w:jc w:val="center"/>
-            </w:pPr>
-            <w:r>
-              <w:rPr>
-                <w:i/>
-                <w:iCs/>
-                <w:sz w:val="14"/>
+            <w:shd w:fill="FFFFFF"/>
+          </w:tcPr>
+          <w:p>
+            <w:pPr>
+              <w:ind w:left="5" w:right="5"/>
+              <w:jc w:val="center"/>
+            </w:pPr>
+            <w:r>
+              <w:rPr>
+                <w:rFonts w:ascii="Arial" w:hAnsi="Arial"/>
+                <w:i w:val="0"/>
+                <w:iCs/>
+                <w:sz w:val="12"/>
                 <w:szCs w:val="14"/>
                 <w:shd w:val="clear" w:color="auto" w:fill="FFFFFF"/>
               </w:rPr>
@@ -8422,17 +9223,19 @@
             </w:tcBorders>
             <w:shd w:val="clear" w:color="auto" w:fill="FFFFFF"/>
             <w:vAlign w:val="center"/>
-          </w:tcPr>
-          <w:p>
-            <w:pPr>
-              <w:ind w:left="5" w:right="5"/>
-              <w:jc w:val="center"/>
-            </w:pPr>
-            <w:r>
-              <w:rPr>
-                <w:i/>
-                <w:iCs/>
-                <w:sz w:val="14"/>
+            <w:shd w:fill="FFFFFF"/>
+          </w:tcPr>
+          <w:p>
+            <w:pPr>
+              <w:ind w:left="5" w:right="5"/>
+              <w:jc w:val="center"/>
+            </w:pPr>
+            <w:r>
+              <w:rPr>
+                <w:rFonts w:ascii="Arial" w:hAnsi="Arial"/>
+                <w:i w:val="0"/>
+                <w:iCs/>
+                <w:sz w:val="12"/>
                 <w:szCs w:val="14"/>
                 <w:shd w:val="clear" w:color="auto" w:fill="FFFFFF"/>
               </w:rPr>
@@ -8451,19 +9254,21 @@
             </w:tcBorders>
             <w:shd w:val="clear" w:color="auto" w:fill="FFFFFF"/>
             <w:vAlign w:val="center"/>
-          </w:tcPr>
-          <w:p>
-            <w:pPr>
-              <w:ind w:left="5" w:right="5"/>
-              <w:jc w:val="center"/>
-            </w:pPr>
-            <w:r>
-              <w:rPr>
-                <w:b/>
-                <w:bCs/>
-                <w:i/>
-                <w:iCs/>
-                <w:sz w:val="16"/>
+            <w:shd w:fill="FFFFFF"/>
+          </w:tcPr>
+          <w:p>
+            <w:pPr>
+              <w:ind w:left="5" w:right="5"/>
+              <w:jc w:val="center"/>
+            </w:pPr>
+            <w:r>
+              <w:rPr>
+                <w:rFonts w:ascii="Arial" w:hAnsi="Arial"/>
+                <w:b/>
+                <w:bCs/>
+                <w:i w:val="0"/>
+                <w:iCs/>
+                <w:sz w:val="12"/>
                 <w:szCs w:val="16"/>
                 <w:shd w:val="clear" w:color="auto" w:fill="FFFFFF"/>
               </w:rPr>
@@ -8471,11 +9276,12 @@
             </w:r>
             <w:r>
               <w:rPr>
-                <w:b/>
-                <w:bCs/>
-                <w:i/>
-                <w:iCs/>
-                <w:sz w:val="16"/>
+                <w:rFonts w:ascii="Arial" w:hAnsi="Arial"/>
+                <w:b/>
+                <w:bCs/>
+                <w:i w:val="0"/>
+                <w:iCs/>
+                <w:sz w:val="12"/>
                 <w:szCs w:val="16"/>
                 <w:shd w:val="clear" w:color="auto" w:fill="FFFFFF"/>
               </w:rPr>
@@ -8501,16 +9307,20 @@
             <w:shd w:val="clear" w:color="auto" w:fill="F2F2F2"/>
             <w:textDirection w:val="btLr"/>
             <w:vAlign w:val="center"/>
-          </w:tcPr>
-          <w:p>
-            <w:pPr>
-              <w:ind w:left="5" w:right="5"/>
-              <w:jc w:val="center"/>
-            </w:pPr>
-            <w:r>
-              <w:rPr>
-                <w:b/>
-                <w:bCs/>
+            <w:shd w:fill="FFFFFF"/>
+          </w:tcPr>
+          <w:p>
+            <w:pPr>
+              <w:ind w:left="5" w:right="5"/>
+              <w:jc w:val="center"/>
+            </w:pPr>
+            <w:r>
+              <w:rPr>
+                <w:rFonts w:ascii="Arial" w:hAnsi="Arial"/>
+                <w:b/>
+                <w:bCs/>
+                <w:i w:val="0"/>
+                <w:sz w:val="12"/>
                 <w:shd w:val="clear" w:color="auto" w:fill="F2F2F2"/>
               </w:rPr>
               <w:t>12-16 Mayıs</w:t>
@@ -8529,16 +9339,20 @@
             <w:shd w:val="clear" w:color="auto" w:fill="F2F2F2"/>
             <w:textDirection w:val="btLr"/>
             <w:vAlign w:val="center"/>
-          </w:tcPr>
-          <w:p>
-            <w:pPr>
-              <w:ind w:left="5" w:right="5"/>
-              <w:jc w:val="center"/>
-            </w:pPr>
-            <w:r>
-              <w:rPr>
-                <w:b/>
-                <w:bCs/>
+            <w:shd w:fill="FFFFFF"/>
+          </w:tcPr>
+          <w:p>
+            <w:pPr>
+              <w:ind w:left="5" w:right="5"/>
+              <w:jc w:val="center"/>
+            </w:pPr>
+            <w:r>
+              <w:rPr>
+                <w:rFonts w:ascii="Arial" w:hAnsi="Arial"/>
+                <w:b/>
+                <w:bCs/>
+                <w:i w:val="0"/>
+                <w:sz w:val="12"/>
                 <w:shd w:val="clear" w:color="auto" w:fill="F2F2F2"/>
               </w:rPr>
               <w:t>32. Hafta</w:t>
@@ -8557,16 +9371,20 @@
             <w:shd w:val="clear" w:color="auto" w:fill="F2F2F2"/>
             <w:textDirection w:val="btLr"/>
             <w:vAlign w:val="center"/>
-          </w:tcPr>
-          <w:p>
-            <w:pPr>
-              <w:ind w:left="5" w:right="5"/>
-              <w:jc w:val="center"/>
-            </w:pPr>
-            <w:r>
-              <w:rPr>
-                <w:b/>
-                <w:bCs/>
+            <w:shd w:fill="FFFFFF"/>
+          </w:tcPr>
+          <w:p>
+            <w:pPr>
+              <w:ind w:left="5" w:right="5"/>
+              <w:jc w:val="center"/>
+            </w:pPr>
+            <w:r>
+              <w:rPr>
+                <w:rFonts w:ascii="Arial" w:hAnsi="Arial"/>
+                <w:b/>
+                <w:bCs/>
+                <w:i w:val="0"/>
+                <w:sz w:val="12"/>
                 <w:shd w:val="clear" w:color="auto" w:fill="F2F2F2"/>
               </w:rPr>
               <w:t>2 Saat</w:t>
@@ -8584,6 +9402,7 @@
             </w:tcBorders>
             <w:shd w:val="clear" w:color="auto" w:fill="FFFFFF"/>
             <w:vAlign w:val="center"/>
+            <w:shd w:fill="FFFFFF"/>
           </w:tcPr>
           <w:p>
             <w:pPr>
@@ -8591,11 +9410,12 @@
             </w:pPr>
             <w:r>
               <w:rPr>
-                <w:b/>
-                <w:bCs/>
-                <w:i/>
-                <w:iCs/>
-                <w:sz w:val="16"/>
+                <w:rFonts w:ascii="Arial" w:hAnsi="Arial"/>
+                <w:b/>
+                <w:bCs/>
+                <w:i w:val="0"/>
+                <w:iCs/>
+                <w:sz w:val="12"/>
                 <w:szCs w:val="16"/>
                 <w:shd w:val="clear" w:color="auto" w:fill="FFFFFF"/>
               </w:rPr>
@@ -8614,6 +9434,7 @@
             </w:tcBorders>
             <w:shd w:val="clear" w:color="auto" w:fill="FFFFFF"/>
             <w:vAlign w:val="center"/>
+            <w:shd w:fill="FFFFFF"/>
           </w:tcPr>
           <w:p>
             <w:pPr>
@@ -8621,9 +9442,10 @@
             </w:pPr>
             <w:r>
               <w:rPr>
-                <w:i/>
-                <w:iCs/>
-                <w:sz w:val="16"/>
+                <w:rFonts w:ascii="Arial" w:hAnsi="Arial"/>
+                <w:i w:val="0"/>
+                <w:iCs/>
+                <w:sz w:val="12"/>
                 <w:szCs w:val="16"/>
                 <w:shd w:val="clear" w:color="auto" w:fill="FFFFFF"/>
               </w:rPr>
@@ -8642,6 +9464,7 @@
             </w:tcBorders>
             <w:shd w:val="clear" w:color="auto" w:fill="FFFFFF"/>
             <w:vAlign w:val="center"/>
+            <w:shd w:fill="FFFFFF"/>
           </w:tcPr>
           <w:p>
             <w:pPr>
@@ -8660,17 +9483,19 @@
             </w:tcBorders>
             <w:shd w:val="clear" w:color="auto" w:fill="FFFFFF"/>
             <w:vAlign w:val="center"/>
-          </w:tcPr>
-          <w:p>
-            <w:pPr>
-              <w:ind w:left="5" w:right="5"/>
-              <w:jc w:val="center"/>
-            </w:pPr>
-            <w:r>
-              <w:rPr>
-                <w:i/>
-                <w:iCs/>
-                <w:sz w:val="14"/>
+            <w:shd w:fill="FFFFFF"/>
+          </w:tcPr>
+          <w:p>
+            <w:pPr>
+              <w:ind w:left="5" w:right="5"/>
+              <w:jc w:val="center"/>
+            </w:pPr>
+            <w:r>
+              <w:rPr>
+                <w:rFonts w:ascii="Arial" w:hAnsi="Arial"/>
+                <w:i w:val="0"/>
+                <w:iCs/>
+                <w:sz w:val="12"/>
                 <w:szCs w:val="14"/>
                 <w:shd w:val="clear" w:color="auto" w:fill="FFFFFF"/>
               </w:rPr>
@@ -8689,17 +9514,19 @@
             </w:tcBorders>
             <w:shd w:val="clear" w:color="auto" w:fill="FFFFFF"/>
             <w:vAlign w:val="center"/>
-          </w:tcPr>
-          <w:p>
-            <w:pPr>
-              <w:ind w:left="5" w:right="5"/>
-              <w:jc w:val="center"/>
-            </w:pPr>
-            <w:r>
-              <w:rPr>
-                <w:i/>
-                <w:iCs/>
-                <w:sz w:val="14"/>
+            <w:shd w:fill="FFFFFF"/>
+          </w:tcPr>
+          <w:p>
+            <w:pPr>
+              <w:ind w:left="5" w:right="5"/>
+              <w:jc w:val="center"/>
+            </w:pPr>
+            <w:r>
+              <w:rPr>
+                <w:rFonts w:ascii="Arial" w:hAnsi="Arial"/>
+                <w:i w:val="0"/>
+                <w:iCs/>
+                <w:sz w:val="12"/>
                 <w:szCs w:val="14"/>
                 <w:shd w:val="clear" w:color="auto" w:fill="FFFFFF"/>
               </w:rPr>
@@ -8718,19 +9545,21 @@
             </w:tcBorders>
             <w:shd w:val="clear" w:color="auto" w:fill="FFFFFF"/>
             <w:vAlign w:val="center"/>
-          </w:tcPr>
-          <w:p>
-            <w:pPr>
-              <w:ind w:left="5" w:right="5"/>
-              <w:jc w:val="center"/>
-            </w:pPr>
-            <w:r>
-              <w:rPr>
-                <w:b/>
-                <w:bCs/>
-                <w:i/>
-                <w:iCs/>
-                <w:sz w:val="16"/>
+            <w:shd w:fill="FFFFFF"/>
+          </w:tcPr>
+          <w:p>
+            <w:pPr>
+              <w:ind w:left="5" w:right="5"/>
+              <w:jc w:val="center"/>
+            </w:pPr>
+            <w:r>
+              <w:rPr>
+                <w:rFonts w:ascii="Arial" w:hAnsi="Arial"/>
+                <w:b/>
+                <w:bCs/>
+                <w:i w:val="0"/>
+                <w:iCs/>
+                <w:sz w:val="12"/>
                 <w:szCs w:val="16"/>
                 <w:shd w:val="clear" w:color="auto" w:fill="FFFFFF"/>
               </w:rPr>
@@ -8755,16 +9584,20 @@
             <w:shd w:val="clear" w:color="auto" w:fill="F2F2F2"/>
             <w:textDirection w:val="btLr"/>
             <w:vAlign w:val="center"/>
-          </w:tcPr>
-          <w:p>
-            <w:pPr>
-              <w:ind w:left="5" w:right="5"/>
-              <w:jc w:val="center"/>
-            </w:pPr>
-            <w:r>
-              <w:rPr>
-                <w:b/>
-                <w:bCs/>
+            <w:shd w:fill="FFFFFF"/>
+          </w:tcPr>
+          <w:p>
+            <w:pPr>
+              <w:ind w:left="5" w:right="5"/>
+              <w:jc w:val="center"/>
+            </w:pPr>
+            <w:r>
+              <w:rPr>
+                <w:rFonts w:ascii="Arial" w:hAnsi="Arial"/>
+                <w:b/>
+                <w:bCs/>
+                <w:i w:val="0"/>
+                <w:sz w:val="12"/>
                 <w:shd w:val="clear" w:color="auto" w:fill="F2F2F2"/>
               </w:rPr>
               <w:t>19-23 Mayıs</w:t>
@@ -8783,16 +9616,20 @@
             <w:shd w:val="clear" w:color="auto" w:fill="F2F2F2"/>
             <w:textDirection w:val="btLr"/>
             <w:vAlign w:val="center"/>
-          </w:tcPr>
-          <w:p>
-            <w:pPr>
-              <w:ind w:left="5" w:right="5"/>
-              <w:jc w:val="center"/>
-            </w:pPr>
-            <w:r>
-              <w:rPr>
-                <w:b/>
-                <w:bCs/>
+            <w:shd w:fill="FFFFFF"/>
+          </w:tcPr>
+          <w:p>
+            <w:pPr>
+              <w:ind w:left="5" w:right="5"/>
+              <w:jc w:val="center"/>
+            </w:pPr>
+            <w:r>
+              <w:rPr>
+                <w:rFonts w:ascii="Arial" w:hAnsi="Arial"/>
+                <w:b/>
+                <w:bCs/>
+                <w:i w:val="0"/>
+                <w:sz w:val="12"/>
                 <w:shd w:val="clear" w:color="auto" w:fill="F2F2F2"/>
               </w:rPr>
               <w:t>33. Hafta</w:t>
@@ -8811,16 +9648,20 @@
             <w:shd w:val="clear" w:color="auto" w:fill="F2F2F2"/>
             <w:textDirection w:val="btLr"/>
             <w:vAlign w:val="center"/>
-          </w:tcPr>
-          <w:p>
-            <w:pPr>
-              <w:ind w:left="5" w:right="5"/>
-              <w:jc w:val="center"/>
-            </w:pPr>
-            <w:r>
-              <w:rPr>
-                <w:b/>
-                <w:bCs/>
+            <w:shd w:fill="FFFFFF"/>
+          </w:tcPr>
+          <w:p>
+            <w:pPr>
+              <w:ind w:left="5" w:right="5"/>
+              <w:jc w:val="center"/>
+            </w:pPr>
+            <w:r>
+              <w:rPr>
+                <w:rFonts w:ascii="Arial" w:hAnsi="Arial"/>
+                <w:b/>
+                <w:bCs/>
+                <w:i w:val="0"/>
+                <w:sz w:val="12"/>
                 <w:shd w:val="clear" w:color="auto" w:fill="F2F2F2"/>
               </w:rPr>
               <w:t>2 Saat</w:t>
@@ -8838,6 +9679,7 @@
             </w:tcBorders>
             <w:shd w:val="clear" w:color="auto" w:fill="FFFFFF"/>
             <w:vAlign w:val="center"/>
+            <w:shd w:fill="FFFFFF"/>
           </w:tcPr>
           <w:p>
             <w:pPr>
@@ -8845,11 +9687,12 @@
             </w:pPr>
             <w:r>
               <w:rPr>
-                <w:b/>
-                <w:bCs/>
-                <w:i/>
-                <w:iCs/>
-                <w:sz w:val="16"/>
+                <w:rFonts w:ascii="Arial" w:hAnsi="Arial"/>
+                <w:b/>
+                <w:bCs/>
+                <w:i w:val="0"/>
+                <w:iCs/>
+                <w:sz w:val="12"/>
                 <w:szCs w:val="16"/>
                 <w:shd w:val="clear" w:color="auto" w:fill="FFFFFF"/>
               </w:rPr>
@@ -8868,6 +9711,7 @@
             </w:tcBorders>
             <w:shd w:val="clear" w:color="auto" w:fill="FFFFFF"/>
             <w:vAlign w:val="center"/>
+            <w:shd w:fill="FFFFFF"/>
           </w:tcPr>
           <w:p>
             <w:pPr>
@@ -8875,9 +9719,10 @@
             </w:pPr>
             <w:r>
               <w:rPr>
-                <w:i/>
-                <w:iCs/>
-                <w:sz w:val="16"/>
+                <w:rFonts w:ascii="Arial" w:hAnsi="Arial"/>
+                <w:i w:val="0"/>
+                <w:iCs/>
+                <w:sz w:val="12"/>
                 <w:szCs w:val="16"/>
                 <w:shd w:val="clear" w:color="auto" w:fill="FFFFFF"/>
               </w:rPr>
@@ -8896,6 +9741,7 @@
             </w:tcBorders>
             <w:shd w:val="clear" w:color="auto" w:fill="FFFFFF"/>
             <w:vAlign w:val="center"/>
+            <w:shd w:fill="FFFFFF"/>
           </w:tcPr>
           <w:p>
             <w:pPr>
@@ -8914,17 +9760,19 @@
             </w:tcBorders>
             <w:shd w:val="clear" w:color="auto" w:fill="FFFFFF"/>
             <w:vAlign w:val="center"/>
-          </w:tcPr>
-          <w:p>
-            <w:pPr>
-              <w:ind w:left="5" w:right="5"/>
-              <w:jc w:val="center"/>
-            </w:pPr>
-            <w:r>
-              <w:rPr>
-                <w:i/>
-                <w:iCs/>
-                <w:sz w:val="14"/>
+            <w:shd w:fill="FFFFFF"/>
+          </w:tcPr>
+          <w:p>
+            <w:pPr>
+              <w:ind w:left="5" w:right="5"/>
+              <w:jc w:val="center"/>
+            </w:pPr>
+            <w:r>
+              <w:rPr>
+                <w:rFonts w:ascii="Arial" w:hAnsi="Arial"/>
+                <w:i w:val="0"/>
+                <w:iCs/>
+                <w:sz w:val="12"/>
                 <w:szCs w:val="14"/>
                 <w:shd w:val="clear" w:color="auto" w:fill="FFFFFF"/>
               </w:rPr>
@@ -8943,17 +9791,19 @@
             </w:tcBorders>
             <w:shd w:val="clear" w:color="auto" w:fill="FFFFFF"/>
             <w:vAlign w:val="center"/>
-          </w:tcPr>
-          <w:p>
-            <w:pPr>
-              <w:ind w:left="5" w:right="5"/>
-              <w:jc w:val="center"/>
-            </w:pPr>
-            <w:r>
-              <w:rPr>
-                <w:i/>
-                <w:iCs/>
-                <w:sz w:val="14"/>
+            <w:shd w:fill="FFFFFF"/>
+          </w:tcPr>
+          <w:p>
+            <w:pPr>
+              <w:ind w:left="5" w:right="5"/>
+              <w:jc w:val="center"/>
+            </w:pPr>
+            <w:r>
+              <w:rPr>
+                <w:rFonts w:ascii="Arial" w:hAnsi="Arial"/>
+                <w:i w:val="0"/>
+                <w:iCs/>
+                <w:sz w:val="12"/>
                 <w:szCs w:val="14"/>
                 <w:shd w:val="clear" w:color="auto" w:fill="FFFFFF"/>
               </w:rPr>
@@ -8972,19 +9822,21 @@
             </w:tcBorders>
             <w:shd w:val="clear" w:color="auto" w:fill="FFFFFF"/>
             <w:vAlign w:val="center"/>
-          </w:tcPr>
-          <w:p>
-            <w:pPr>
-              <w:ind w:left="5" w:right="5"/>
-              <w:jc w:val="center"/>
-            </w:pPr>
-            <w:r>
-              <w:rPr>
-                <w:b/>
-                <w:bCs/>
-                <w:i/>
-                <w:iCs/>
-                <w:sz w:val="16"/>
+            <w:shd w:fill="FFFFFF"/>
+          </w:tcPr>
+          <w:p>
+            <w:pPr>
+              <w:ind w:left="5" w:right="5"/>
+              <w:jc w:val="center"/>
+            </w:pPr>
+            <w:r>
+              <w:rPr>
+                <w:rFonts w:ascii="Arial" w:hAnsi="Arial"/>
+                <w:b/>
+                <w:bCs/>
+                <w:i w:val="0"/>
+                <w:iCs/>
+                <w:sz w:val="12"/>
                 <w:szCs w:val="16"/>
                 <w:shd w:val="clear" w:color="auto" w:fill="FFFFFF"/>
               </w:rPr>
@@ -8992,11 +9844,12 @@
             </w:r>
             <w:r>
               <w:rPr>
-                <w:b/>
-                <w:bCs/>
-                <w:i/>
-                <w:iCs/>
-                <w:sz w:val="16"/>
+                <w:rFonts w:ascii="Arial" w:hAnsi="Arial"/>
+                <w:b/>
+                <w:bCs/>
+                <w:i w:val="0"/>
+                <w:iCs/>
+                <w:sz w:val="12"/>
                 <w:szCs w:val="16"/>
                 <w:shd w:val="clear" w:color="auto" w:fill="FFFFFF"/>
               </w:rPr>
@@ -9022,16 +9875,20 @@
             <w:shd w:val="clear" w:color="auto" w:fill="F2F2F2"/>
             <w:textDirection w:val="btLr"/>
             <w:vAlign w:val="center"/>
-          </w:tcPr>
-          <w:p>
-            <w:pPr>
-              <w:ind w:left="5" w:right="5"/>
-              <w:jc w:val="center"/>
-            </w:pPr>
-            <w:r>
-              <w:rPr>
-                <w:b/>
-                <w:bCs/>
+            <w:shd w:fill="FFFFFF"/>
+          </w:tcPr>
+          <w:p>
+            <w:pPr>
+              <w:ind w:left="5" w:right="5"/>
+              <w:jc w:val="center"/>
+            </w:pPr>
+            <w:r>
+              <w:rPr>
+                <w:rFonts w:ascii="Arial" w:hAnsi="Arial"/>
+                <w:b/>
+                <w:bCs/>
+                <w:i w:val="0"/>
+                <w:sz w:val="12"/>
                 <w:shd w:val="clear" w:color="auto" w:fill="F2F2F2"/>
               </w:rPr>
               <w:t>26-30 Mayıs</w:t>
@@ -9050,16 +9907,20 @@
             <w:shd w:val="clear" w:color="auto" w:fill="F2F2F2"/>
             <w:textDirection w:val="btLr"/>
             <w:vAlign w:val="center"/>
-          </w:tcPr>
-          <w:p>
-            <w:pPr>
-              <w:ind w:left="5" w:right="5"/>
-              <w:jc w:val="center"/>
-            </w:pPr>
-            <w:r>
-              <w:rPr>
-                <w:b/>
-                <w:bCs/>
+            <w:shd w:fill="FFFFFF"/>
+          </w:tcPr>
+          <w:p>
+            <w:pPr>
+              <w:ind w:left="5" w:right="5"/>
+              <w:jc w:val="center"/>
+            </w:pPr>
+            <w:r>
+              <w:rPr>
+                <w:rFonts w:ascii="Arial" w:hAnsi="Arial"/>
+                <w:b/>
+                <w:bCs/>
+                <w:i w:val="0"/>
+                <w:sz w:val="12"/>
                 <w:shd w:val="clear" w:color="auto" w:fill="F2F2F2"/>
               </w:rPr>
               <w:t>34. Hafta</w:t>
@@ -9078,16 +9939,20 @@
             <w:shd w:val="clear" w:color="auto" w:fill="F2F2F2"/>
             <w:textDirection w:val="btLr"/>
             <w:vAlign w:val="center"/>
-          </w:tcPr>
-          <w:p>
-            <w:pPr>
-              <w:ind w:left="5" w:right="5"/>
-              <w:jc w:val="center"/>
-            </w:pPr>
-            <w:r>
-              <w:rPr>
-                <w:b/>
-                <w:bCs/>
+            <w:shd w:fill="FFFFFF"/>
+          </w:tcPr>
+          <w:p>
+            <w:pPr>
+              <w:ind w:left="5" w:right="5"/>
+              <w:jc w:val="center"/>
+            </w:pPr>
+            <w:r>
+              <w:rPr>
+                <w:rFonts w:ascii="Arial" w:hAnsi="Arial"/>
+                <w:b/>
+                <w:bCs/>
+                <w:i w:val="0"/>
+                <w:sz w:val="12"/>
                 <w:shd w:val="clear" w:color="auto" w:fill="F2F2F2"/>
               </w:rPr>
               <w:t>2 Saat</w:t>
@@ -9105,6 +9970,7 @@
             </w:tcBorders>
             <w:shd w:val="clear" w:color="auto" w:fill="FFFFFF"/>
             <w:vAlign w:val="center"/>
+            <w:shd w:fill="FFFFFF"/>
           </w:tcPr>
           <w:p>
             <w:pPr>
@@ -9112,11 +9978,12 @@
             </w:pPr>
             <w:r>
               <w:rPr>
-                <w:b/>
-                <w:bCs/>
-                <w:i/>
-                <w:iCs/>
-                <w:sz w:val="16"/>
+                <w:rFonts w:ascii="Arial" w:hAnsi="Arial"/>
+                <w:b/>
+                <w:bCs/>
+                <w:i w:val="0"/>
+                <w:iCs/>
+                <w:sz w:val="12"/>
                 <w:szCs w:val="16"/>
                 <w:shd w:val="clear" w:color="auto" w:fill="FFFFFF"/>
               </w:rPr>
@@ -9135,6 +10002,7 @@
             </w:tcBorders>
             <w:shd w:val="clear" w:color="auto" w:fill="FFFFFF"/>
             <w:vAlign w:val="center"/>
+            <w:shd w:fill="FFFFFF"/>
           </w:tcPr>
           <w:p>
             <w:pPr>
@@ -9142,9 +10010,10 @@
             </w:pPr>
             <w:r>
               <w:rPr>
-                <w:i/>
-                <w:iCs/>
-                <w:sz w:val="16"/>
+                <w:rFonts w:ascii="Arial" w:hAnsi="Arial"/>
+                <w:i w:val="0"/>
+                <w:iCs/>
+                <w:sz w:val="12"/>
                 <w:szCs w:val="16"/>
                 <w:shd w:val="clear" w:color="auto" w:fill="FFFFFF"/>
               </w:rPr>
@@ -9163,6 +10032,7 @@
             </w:tcBorders>
             <w:shd w:val="clear" w:color="auto" w:fill="FFFFFF"/>
             <w:vAlign w:val="center"/>
+            <w:shd w:fill="FFFFFF"/>
           </w:tcPr>
           <w:p>
             <w:pPr>
@@ -9181,17 +10051,19 @@
             </w:tcBorders>
             <w:shd w:val="clear" w:color="auto" w:fill="FFFFFF"/>
             <w:vAlign w:val="center"/>
-          </w:tcPr>
-          <w:p>
-            <w:pPr>
-              <w:ind w:left="5" w:right="5"/>
-              <w:jc w:val="center"/>
-            </w:pPr>
-            <w:r>
-              <w:rPr>
-                <w:i/>
-                <w:iCs/>
-                <w:sz w:val="14"/>
+            <w:shd w:fill="FFFFFF"/>
+          </w:tcPr>
+          <w:p>
+            <w:pPr>
+              <w:ind w:left="5" w:right="5"/>
+              <w:jc w:val="center"/>
+            </w:pPr>
+            <w:r>
+              <w:rPr>
+                <w:rFonts w:ascii="Arial" w:hAnsi="Arial"/>
+                <w:i w:val="0"/>
+                <w:iCs/>
+                <w:sz w:val="12"/>
                 <w:szCs w:val="14"/>
                 <w:shd w:val="clear" w:color="auto" w:fill="FFFFFF"/>
               </w:rPr>
@@ -9210,17 +10082,19 @@
             </w:tcBorders>
             <w:shd w:val="clear" w:color="auto" w:fill="FFFFFF"/>
             <w:vAlign w:val="center"/>
-          </w:tcPr>
-          <w:p>
-            <w:pPr>
-              <w:ind w:left="5" w:right="5"/>
-              <w:jc w:val="center"/>
-            </w:pPr>
-            <w:r>
-              <w:rPr>
-                <w:i/>
-                <w:iCs/>
-                <w:sz w:val="14"/>
+            <w:shd w:fill="FFFFFF"/>
+          </w:tcPr>
+          <w:p>
+            <w:pPr>
+              <w:ind w:left="5" w:right="5"/>
+              <w:jc w:val="center"/>
+            </w:pPr>
+            <w:r>
+              <w:rPr>
+                <w:rFonts w:ascii="Arial" w:hAnsi="Arial"/>
+                <w:i w:val="0"/>
+                <w:iCs/>
+                <w:sz w:val="12"/>
                 <w:szCs w:val="14"/>
                 <w:shd w:val="clear" w:color="auto" w:fill="FFFFFF"/>
               </w:rPr>
@@ -9239,19 +10113,21 @@
             </w:tcBorders>
             <w:shd w:val="clear" w:color="auto" w:fill="FFFFFF"/>
             <w:vAlign w:val="center"/>
-          </w:tcPr>
-          <w:p>
-            <w:pPr>
-              <w:ind w:left="5" w:right="5"/>
-              <w:jc w:val="center"/>
-            </w:pPr>
-            <w:r>
-              <w:rPr>
-                <w:b/>
-                <w:bCs/>
-                <w:i/>
-                <w:iCs/>
-                <w:sz w:val="16"/>
+            <w:shd w:fill="FFFFFF"/>
+          </w:tcPr>
+          <w:p>
+            <w:pPr>
+              <w:ind w:left="5" w:right="5"/>
+              <w:jc w:val="center"/>
+            </w:pPr>
+            <w:r>
+              <w:rPr>
+                <w:rFonts w:ascii="Arial" w:hAnsi="Arial"/>
+                <w:b/>
+                <w:bCs/>
+                <w:i w:val="0"/>
+                <w:iCs/>
+                <w:sz w:val="12"/>
                 <w:szCs w:val="16"/>
                 <w:shd w:val="clear" w:color="auto" w:fill="FFFFFF"/>
               </w:rPr>
@@ -9276,16 +10152,20 @@
             <w:shd w:val="clear" w:color="auto" w:fill="F2F2F2"/>
             <w:textDirection w:val="btLr"/>
             <w:vAlign w:val="center"/>
-          </w:tcPr>
-          <w:p>
-            <w:pPr>
-              <w:ind w:left="5" w:right="5"/>
-              <w:jc w:val="center"/>
-            </w:pPr>
-            <w:r>
-              <w:rPr>
-                <w:b/>
-                <w:bCs/>
+            <w:shd w:fill="FFFFFF"/>
+          </w:tcPr>
+          <w:p>
+            <w:pPr>
+              <w:ind w:left="5" w:right="5"/>
+              <w:jc w:val="center"/>
+            </w:pPr>
+            <w:r>
+              <w:rPr>
+                <w:rFonts w:ascii="Arial" w:hAnsi="Arial"/>
+                <w:b/>
+                <w:bCs/>
+                <w:i w:val="0"/>
+                <w:sz w:val="12"/>
                 <w:shd w:val="clear" w:color="auto" w:fill="F2F2F2"/>
               </w:rPr>
               <w:lastRenderedPageBreak/>
@@ -9305,16 +10185,20 @@
             <w:shd w:val="clear" w:color="auto" w:fill="F2F2F2"/>
             <w:textDirection w:val="btLr"/>
             <w:vAlign w:val="center"/>
-          </w:tcPr>
-          <w:p>
-            <w:pPr>
-              <w:ind w:left="5" w:right="5"/>
-              <w:jc w:val="center"/>
-            </w:pPr>
-            <w:r>
-              <w:rPr>
-                <w:b/>
-                <w:bCs/>
+            <w:shd w:fill="FFFFFF"/>
+          </w:tcPr>
+          <w:p>
+            <w:pPr>
+              <w:ind w:left="5" w:right="5"/>
+              <w:jc w:val="center"/>
+            </w:pPr>
+            <w:r>
+              <w:rPr>
+                <w:rFonts w:ascii="Arial" w:hAnsi="Arial"/>
+                <w:b/>
+                <w:bCs/>
+                <w:i w:val="0"/>
+                <w:sz w:val="12"/>
                 <w:shd w:val="clear" w:color="auto" w:fill="F2F2F2"/>
               </w:rPr>
               <w:t>35. Hafta</w:t>
@@ -9333,16 +10217,20 @@
             <w:shd w:val="clear" w:color="auto" w:fill="F2F2F2"/>
             <w:textDirection w:val="btLr"/>
             <w:vAlign w:val="center"/>
-          </w:tcPr>
-          <w:p>
-            <w:pPr>
-              <w:ind w:left="5" w:right="5"/>
-              <w:jc w:val="center"/>
-            </w:pPr>
-            <w:r>
-              <w:rPr>
-                <w:b/>
-                <w:bCs/>
+            <w:shd w:fill="FFFFFF"/>
+          </w:tcPr>
+          <w:p>
+            <w:pPr>
+              <w:ind w:left="5" w:right="5"/>
+              <w:jc w:val="center"/>
+            </w:pPr>
+            <w:r>
+              <w:rPr>
+                <w:rFonts w:ascii="Arial" w:hAnsi="Arial"/>
+                <w:b/>
+                <w:bCs/>
+                <w:i w:val="0"/>
+                <w:sz w:val="12"/>
                 <w:shd w:val="clear" w:color="auto" w:fill="F2F2F2"/>
               </w:rPr>
               <w:t>2 Saat</w:t>
@@ -9360,6 +10248,7 @@
             </w:tcBorders>
             <w:shd w:val="clear" w:color="auto" w:fill="FFFFFF"/>
             <w:vAlign w:val="center"/>
+            <w:shd w:fill="FFFFFF"/>
           </w:tcPr>
           <w:p>
             <w:pPr>
@@ -9367,11 +10256,12 @@
             </w:pPr>
             <w:r>
               <w:rPr>
-                <w:b/>
-                <w:bCs/>
-                <w:i/>
-                <w:iCs/>
-                <w:sz w:val="16"/>
+                <w:rFonts w:ascii="Arial" w:hAnsi="Arial"/>
+                <w:b/>
+                <w:bCs/>
+                <w:i w:val="0"/>
+                <w:iCs/>
+                <w:sz w:val="12"/>
                 <w:szCs w:val="16"/>
                 <w:shd w:val="clear" w:color="auto" w:fill="FFFFFF"/>
               </w:rPr>
@@ -9390,6 +10280,7 @@
             </w:tcBorders>
             <w:shd w:val="clear" w:color="auto" w:fill="FFFFFF"/>
             <w:vAlign w:val="center"/>
+            <w:shd w:fill="FFFFFF"/>
           </w:tcPr>
           <w:p>
             <w:pPr>
@@ -9397,9 +10288,10 @@
             </w:pPr>
             <w:r>
               <w:rPr>
-                <w:i/>
-                <w:iCs/>
-                <w:sz w:val="16"/>
+                <w:rFonts w:ascii="Arial" w:hAnsi="Arial"/>
+                <w:i w:val="0"/>
+                <w:iCs/>
+                <w:sz w:val="12"/>
                 <w:szCs w:val="16"/>
                 <w:shd w:val="clear" w:color="auto" w:fill="FFFFFF"/>
               </w:rPr>
@@ -9418,6 +10310,7 @@
             </w:tcBorders>
             <w:shd w:val="clear" w:color="auto" w:fill="FFFFFF"/>
             <w:vAlign w:val="center"/>
+            <w:shd w:fill="FFFFFF"/>
           </w:tcPr>
           <w:p>
             <w:pPr>
@@ -9436,17 +10329,19 @@
             </w:tcBorders>
             <w:shd w:val="clear" w:color="auto" w:fill="FFFFFF"/>
             <w:vAlign w:val="center"/>
-          </w:tcPr>
-          <w:p>
-            <w:pPr>
-              <w:ind w:left="5" w:right="5"/>
-              <w:jc w:val="center"/>
-            </w:pPr>
-            <w:r>
-              <w:rPr>
-                <w:i/>
-                <w:iCs/>
-                <w:sz w:val="14"/>
+            <w:shd w:fill="FFFFFF"/>
+          </w:tcPr>
+          <w:p>
+            <w:pPr>
+              <w:ind w:left="5" w:right="5"/>
+              <w:jc w:val="center"/>
+            </w:pPr>
+            <w:r>
+              <w:rPr>
+                <w:rFonts w:ascii="Arial" w:hAnsi="Arial"/>
+                <w:i w:val="0"/>
+                <w:iCs/>
+                <w:sz w:val="12"/>
                 <w:szCs w:val="14"/>
                 <w:shd w:val="clear" w:color="auto" w:fill="FFFFFF"/>
               </w:rPr>
@@ -9465,17 +10360,19 @@
             </w:tcBorders>
             <w:shd w:val="clear" w:color="auto" w:fill="FFFFFF"/>
             <w:vAlign w:val="center"/>
-          </w:tcPr>
-          <w:p>
-            <w:pPr>
-              <w:ind w:left="5" w:right="5"/>
-              <w:jc w:val="center"/>
-            </w:pPr>
-            <w:r>
-              <w:rPr>
-                <w:i/>
-                <w:iCs/>
-                <w:sz w:val="14"/>
+            <w:shd w:fill="FFFFFF"/>
+          </w:tcPr>
+          <w:p>
+            <w:pPr>
+              <w:ind w:left="5" w:right="5"/>
+              <w:jc w:val="center"/>
+            </w:pPr>
+            <w:r>
+              <w:rPr>
+                <w:rFonts w:ascii="Arial" w:hAnsi="Arial"/>
+                <w:i w:val="0"/>
+                <w:iCs/>
+                <w:sz w:val="12"/>
                 <w:szCs w:val="14"/>
                 <w:shd w:val="clear" w:color="auto" w:fill="FFFFFF"/>
               </w:rPr>
@@ -9494,6 +10391,7 @@
             </w:tcBorders>
             <w:shd w:val="clear" w:color="auto" w:fill="FFFFFF"/>
             <w:vAlign w:val="center"/>
+            <w:shd w:fill="FFFFFF"/>
           </w:tcPr>
           <w:p>
             <w:pPr>
@@ -9519,16 +10417,20 @@
             <w:shd w:val="clear" w:color="auto" w:fill="F2F2F2"/>
             <w:textDirection w:val="btLr"/>
             <w:vAlign w:val="center"/>
-          </w:tcPr>
-          <w:p>
-            <w:pPr>
-              <w:ind w:left="5" w:right="5"/>
-              <w:jc w:val="center"/>
-            </w:pPr>
-            <w:r>
-              <w:rPr>
-                <w:b/>
-                <w:bCs/>
+            <w:shd w:fill="FFFFFF"/>
+          </w:tcPr>
+          <w:p>
+            <w:pPr>
+              <w:ind w:left="5" w:right="5"/>
+              <w:jc w:val="center"/>
+            </w:pPr>
+            <w:r>
+              <w:rPr>
+                <w:rFonts w:ascii="Arial" w:hAnsi="Arial"/>
+                <w:b/>
+                <w:bCs/>
+                <w:i w:val="0"/>
+                <w:sz w:val="12"/>
                 <w:shd w:val="clear" w:color="auto" w:fill="F2F2F2"/>
               </w:rPr>
               <w:t>09-13 Haziran</w:t>
@@ -9547,16 +10449,20 @@
             <w:shd w:val="clear" w:color="auto" w:fill="F2F2F2"/>
             <w:textDirection w:val="btLr"/>
             <w:vAlign w:val="center"/>
-          </w:tcPr>
-          <w:p>
-            <w:pPr>
-              <w:ind w:left="5" w:right="5"/>
-              <w:jc w:val="center"/>
-            </w:pPr>
-            <w:r>
-              <w:rPr>
-                <w:b/>
-                <w:bCs/>
+            <w:shd w:fill="FFFFFF"/>
+          </w:tcPr>
+          <w:p>
+            <w:pPr>
+              <w:ind w:left="5" w:right="5"/>
+              <w:jc w:val="center"/>
+            </w:pPr>
+            <w:r>
+              <w:rPr>
+                <w:rFonts w:ascii="Arial" w:hAnsi="Arial"/>
+                <w:b/>
+                <w:bCs/>
+                <w:i w:val="0"/>
+                <w:sz w:val="12"/>
                 <w:shd w:val="clear" w:color="auto" w:fill="F2F2F2"/>
               </w:rPr>
               <w:t>36. Hafta</w:t>
@@ -9575,16 +10481,20 @@
             <w:shd w:val="clear" w:color="auto" w:fill="F2F2F2"/>
             <w:textDirection w:val="btLr"/>
             <w:vAlign w:val="center"/>
-          </w:tcPr>
-          <w:p>
-            <w:pPr>
-              <w:ind w:left="5" w:right="5"/>
-              <w:jc w:val="center"/>
-            </w:pPr>
-            <w:r>
-              <w:rPr>
-                <w:b/>
-                <w:bCs/>
+            <w:shd w:fill="FFFFFF"/>
+          </w:tcPr>
+          <w:p>
+            <w:pPr>
+              <w:ind w:left="5" w:right="5"/>
+              <w:jc w:val="center"/>
+            </w:pPr>
+            <w:r>
+              <w:rPr>
+                <w:rFonts w:ascii="Arial" w:hAnsi="Arial"/>
+                <w:b/>
+                <w:bCs/>
+                <w:i w:val="0"/>
+                <w:sz w:val="12"/>
                 <w:shd w:val="clear" w:color="auto" w:fill="F2F2F2"/>
               </w:rPr>
               <w:t>2 Saat</w:t>
@@ -9602,6 +10512,7 @@
             </w:tcBorders>
             <w:shd w:val="clear" w:color="auto" w:fill="FFFFFF"/>
             <w:vAlign w:val="center"/>
+            <w:shd w:fill="FFFFFF"/>
           </w:tcPr>
           <w:p>
             <w:pPr>
@@ -9609,11 +10520,12 @@
             </w:pPr>
             <w:r>
               <w:rPr>
-                <w:b/>
-                <w:bCs/>
-                <w:i/>
-                <w:iCs/>
-                <w:sz w:val="16"/>
+                <w:rFonts w:ascii="Arial" w:hAnsi="Arial"/>
+                <w:b/>
+                <w:bCs/>
+                <w:i w:val="0"/>
+                <w:iCs/>
+                <w:sz w:val="12"/>
                 <w:szCs w:val="16"/>
                 <w:shd w:val="clear" w:color="auto" w:fill="FFFFFF"/>
               </w:rPr>
@@ -9632,6 +10544,7 @@
             </w:tcBorders>
             <w:shd w:val="clear" w:color="auto" w:fill="FFFFFF"/>
             <w:vAlign w:val="center"/>
+            <w:shd w:fill="FFFFFF"/>
           </w:tcPr>
           <w:p>
             <w:pPr>
@@ -9639,9 +10552,10 @@
             </w:pPr>
             <w:r>
               <w:rPr>
-                <w:i/>
-                <w:iCs/>
-                <w:sz w:val="16"/>
+                <w:rFonts w:ascii="Arial" w:hAnsi="Arial"/>
+                <w:i w:val="0"/>
+                <w:iCs/>
+                <w:sz w:val="12"/>
                 <w:szCs w:val="16"/>
                 <w:shd w:val="clear" w:color="auto" w:fill="FFFFFF"/>
               </w:rPr>
@@ -9660,6 +10574,7 @@
             </w:tcBorders>
             <w:shd w:val="clear" w:color="auto" w:fill="FFFFFF"/>
             <w:vAlign w:val="center"/>
+            <w:shd w:fill="FFFFFF"/>
           </w:tcPr>
           <w:p>
             <w:pPr>
@@ -9667,9 +10582,10 @@
             </w:pPr>
             <w:r>
               <w:rPr>
-                <w:i/>
-                <w:iCs/>
-                <w:sz w:val="16"/>
+                <w:rFonts w:ascii="Arial" w:hAnsi="Arial"/>
+                <w:i w:val="0"/>
+                <w:iCs/>
+                <w:sz w:val="12"/>
                 <w:szCs w:val="16"/>
                 <w:shd w:val="clear" w:color="auto" w:fill="FFFFFF"/>
               </w:rPr>
@@ -9688,17 +10604,19 @@
             </w:tcBorders>
             <w:shd w:val="clear" w:color="auto" w:fill="FFFFFF"/>
             <w:vAlign w:val="center"/>
-          </w:tcPr>
-          <w:p>
-            <w:pPr>
-              <w:ind w:left="5" w:right="5"/>
-              <w:jc w:val="center"/>
-            </w:pPr>
-            <w:r>
-              <w:rPr>
-                <w:i/>
-                <w:iCs/>
-                <w:sz w:val="14"/>
+            <w:shd w:fill="FFFFFF"/>
+          </w:tcPr>
+          <w:p>
+            <w:pPr>
+              <w:ind w:left="5" w:right="5"/>
+              <w:jc w:val="center"/>
+            </w:pPr>
+            <w:r>
+              <w:rPr>
+                <w:rFonts w:ascii="Arial" w:hAnsi="Arial"/>
+                <w:i w:val="0"/>
+                <w:iCs/>
+                <w:sz w:val="12"/>
                 <w:szCs w:val="14"/>
                 <w:shd w:val="clear" w:color="auto" w:fill="FFFFFF"/>
               </w:rPr>
@@ -9717,17 +10635,19 @@
             </w:tcBorders>
             <w:shd w:val="clear" w:color="auto" w:fill="FFFFFF"/>
             <w:vAlign w:val="center"/>
-          </w:tcPr>
-          <w:p>
-            <w:pPr>
-              <w:ind w:left="5" w:right="5"/>
-              <w:jc w:val="center"/>
-            </w:pPr>
-            <w:r>
-              <w:rPr>
-                <w:i/>
-                <w:iCs/>
-                <w:sz w:val="14"/>
+            <w:shd w:fill="FFFFFF"/>
+          </w:tcPr>
+          <w:p>
+            <w:pPr>
+              <w:ind w:left="5" w:right="5"/>
+              <w:jc w:val="center"/>
+            </w:pPr>
+            <w:r>
+              <w:rPr>
+                <w:rFonts w:ascii="Arial" w:hAnsi="Arial"/>
+                <w:i w:val="0"/>
+                <w:iCs/>
+                <w:sz w:val="12"/>
                 <w:szCs w:val="14"/>
                 <w:shd w:val="clear" w:color="auto" w:fill="FFFFFF"/>
               </w:rPr>
@@ -9746,19 +10666,21 @@
             </w:tcBorders>
             <w:shd w:val="clear" w:color="auto" w:fill="FFFFFF"/>
             <w:vAlign w:val="center"/>
-          </w:tcPr>
-          <w:p>
-            <w:pPr>
-              <w:ind w:left="5" w:right="5"/>
-              <w:jc w:val="center"/>
-            </w:pPr>
-            <w:r>
-              <w:rPr>
-                <w:b/>
-                <w:bCs/>
-                <w:i/>
-                <w:iCs/>
-                <w:sz w:val="16"/>
+            <w:shd w:fill="FFFFFF"/>
+          </w:tcPr>
+          <w:p>
+            <w:pPr>
+              <w:ind w:left="5" w:right="5"/>
+              <w:jc w:val="center"/>
+            </w:pPr>
+            <w:r>
+              <w:rPr>
+                <w:rFonts w:ascii="Arial" w:hAnsi="Arial"/>
+                <w:b/>
+                <w:bCs/>
+                <w:i w:val="0"/>
+                <w:iCs/>
+                <w:sz w:val="12"/>
                 <w:szCs w:val="16"/>
                 <w:shd w:val="clear" w:color="auto" w:fill="FFFFFF"/>
               </w:rPr>
@@ -9783,16 +10705,20 @@
             <w:shd w:val="clear" w:color="auto" w:fill="F2F2F2"/>
             <w:textDirection w:val="btLr"/>
             <w:vAlign w:val="center"/>
-          </w:tcPr>
-          <w:p>
-            <w:pPr>
-              <w:ind w:left="5" w:right="5"/>
-              <w:jc w:val="center"/>
-            </w:pPr>
-            <w:r>
-              <w:rPr>
-                <w:b/>
-                <w:bCs/>
+            <w:shd w:fill="FFFFFF"/>
+          </w:tcPr>
+          <w:p>
+            <w:pPr>
+              <w:ind w:left="5" w:right="5"/>
+              <w:jc w:val="center"/>
+            </w:pPr>
+            <w:r>
+              <w:rPr>
+                <w:rFonts w:ascii="Arial" w:hAnsi="Arial"/>
+                <w:b/>
+                <w:bCs/>
+                <w:i w:val="0"/>
+                <w:sz w:val="12"/>
                 <w:shd w:val="clear" w:color="auto" w:fill="F2F2F2"/>
               </w:rPr>
               <w:t>16-20 Haziran</w:t>
@@ -9811,16 +10737,20 @@
             <w:shd w:val="clear" w:color="auto" w:fill="F2F2F2"/>
             <w:textDirection w:val="btLr"/>
             <w:vAlign w:val="center"/>
-          </w:tcPr>
-          <w:p>
-            <w:pPr>
-              <w:ind w:left="5" w:right="5"/>
-              <w:jc w:val="center"/>
-            </w:pPr>
-            <w:r>
-              <w:rPr>
-                <w:b/>
-                <w:bCs/>
+            <w:shd w:fill="FFFFFF"/>
+          </w:tcPr>
+          <w:p>
+            <w:pPr>
+              <w:ind w:left="5" w:right="5"/>
+              <w:jc w:val="center"/>
+            </w:pPr>
+            <w:r>
+              <w:rPr>
+                <w:rFonts w:ascii="Arial" w:hAnsi="Arial"/>
+                <w:b/>
+                <w:bCs/>
+                <w:i w:val="0"/>
+                <w:sz w:val="12"/>
                 <w:shd w:val="clear" w:color="auto" w:fill="F2F2F2"/>
               </w:rPr>
               <w:t>37. Hafta</w:t>
@@ -9839,16 +10769,20 @@
             <w:shd w:val="clear" w:color="auto" w:fill="F2F2F2"/>
             <w:textDirection w:val="btLr"/>
             <w:vAlign w:val="center"/>
-          </w:tcPr>
-          <w:p>
-            <w:pPr>
-              <w:ind w:left="5" w:right="5"/>
-              <w:jc w:val="center"/>
-            </w:pPr>
-            <w:r>
-              <w:rPr>
-                <w:b/>
-                <w:bCs/>
+            <w:shd w:fill="FFFFFF"/>
+          </w:tcPr>
+          <w:p>
+            <w:pPr>
+              <w:ind w:left="5" w:right="5"/>
+              <w:jc w:val="center"/>
+            </w:pPr>
+            <w:r>
+              <w:rPr>
+                <w:rFonts w:ascii="Arial" w:hAnsi="Arial"/>
+                <w:b/>
+                <w:bCs/>
+                <w:i w:val="0"/>
+                <w:sz w:val="12"/>
                 <w:shd w:val="clear" w:color="auto" w:fill="F2F2F2"/>
               </w:rPr>
               <w:t>2 Saat</w:t>
@@ -9866,6 +10800,7 @@
             </w:tcBorders>
             <w:shd w:val="clear" w:color="auto" w:fill="FFFFFF"/>
             <w:vAlign w:val="center"/>
+            <w:shd w:fill="FFFFFF"/>
           </w:tcPr>
           <w:p>
             <w:pPr>
@@ -9884,6 +10819,7 @@
             </w:tcBorders>
             <w:shd w:val="clear" w:color="auto" w:fill="FFFFFF"/>
             <w:vAlign w:val="center"/>
+            <w:shd w:fill="FFFFFF"/>
           </w:tcPr>
           <w:p>
             <w:pPr>
@@ -9891,9 +10827,10 @@
             </w:pPr>
             <w:r>
               <w:rPr>
-                <w:i/>
-                <w:iCs/>
-                <w:sz w:val="16"/>
+                <w:rFonts w:ascii="Arial" w:hAnsi="Arial"/>
+                <w:i w:val="0"/>
+                <w:iCs/>
+                <w:sz w:val="12"/>
                 <w:szCs w:val="16"/>
                 <w:shd w:val="clear" w:color="auto" w:fill="FFFFFF"/>
               </w:rPr>
@@ -9912,6 +10849,7 @@
             </w:tcBorders>
             <w:shd w:val="clear" w:color="auto" w:fill="FFFFFF"/>
             <w:vAlign w:val="center"/>
+            <w:shd w:fill="FFFFFF"/>
           </w:tcPr>
           <w:p>
             <w:pPr>
@@ -9919,9 +10857,10 @@
             </w:pPr>
             <w:r>
               <w:rPr>
-                <w:i/>
-                <w:iCs/>
-                <w:sz w:val="16"/>
+                <w:rFonts w:ascii="Arial" w:hAnsi="Arial"/>
+                <w:i w:val="0"/>
+                <w:iCs/>
+                <w:sz w:val="12"/>
                 <w:szCs w:val="16"/>
                 <w:shd w:val="clear" w:color="auto" w:fill="FFFFFF"/>
               </w:rPr>
@@ -9940,17 +10879,19 @@
             </w:tcBorders>
             <w:shd w:val="clear" w:color="auto" w:fill="FFFFFF"/>
             <w:vAlign w:val="center"/>
-          </w:tcPr>
-          <w:p>
-            <w:pPr>
-              <w:ind w:left="5" w:right="5"/>
-              <w:jc w:val="center"/>
-            </w:pPr>
-            <w:r>
-              <w:rPr>
-                <w:i/>
-                <w:iCs/>
-                <w:sz w:val="14"/>
+            <w:shd w:fill="FFFFFF"/>
+          </w:tcPr>
+          <w:p>
+            <w:pPr>
+              <w:ind w:left="5" w:right="5"/>
+              <w:jc w:val="center"/>
+            </w:pPr>
+            <w:r>
+              <w:rPr>
+                <w:rFonts w:ascii="Arial" w:hAnsi="Arial"/>
+                <w:i w:val="0"/>
+                <w:iCs/>
+                <w:sz w:val="12"/>
                 <w:szCs w:val="14"/>
                 <w:shd w:val="clear" w:color="auto" w:fill="FFFFFF"/>
               </w:rPr>
@@ -9969,17 +10910,19 @@
             </w:tcBorders>
             <w:shd w:val="clear" w:color="auto" w:fill="FFFFFF"/>
             <w:vAlign w:val="center"/>
-          </w:tcPr>
-          <w:p>
-            <w:pPr>
-              <w:ind w:left="5" w:right="5"/>
-              <w:jc w:val="center"/>
-            </w:pPr>
-            <w:r>
-              <w:rPr>
-                <w:i/>
-                <w:iCs/>
-                <w:sz w:val="14"/>
+            <w:shd w:fill="FFFFFF"/>
+          </w:tcPr>
+          <w:p>
+            <w:pPr>
+              <w:ind w:left="5" w:right="5"/>
+              <w:jc w:val="center"/>
+            </w:pPr>
+            <w:r>
+              <w:rPr>
+                <w:rFonts w:ascii="Arial" w:hAnsi="Arial"/>
+                <w:i w:val="0"/>
+                <w:iCs/>
+                <w:sz w:val="12"/>
                 <w:szCs w:val="14"/>
                 <w:shd w:val="clear" w:color="auto" w:fill="FFFFFF"/>
               </w:rPr>
@@ -9998,19 +10941,21 @@
             </w:tcBorders>
             <w:shd w:val="clear" w:color="auto" w:fill="FFFFFF"/>
             <w:vAlign w:val="center"/>
-          </w:tcPr>
-          <w:p>
-            <w:pPr>
-              <w:ind w:left="5" w:right="5"/>
-              <w:jc w:val="center"/>
-            </w:pPr>
-            <w:r>
-              <w:rPr>
-                <w:b/>
-                <w:bCs/>
-                <w:i/>
-                <w:iCs/>
-                <w:sz w:val="16"/>
+            <w:shd w:fill="FFFFFF"/>
+          </w:tcPr>
+          <w:p>
+            <w:pPr>
+              <w:ind w:left="5" w:right="5"/>
+              <w:jc w:val="center"/>
+            </w:pPr>
+            <w:r>
+              <w:rPr>
+                <w:rFonts w:ascii="Arial" w:hAnsi="Arial"/>
+                <w:b/>
+                <w:bCs/>
+                <w:i w:val="0"/>
+                <w:iCs/>
+                <w:sz w:val="12"/>
                 <w:szCs w:val="16"/>
                 <w:shd w:val="clear" w:color="auto" w:fill="FFFFFF"/>
               </w:rPr>
@@ -10035,15 +10980,27 @@
             </w:tcBorders>
             <w:shd w:val="clear" w:color="auto" w:fill="F2F2F2"/>
             <w:vAlign w:val="center"/>
-          </w:tcPr>
-          <w:p>
-            <w:pPr>
-              <w:jc w:val="center"/>
-            </w:pPr>
-            <w:r>
-              <w:rPr>
-                <w:b/>
-                <w:bCs/>
+            <w:shd w:fill="FFFFFF"/>
+            <w:shd w:fill="FFFFFF"/>
+            <w:shd w:fill="FFFFFF"/>
+            <w:shd w:fill="FFFFFF"/>
+            <w:shd w:fill="FFFFFF"/>
+            <w:shd w:fill="FFFFFF"/>
+            <w:shd w:fill="FFFFFF"/>
+            <w:shd w:fill="FFFFFF"/>
+            <w:shd w:fill="FFFFFF"/>
+          </w:tcPr>
+          <w:p>
+            <w:pPr>
+              <w:jc w:val="center"/>
+            </w:pPr>
+            <w:r>
+              <w:rPr>
+                <w:rFonts w:ascii="Arial" w:hAnsi="Arial"/>
+                <w:b/>
+                <w:bCs/>
+                <w:i w:val="0"/>
+                <w:sz w:val="12"/>
               </w:rPr>
               <w:t xml:space="preserve">2024-2025 Eğitim-Öğretim Yılı Sonu </w:t>
             </w:r>
@@ -10058,6 +11015,8 @@
       </w:pPr>
       <w:r>
         <w:rPr>
+          <w:rFonts w:ascii="Arial" w:hAnsi="Arial"/>
+          <w:i w:val="0"/>
           <w:sz w:val="12"/>
           <w:szCs w:val="12"/>
         </w:rPr>
@@ -10070,6 +11029,8 @@
       </w:pPr>
       <w:r>
         <w:rPr>
+          <w:rFonts w:ascii="Arial" w:hAnsi="Arial"/>
+          <w:i w:val="0"/>
           <w:sz w:val="12"/>
           <w:szCs w:val="12"/>
         </w:rPr>
@@ -10082,6 +11043,8 @@
       </w:pPr>
       <w:r>
         <w:rPr>
+          <w:rFonts w:ascii="Arial" w:hAnsi="Arial"/>
+          <w:i w:val="0"/>
           <w:sz w:val="12"/>
           <w:szCs w:val="12"/>
         </w:rPr>
@@ -10108,9 +11071,10 @@
       <w:bookmarkStart w:id="3" w:name="OLE_LINK7"/>
       <w:r>
         <w:rPr>
-          <w:rFonts w:cstheme="minorHAnsi"/>
+          <w:rFonts w:cstheme="minorHAnsi" w:ascii="Arial" w:hAnsi="Arial"/>
           <w:b/>
           <w:bCs/>
+          <w:i w:val="0"/>
         </w:rPr>
         <w:t>Zümre Öğretmenleri</w:t>
       </w:r>
@@ -10164,15 +11128,17 @@
       </w:pPr>
       <w:r>
         <w:rPr>
-          <w:rFonts w:cstheme="minorHAnsi"/>
+          <w:rFonts w:cstheme="minorHAnsi" w:ascii="Arial" w:hAnsi="Arial"/>
+          <w:i w:val="0"/>
         </w:rPr>
         <w:br/>
       </w:r>
       <w:r>
         <w:rPr>
-          <w:rFonts w:cstheme="minorHAnsi"/>
+          <w:rFonts w:cstheme="minorHAnsi" w:ascii="Arial" w:hAnsi="Arial"/>
           <w:b/>
           <w:bCs/>
+          <w:i w:val="0"/>
         </w:rPr>
         <w:t>OLUR</w:t>
       </w:r>
@@ -10255,8 +11221,9 @@
       </w:pPr>
       <w:r>
         <w:rPr>
-          <w:rFonts w:cstheme="minorHAnsi"/>
+          <w:rFonts w:cstheme="minorHAnsi" w:ascii="Arial" w:hAnsi="Arial"/>
           <w:bCs/>
+          <w:i w:val="0"/>
           <w:color w:val="000000" w:themeColor="text1"/>
         </w:rPr>
         <w:t xml:space="preserve">Okul Müdürü </w:t>
